--- a/Спецификация.docx
+++ b/Спецификация.docx
@@ -1,6 +1,6 @@
 
 <file path=word/document.xml><?xml version="1.0" encoding="utf-8"?>
-<w:document xmlns:wpc="http://schemas.microsoft.com/office/word/2010/wordprocessingCanvas" xmlns:mc="http://schemas.openxmlformats.org/markup-compatibility/2006" xmlns:o="urn:schemas-microsoft-com:office:office" xmlns:r="http://schemas.openxmlformats.org/officeDocument/2006/relationships" xmlns:m="http://schemas.openxmlformats.org/officeDocument/2006/math" xmlns:v="urn:schemas-microsoft-com:vml" xmlns:wp14="http://schemas.microsoft.com/office/word/2010/wordprocessingDrawing" xmlns:wp="http://schemas.openxmlformats.org/drawingml/2006/wordprocessingDrawing" xmlns:w10="urn:schemas-microsoft-com:office:word" xmlns:w="http://schemas.openxmlformats.org/wordprocessingml/2006/main" xmlns:w14="http://schemas.microsoft.com/office/word/2010/wordml" xmlns:wpg="http://schemas.microsoft.com/office/word/2010/wordprocessingGroup" xmlns:wpi="http://schemas.microsoft.com/office/word/2010/wordprocessingInk" xmlns:wne="http://schemas.microsoft.com/office/word/2006/wordml" xmlns:wps="http://schemas.microsoft.com/office/word/2010/wordprocessingShape" mc:Ignorable="w14 wp14">
+<w:document xmlns:wpc="http://schemas.microsoft.com/office/word/2010/wordprocessingCanvas" xmlns:mc="http://schemas.openxmlformats.org/markup-compatibility/2006" xmlns:o="urn:schemas-microsoft-com:office:office" xmlns:r="http://schemas.openxmlformats.org/officeDocument/2006/relationships" xmlns:m="http://schemas.openxmlformats.org/officeDocument/2006/math" xmlns:v="urn:schemas-microsoft-com:vml" xmlns:wp14="http://schemas.microsoft.com/office/word/2010/wordprocessingDrawing" xmlns:wp="http://schemas.openxmlformats.org/drawingml/2006/wordprocessingDrawing" xmlns:w10="urn:schemas-microsoft-com:office:word" xmlns:w="http://schemas.openxmlformats.org/wordprocessingml/2006/main" xmlns:w14="http://schemas.microsoft.com/office/word/2010/wordml" xmlns:w15="http://schemas.microsoft.com/office/word/2012/wordml" xmlns:wpg="http://schemas.microsoft.com/office/word/2010/wordprocessingGroup" xmlns:wpi="http://schemas.microsoft.com/office/word/2010/wordprocessingInk" xmlns:wne="http://schemas.microsoft.com/office/word/2006/wordml" xmlns:wps="http://schemas.microsoft.com/office/word/2010/wordprocessingShape" mc:Ignorable="w14 w15 wp14">
   <w:body>
     <w:p>
       <w:pPr>
@@ -292,6 +292,7 @@
         </w:rPr>
         <w:t xml:space="preserve">Дата: </w:t>
       </w:r>
+      <w:commentRangeStart w:id="0"/>
       <w:r>
         <w:rPr>
           <w:b/>
@@ -360,6 +361,13 @@
           <w:lang w:val="ru-RU"/>
         </w:rPr>
         <w:t>)</w:t>
+      </w:r>
+      <w:commentRangeEnd w:id="0"/>
+      <w:r>
+        <w:rPr>
+          <w:rStyle w:val="a6"/>
+        </w:rPr>
+        <w:commentReference w:id="0"/>
       </w:r>
     </w:p>
     <w:p>
@@ -424,16 +432,13 @@
         </w:rPr>
         <w:t xml:space="preserve"> приложение </w:t>
       </w:r>
-      <w:bookmarkStart w:id="0" w:name="_GoBack"/>
       <w:proofErr w:type="spellStart"/>
-      <w:proofErr w:type="gramStart"/>
       <w:r>
         <w:rPr>
           <w:lang w:val="ru-RU"/>
         </w:rPr>
         <w:t>С</w:t>
       </w:r>
-      <w:proofErr w:type="gramEnd"/>
       <w:r>
         <w:rPr>
           <w:lang w:val="ru-RU"/>
@@ -454,25 +459,12 @@
         </w:rPr>
         <w:t>converter</w:t>
       </w:r>
-      <w:bookmarkEnd w:id="0"/>
       <w:proofErr w:type="spellEnd"/>
       <w:r>
         <w:rPr>
           <w:lang w:val="ru-RU"/>
         </w:rPr>
-        <w:t xml:space="preserve"> </w:t>
-      </w:r>
-      <w:r>
-        <w:rPr>
-          <w:lang w:val="ru-RU"/>
-        </w:rPr>
-        <w:t xml:space="preserve">для предоставления информации о </w:t>
-      </w:r>
-      <w:r>
-        <w:rPr>
-          <w:lang w:val="ru-RU"/>
-        </w:rPr>
-        <w:t>курсе валют и конвертирования валют.</w:t>
+        <w:t xml:space="preserve"> для предоставления информации о курсе валют и конвертирования валют.</w:t>
       </w:r>
     </w:p>
     <w:p>
@@ -503,7 +495,27 @@
         <w:rPr>
           <w:lang w:val="ru-RU"/>
         </w:rPr>
-        <w:t>Данная спецификация необходима для фиксирования вех требований к продукту, описания поведения будущей программы.</w:t>
+        <w:t xml:space="preserve">Данная спецификация необходима для фиксирования </w:t>
+      </w:r>
+      <w:commentRangeStart w:id="1"/>
+      <w:r>
+        <w:rPr>
+          <w:lang w:val="ru-RU"/>
+        </w:rPr>
+        <w:t xml:space="preserve">вех </w:t>
+      </w:r>
+      <w:commentRangeEnd w:id="1"/>
+      <w:r>
+        <w:rPr>
+          <w:rStyle w:val="a6"/>
+        </w:rPr>
+        <w:commentReference w:id="1"/>
+      </w:r>
+      <w:r>
+        <w:rPr>
+          <w:lang w:val="ru-RU"/>
+        </w:rPr>
+        <w:t>требований к продукту, описания поведения будущей программы.</w:t>
       </w:r>
     </w:p>
     <w:p>
@@ -595,23 +607,15 @@
         <w:rPr>
           <w:lang w:val="ru-RU"/>
         </w:rPr>
-        <w:t>Ц</w:t>
-      </w:r>
-      <w:r>
-        <w:rPr>
-          <w:lang w:val="ru-RU"/>
-        </w:rPr>
-        <w:t xml:space="preserve">елью данного проекта является разработка программного продукта </w:t>
+        <w:t xml:space="preserve">Целью данного проекта является разработка программного продукта </w:t>
       </w:r>
       <w:proofErr w:type="spellStart"/>
-      <w:proofErr w:type="gramStart"/>
       <w:r>
         <w:rPr>
           <w:lang w:val="ru-RU"/>
         </w:rPr>
         <w:t>С</w:t>
       </w:r>
-      <w:proofErr w:type="gramEnd"/>
       <w:r>
         <w:rPr>
           <w:lang w:val="ru-RU"/>
@@ -637,19 +641,7 @@
         <w:rPr>
           <w:lang w:val="ru-RU"/>
         </w:rPr>
-        <w:t xml:space="preserve">, который будет предоставлять возможность </w:t>
-      </w:r>
-      <w:r>
-        <w:rPr>
-          <w:lang w:val="ru-RU"/>
-        </w:rPr>
-        <w:t>конвертирования</w:t>
-      </w:r>
-      <w:r>
-        <w:rPr>
-          <w:lang w:val="ru-RU"/>
-        </w:rPr>
-        <w:t xml:space="preserve"> и просмотра курса валют.</w:t>
+        <w:t>, который будет предоставлять возможность конвертирования и просмотра курса валют.</w:t>
       </w:r>
     </w:p>
     <w:p>
@@ -1145,14 +1137,12 @@
         <w:t xml:space="preserve">Программный продукт </w:t>
       </w:r>
       <w:proofErr w:type="spellStart"/>
-      <w:proofErr w:type="gramStart"/>
       <w:r>
         <w:rPr>
           <w:lang w:val="ru-RU"/>
         </w:rPr>
         <w:t>С</w:t>
       </w:r>
-      <w:proofErr w:type="gramEnd"/>
       <w:r>
         <w:rPr>
           <w:lang w:val="ru-RU"/>
@@ -1178,32 +1168,27 @@
         <w:rPr>
           <w:lang w:val="ru-RU"/>
         </w:rPr>
+        <w:t xml:space="preserve"> не взаимодействует с другими приложениями</w:t>
+      </w:r>
+      <w:r>
+        <w:rPr>
+          <w:lang w:val="ru-RU"/>
+        </w:rPr>
         <w:t xml:space="preserve"> </w:t>
       </w:r>
       <w:r>
         <w:rPr>
           <w:lang w:val="ru-RU"/>
         </w:rPr>
-        <w:t>не взаимоде</w:t>
-      </w:r>
-      <w:r>
-        <w:rPr>
-          <w:lang w:val="ru-RU"/>
-        </w:rPr>
-        <w:t>йствует с другими приложениями</w:t>
-      </w:r>
+        <w:t>и не имеет ограничений в использовании конечным</w:t>
+      </w:r>
+      <w:commentRangeStart w:id="2"/>
       <w:r>
         <w:rPr>
           <w:lang w:val="ru-RU"/>
         </w:rPr>
         <w:t xml:space="preserve"> </w:t>
       </w:r>
-      <w:r>
-        <w:rPr>
-          <w:lang w:val="ru-RU"/>
-        </w:rPr>
-        <w:t xml:space="preserve">и не имеет ограничений в использовании конечным </w:t>
-      </w:r>
       <w:proofErr w:type="spellStart"/>
       <w:r>
         <w:rPr>
@@ -1211,7 +1196,14 @@
         </w:rPr>
         <w:t>пользователемю</w:t>
       </w:r>
+      <w:commentRangeEnd w:id="2"/>
       <w:proofErr w:type="spellEnd"/>
+      <w:r>
+        <w:rPr>
+          <w:rStyle w:val="a6"/>
+        </w:rPr>
+        <w:commentReference w:id="2"/>
+      </w:r>
     </w:p>
     <w:p>
       <w:pPr>
@@ -1305,6 +1297,8 @@
         </w:rPr>
         <w:t>ребования</w:t>
       </w:r>
+      <w:bookmarkStart w:id="3" w:name="_GoBack"/>
+      <w:bookmarkEnd w:id="3"/>
     </w:p>
     <w:p>
       <w:pPr>
@@ -1440,23 +1434,9 @@
         <w:rPr>
           <w:lang w:val="ru-RU"/>
         </w:rPr>
-        <w:t xml:space="preserve">Курс валют берется из </w:t>
-      </w:r>
-      <w:proofErr w:type="gramStart"/>
-      <w:r>
-        <w:rPr>
-          <w:lang w:val="ru-RU"/>
-        </w:rPr>
-        <w:t>интернет-источника</w:t>
-      </w:r>
-      <w:proofErr w:type="gramEnd"/>
-      <w:r>
-        <w:rPr>
-          <w:lang w:val="ru-RU"/>
-        </w:rPr>
-        <w:t xml:space="preserve"> </w:t>
-      </w:r>
-      <w:hyperlink r:id="rId6" w:history="1">
+        <w:t xml:space="preserve">Курс валют берется из интернет-источника </w:t>
+      </w:r>
+      <w:hyperlink r:id="rId7" w:history="1">
         <w:r>
           <w:rPr>
             <w:rStyle w:val="a5"/>
@@ -1622,16 +1602,8 @@
         <w:rPr>
           <w:lang w:val="ru-RU"/>
         </w:rPr>
-        <w:t xml:space="preserve">а возвращает правильные выходные данные в соответствии с </w:t>
-      </w:r>
-      <w:proofErr w:type="gramStart"/>
-      <w:r>
-        <w:rPr>
-          <w:lang w:val="ru-RU"/>
-        </w:rPr>
-        <w:t>входными</w:t>
-      </w:r>
-      <w:proofErr w:type="gramEnd"/>
+        <w:t>а возвращает правильные выходные данные в соответствии с входными</w:t>
+      </w:r>
       <w:r>
         <w:rPr>
           <w:lang w:val="ru-RU"/>
@@ -1867,31 +1839,7 @@
         <w:rPr>
           <w:lang w:val="ru-RU"/>
         </w:rPr>
-        <w:t xml:space="preserve">При изменении требований новый функционал может быть добавлен только </w:t>
-      </w:r>
-      <w:r>
-        <w:rPr>
-          <w:lang w:val="ru-RU"/>
-        </w:rPr>
-        <w:t>после</w:t>
-      </w:r>
-      <w:r>
-        <w:rPr>
-          <w:lang w:val="ru-RU"/>
-        </w:rPr>
-        <w:t xml:space="preserve"> согласовани</w:t>
-      </w:r>
-      <w:r>
-        <w:rPr>
-          <w:lang w:val="ru-RU"/>
-        </w:rPr>
-        <w:t>я заказчика с</w:t>
-      </w:r>
-      <w:r>
-        <w:rPr>
-          <w:lang w:val="ru-RU"/>
-        </w:rPr>
-        <w:t xml:space="preserve"> разработчиками. Также должны быть оговорены новые сроки выполнения. </w:t>
+        <w:t xml:space="preserve">При изменении требований новый функционал может быть добавлен только после согласования заказчика с разработчиками. Также должны быть оговорены новые сроки выполнения. </w:t>
       </w:r>
     </w:p>
     <w:p>
@@ -1918,9 +1866,82 @@
 </w:document>
 </file>
 
+<file path=word/comments.xml><?xml version="1.0" encoding="utf-8"?>
+<w:comments xmlns:wpc="http://schemas.microsoft.com/office/word/2010/wordprocessingCanvas" xmlns:mc="http://schemas.openxmlformats.org/markup-compatibility/2006" xmlns:o="urn:schemas-microsoft-com:office:office" xmlns:r="http://schemas.openxmlformats.org/officeDocument/2006/relationships" xmlns:m="http://schemas.openxmlformats.org/officeDocument/2006/math" xmlns:v="urn:schemas-microsoft-com:vml" xmlns:wp14="http://schemas.microsoft.com/office/word/2010/wordprocessingDrawing" xmlns:wp="http://schemas.openxmlformats.org/drawingml/2006/wordprocessingDrawing" xmlns:w10="urn:schemas-microsoft-com:office:word" xmlns:w="http://schemas.openxmlformats.org/wordprocessingml/2006/main" xmlns:w14="http://schemas.microsoft.com/office/word/2010/wordml" xmlns:w15="http://schemas.microsoft.com/office/word/2012/wordml" xmlns:wpg="http://schemas.microsoft.com/office/word/2010/wordprocessingGroup" xmlns:wpi="http://schemas.microsoft.com/office/word/2010/wordprocessingInk" xmlns:wne="http://schemas.microsoft.com/office/word/2006/wordml" xmlns:wps="http://schemas.microsoft.com/office/word/2010/wordprocessingShape" mc:Ignorable="w14 w15 wp14">
+  <w:comment w:id="0" w:author="Владислав" w:date="2015-10-04T15:20:00Z" w:initials="В">
+    <w:p>
+      <w:pPr>
+        <w:pStyle w:val="a7"/>
+      </w:pPr>
+      <w:r>
+        <w:rPr>
+          <w:rStyle w:val="a6"/>
+        </w:rPr>
+        <w:annotationRef/>
+      </w:r>
+      <w:r>
+        <w:t>04/10/2015</w:t>
+      </w:r>
+    </w:p>
+  </w:comment>
+  <w:comment w:id="1" w:author="Владислав" w:date="2015-10-04T15:21:00Z" w:initials="В">
+    <w:p>
+      <w:pPr>
+        <w:pStyle w:val="a7"/>
+        <w:rPr>
+          <w:lang w:val="ru-RU"/>
+        </w:rPr>
+      </w:pPr>
+      <w:r>
+        <w:rPr>
+          <w:rStyle w:val="a6"/>
+        </w:rPr>
+        <w:annotationRef/>
+      </w:r>
+      <w:r>
+        <w:rPr>
+          <w:lang w:val="ru-RU"/>
+        </w:rPr>
+        <w:t>Всех</w:t>
+      </w:r>
+    </w:p>
+  </w:comment>
+  <w:comment w:id="2" w:author="Владислав" w:date="2015-10-04T15:25:00Z" w:initials="В">
+    <w:p>
+      <w:pPr>
+        <w:pStyle w:val="a7"/>
+        <w:rPr>
+          <w:lang w:val="ru-RU"/>
+        </w:rPr>
+      </w:pPr>
+      <w:r>
+        <w:rPr>
+          <w:rStyle w:val="a6"/>
+        </w:rPr>
+        <w:annotationRef/>
+      </w:r>
+      <w:r>
+        <w:rPr>
+          <w:lang w:val="ru-RU"/>
+        </w:rPr>
+        <w:t>пользователем</w:t>
+      </w:r>
+    </w:p>
+  </w:comment>
+</w:comments>
+</file>
+
+<file path=word/commentsExtended.xml><?xml version="1.0" encoding="utf-8"?>
+<w15:commentsEx xmlns:wpc="http://schemas.microsoft.com/office/word/2010/wordprocessingCanvas" xmlns:mc="http://schemas.openxmlformats.org/markup-compatibility/2006" xmlns:o="urn:schemas-microsoft-com:office:office" xmlns:r="http://schemas.openxmlformats.org/officeDocument/2006/relationships" xmlns:m="http://schemas.openxmlformats.org/officeDocument/2006/math" xmlns:v="urn:schemas-microsoft-com:vml" xmlns:wp14="http://schemas.microsoft.com/office/word/2010/wordprocessingDrawing" xmlns:wp="http://schemas.openxmlformats.org/drawingml/2006/wordprocessingDrawing" xmlns:w10="urn:schemas-microsoft-com:office:word" xmlns:w="http://schemas.openxmlformats.org/wordprocessingml/2006/main" xmlns:w14="http://schemas.microsoft.com/office/word/2010/wordml" xmlns:w15="http://schemas.microsoft.com/office/word/2012/wordml" xmlns:wpg="http://schemas.microsoft.com/office/word/2010/wordprocessingGroup" xmlns:wpi="http://schemas.microsoft.com/office/word/2010/wordprocessingInk" xmlns:wne="http://schemas.microsoft.com/office/word/2006/wordml" xmlns:wps="http://schemas.microsoft.com/office/word/2010/wordprocessingShape" mc:Ignorable="w14 w15 wp14">
+  <w15:commentEx w15:paraId="6AFCE40F" w15:done="0"/>
+  <w15:commentEx w15:paraId="02C6153B" w15:done="0"/>
+  <w15:commentEx w15:paraId="04291CA1" w15:done="0"/>
+</w15:commentsEx>
+</file>
+
 <file path=word/numbering.xml><?xml version="1.0" encoding="utf-8"?>
-<w:numbering xmlns:wpc="http://schemas.microsoft.com/office/word/2010/wordprocessingCanvas" xmlns:mc="http://schemas.openxmlformats.org/markup-compatibility/2006" xmlns:o="urn:schemas-microsoft-com:office:office" xmlns:r="http://schemas.openxmlformats.org/officeDocument/2006/relationships" xmlns:m="http://schemas.openxmlformats.org/officeDocument/2006/math" xmlns:v="urn:schemas-microsoft-com:vml" xmlns:wp14="http://schemas.microsoft.com/office/word/2010/wordprocessingDrawing" xmlns:wp="http://schemas.openxmlformats.org/drawingml/2006/wordprocessingDrawing" xmlns:w10="urn:schemas-microsoft-com:office:word" xmlns:w="http://schemas.openxmlformats.org/wordprocessingml/2006/main" xmlns:w14="http://schemas.microsoft.com/office/word/2010/wordml" xmlns:wpg="http://schemas.microsoft.com/office/word/2010/wordprocessingGroup" xmlns:wpi="http://schemas.microsoft.com/office/word/2010/wordprocessingInk" xmlns:wne="http://schemas.microsoft.com/office/word/2006/wordml" xmlns:wps="http://schemas.microsoft.com/office/word/2010/wordprocessingShape" mc:Ignorable="w14 wp14">
-  <w:abstractNum w:abstractNumId="0">
+<w:numbering xmlns:wpc="http://schemas.microsoft.com/office/word/2010/wordprocessingCanvas" xmlns:mc="http://schemas.openxmlformats.org/markup-compatibility/2006" xmlns:o="urn:schemas-microsoft-com:office:office" xmlns:r="http://schemas.openxmlformats.org/officeDocument/2006/relationships" xmlns:m="http://schemas.openxmlformats.org/officeDocument/2006/math" xmlns:v="urn:schemas-microsoft-com:vml" xmlns:wp14="http://schemas.microsoft.com/office/word/2010/wordprocessingDrawing" xmlns:wp="http://schemas.openxmlformats.org/drawingml/2006/wordprocessingDrawing" xmlns:w10="urn:schemas-microsoft-com:office:word" xmlns:w="http://schemas.openxmlformats.org/wordprocessingml/2006/main" xmlns:w14="http://schemas.microsoft.com/office/word/2010/wordml" xmlns:w15="http://schemas.microsoft.com/office/word/2012/wordml" xmlns:wpg="http://schemas.microsoft.com/office/word/2010/wordprocessingGroup" xmlns:wpi="http://schemas.microsoft.com/office/word/2010/wordprocessingInk" xmlns:wne="http://schemas.microsoft.com/office/word/2006/wordml" xmlns:wps="http://schemas.microsoft.com/office/word/2010/wordprocessingShape" mc:Ignorable="w14 w15 wp14">
+  <w:abstractNum w:abstractNumId="0" w15:restartNumberingAfterBreak="0">
     <w:nsid w:val="248E0728"/>
     <w:multiLevelType w:val="hybridMultilevel"/>
     <w:tmpl w:val="6C7E8B2E"/>
@@ -2009,7 +2030,7 @@
       </w:pPr>
     </w:lvl>
   </w:abstractNum>
-  <w:abstractNum w:abstractNumId="1">
+  <w:abstractNum w:abstractNumId="1" w15:restartNumberingAfterBreak="0">
     <w:nsid w:val="45DC4EFB"/>
     <w:multiLevelType w:val="hybridMultilevel"/>
     <w:tmpl w:val="174ADBAA"/>
@@ -2098,7 +2119,7 @@
       </w:pPr>
     </w:lvl>
   </w:abstractNum>
-  <w:abstractNum w:abstractNumId="2">
+  <w:abstractNum w:abstractNumId="2" w15:restartNumberingAfterBreak="0">
     <w:nsid w:val="561B24EC"/>
     <w:multiLevelType w:val="hybridMultilevel"/>
     <w:tmpl w:val="6CE6430A"/>
@@ -2211,7 +2232,7 @@
       </w:rPr>
     </w:lvl>
   </w:abstractNum>
-  <w:abstractNum w:abstractNumId="3">
+  <w:abstractNum w:abstractNumId="3" w15:restartNumberingAfterBreak="0">
     <w:nsid w:val="566810CB"/>
     <w:multiLevelType w:val="multilevel"/>
     <w:tmpl w:val="BD4462CE"/>
@@ -2324,7 +2345,7 @@
       </w:rPr>
     </w:lvl>
   </w:abstractNum>
-  <w:abstractNum w:abstractNumId="4">
+  <w:abstractNum w:abstractNumId="4" w15:restartNumberingAfterBreak="0">
     <w:nsid w:val="672B3719"/>
     <w:multiLevelType w:val="hybridMultilevel"/>
     <w:tmpl w:val="6F8E2D02"/>
@@ -2413,7 +2434,7 @@
       </w:pPr>
     </w:lvl>
   </w:abstractNum>
-  <w:abstractNum w:abstractNumId="5">
+  <w:abstractNum w:abstractNumId="5" w15:restartNumberingAfterBreak="0">
     <w:nsid w:val="799C1817"/>
     <w:multiLevelType w:val="hybridMultilevel"/>
     <w:tmpl w:val="B8F6414E"/>
@@ -2499,7 +2520,7 @@
       </w:pPr>
     </w:lvl>
   </w:abstractNum>
-  <w:abstractNum w:abstractNumId="6">
+  <w:abstractNum w:abstractNumId="6" w15:restartNumberingAfterBreak="0">
     <w:nsid w:val="7DC96AD7"/>
     <w:multiLevelType w:val="hybridMultilevel"/>
     <w:tmpl w:val="2D4417E0"/>
@@ -2636,8 +2657,16 @@
 </w:numbering>
 </file>
 
+<file path=word/people.xml><?xml version="1.0" encoding="utf-8"?>
+<w15:people xmlns:wpc="http://schemas.microsoft.com/office/word/2010/wordprocessingCanvas" xmlns:mc="http://schemas.openxmlformats.org/markup-compatibility/2006" xmlns:o="urn:schemas-microsoft-com:office:office" xmlns:r="http://schemas.openxmlformats.org/officeDocument/2006/relationships" xmlns:m="http://schemas.openxmlformats.org/officeDocument/2006/math" xmlns:v="urn:schemas-microsoft-com:vml" xmlns:wp14="http://schemas.microsoft.com/office/word/2010/wordprocessingDrawing" xmlns:wp="http://schemas.openxmlformats.org/drawingml/2006/wordprocessingDrawing" xmlns:w10="urn:schemas-microsoft-com:office:word" xmlns:w="http://schemas.openxmlformats.org/wordprocessingml/2006/main" xmlns:w14="http://schemas.microsoft.com/office/word/2010/wordml" xmlns:w15="http://schemas.microsoft.com/office/word/2012/wordml" xmlns:wpg="http://schemas.microsoft.com/office/word/2010/wordprocessingGroup" xmlns:wpi="http://schemas.microsoft.com/office/word/2010/wordprocessingInk" xmlns:wne="http://schemas.microsoft.com/office/word/2006/wordml" xmlns:wps="http://schemas.microsoft.com/office/word/2010/wordprocessingShape" mc:Ignorable="w14 w15 wp14">
+  <w15:person w15:author="Владислав">
+    <w15:presenceInfo w15:providerId="None" w15:userId="Владислав"/>
+  </w15:person>
+</w15:people>
+</file>
+
 <file path=word/styles.xml><?xml version="1.0" encoding="utf-8"?>
-<w:styles xmlns:mc="http://schemas.openxmlformats.org/markup-compatibility/2006" xmlns:r="http://schemas.openxmlformats.org/officeDocument/2006/relationships" xmlns:w="http://schemas.openxmlformats.org/wordprocessingml/2006/main" xmlns:w14="http://schemas.microsoft.com/office/word/2010/wordml" mc:Ignorable="w14">
+<w:styles xmlns:mc="http://schemas.openxmlformats.org/markup-compatibility/2006" xmlns:r="http://schemas.openxmlformats.org/officeDocument/2006/relationships" xmlns:w="http://schemas.openxmlformats.org/wordprocessingml/2006/main" xmlns:w14="http://schemas.microsoft.com/office/word/2010/wordml" xmlns:w15="http://schemas.microsoft.com/office/word/2012/wordml" mc:Ignorable="w14 w15">
   <w:docDefaults>
     <w:rPrDefault>
       <w:rPr>
@@ -2653,144 +2682,378 @@
       </w:pPr>
     </w:pPrDefault>
   </w:docDefaults>
-  <w:latentStyles w:defLockedState="0" w:defUIPriority="99" w:defSemiHidden="1" w:defUnhideWhenUsed="1" w:defQFormat="0" w:count="267">
-    <w:lsdException w:name="Normal" w:semiHidden="0" w:uiPriority="0" w:unhideWhenUsed="0" w:qFormat="1"/>
-    <w:lsdException w:name="heading 1" w:semiHidden="0" w:uiPriority="9" w:unhideWhenUsed="0" w:qFormat="1"/>
-    <w:lsdException w:name="heading 2" w:uiPriority="9" w:qFormat="1"/>
-    <w:lsdException w:name="heading 3" w:uiPriority="9" w:qFormat="1"/>
-    <w:lsdException w:name="heading 4" w:uiPriority="9" w:qFormat="1"/>
-    <w:lsdException w:name="heading 5" w:uiPriority="9" w:qFormat="1"/>
-    <w:lsdException w:name="heading 6" w:uiPriority="9" w:qFormat="1"/>
-    <w:lsdException w:name="heading 7" w:uiPriority="9" w:qFormat="1"/>
-    <w:lsdException w:name="heading 8" w:uiPriority="9" w:qFormat="1"/>
-    <w:lsdException w:name="heading 9" w:uiPriority="9" w:qFormat="1"/>
-    <w:lsdException w:name="toc 1" w:uiPriority="39"/>
-    <w:lsdException w:name="toc 2" w:uiPriority="39"/>
-    <w:lsdException w:name="toc 3" w:uiPriority="39"/>
-    <w:lsdException w:name="toc 4" w:uiPriority="39"/>
-    <w:lsdException w:name="toc 5" w:uiPriority="39"/>
-    <w:lsdException w:name="toc 6" w:uiPriority="39"/>
-    <w:lsdException w:name="toc 7" w:uiPriority="39"/>
-    <w:lsdException w:name="toc 8" w:uiPriority="39"/>
-    <w:lsdException w:name="toc 9" w:uiPriority="39"/>
-    <w:lsdException w:name="caption" w:uiPriority="35" w:qFormat="1"/>
-    <w:lsdException w:name="Title" w:semiHidden="0" w:uiPriority="10" w:unhideWhenUsed="0" w:qFormat="1"/>
-    <w:lsdException w:name="Default Paragraph Font" w:uiPriority="1"/>
-    <w:lsdException w:name="Subtitle" w:semiHidden="0" w:uiPriority="11" w:unhideWhenUsed="0" w:qFormat="1"/>
-    <w:lsdException w:name="Strong" w:semiHidden="0" w:uiPriority="22" w:unhideWhenUsed="0" w:qFormat="1"/>
-    <w:lsdException w:name="Emphasis" w:semiHidden="0" w:uiPriority="20" w:unhideWhenUsed="0" w:qFormat="1"/>
-    <w:lsdException w:name="Table Grid" w:semiHidden="0" w:uiPriority="59" w:unhideWhenUsed="0"/>
-    <w:lsdException w:name="Placeholder Text" w:unhideWhenUsed="0"/>
-    <w:lsdException w:name="No Spacing" w:semiHidden="0" w:uiPriority="1" w:unhideWhenUsed="0" w:qFormat="1"/>
-    <w:lsdException w:name="Light Shading" w:semiHidden="0" w:uiPriority="60" w:unhideWhenUsed="0"/>
-    <w:lsdException w:name="Light List" w:semiHidden="0" w:uiPriority="61" w:unhideWhenUsed="0"/>
-    <w:lsdException w:name="Light Grid" w:semiHidden="0" w:uiPriority="62" w:unhideWhenUsed="0"/>
-    <w:lsdException w:name="Medium Shading 1" w:semiHidden="0" w:uiPriority="63" w:unhideWhenUsed="0"/>
-    <w:lsdException w:name="Medium Shading 2" w:semiHidden="0" w:uiPriority="64" w:unhideWhenUsed="0"/>
-    <w:lsdException w:name="Medium List 1" w:semiHidden="0" w:uiPriority="65" w:unhideWhenUsed="0"/>
-    <w:lsdException w:name="Medium List 2" w:semiHidden="0" w:uiPriority="66" w:unhideWhenUsed="0"/>
-    <w:lsdException w:name="Medium Grid 1" w:semiHidden="0" w:uiPriority="67" w:unhideWhenUsed="0"/>
-    <w:lsdException w:name="Medium Grid 2" w:semiHidden="0" w:uiPriority="68" w:unhideWhenUsed="0"/>
-    <w:lsdException w:name="Medium Grid 3" w:semiHidden="0" w:uiPriority="69" w:unhideWhenUsed="0"/>
-    <w:lsdException w:name="Dark List" w:semiHidden="0" w:uiPriority="70" w:unhideWhenUsed="0"/>
-    <w:lsdException w:name="Colorful Shading" w:semiHidden="0" w:uiPriority="71" w:unhideWhenUsed="0"/>
-    <w:lsdException w:name="Colorful List" w:semiHidden="0" w:uiPriority="72" w:unhideWhenUsed="0"/>
-    <w:lsdException w:name="Colorful Grid" w:semiHidden="0" w:uiPriority="73" w:unhideWhenUsed="0"/>
-    <w:lsdException w:name="Light Shading Accent 1" w:semiHidden="0" w:uiPriority="60" w:unhideWhenUsed="0"/>
-    <w:lsdException w:name="Light List Accent 1" w:semiHidden="0" w:uiPriority="61" w:unhideWhenUsed="0"/>
-    <w:lsdException w:name="Light Grid Accent 1" w:semiHidden="0" w:uiPriority="62" w:unhideWhenUsed="0"/>
-    <w:lsdException w:name="Medium Shading 1 Accent 1" w:semiHidden="0" w:uiPriority="63" w:unhideWhenUsed="0"/>
-    <w:lsdException w:name="Medium Shading 2 Accent 1" w:semiHidden="0" w:uiPriority="64" w:unhideWhenUsed="0"/>
-    <w:lsdException w:name="Medium List 1 Accent 1" w:semiHidden="0" w:uiPriority="65" w:unhideWhenUsed="0"/>
-    <w:lsdException w:name="Revision" w:unhideWhenUsed="0"/>
-    <w:lsdException w:name="List Paragraph" w:semiHidden="0" w:uiPriority="34" w:unhideWhenUsed="0" w:qFormat="1"/>
-    <w:lsdException w:name="Quote" w:semiHidden="0" w:uiPriority="29" w:unhideWhenUsed="0" w:qFormat="1"/>
-    <w:lsdException w:name="Intense Quote" w:semiHidden="0" w:uiPriority="30" w:unhideWhenUsed="0" w:qFormat="1"/>
-    <w:lsdException w:name="Medium List 2 Accent 1" w:semiHidden="0" w:uiPriority="66" w:unhideWhenUsed="0"/>
-    <w:lsdException w:name="Medium Grid 1 Accent 1" w:semiHidden="0" w:uiPriority="67" w:unhideWhenUsed="0"/>
-    <w:lsdException w:name="Medium Grid 2 Accent 1" w:semiHidden="0" w:uiPriority="68" w:unhideWhenUsed="0"/>
-    <w:lsdException w:name="Medium Grid 3 Accent 1" w:semiHidden="0" w:uiPriority="69" w:unhideWhenUsed="0"/>
-    <w:lsdException w:name="Dark List Accent 1" w:semiHidden="0" w:uiPriority="70" w:unhideWhenUsed="0"/>
-    <w:lsdException w:name="Colorful Shading Accent 1" w:semiHidden="0" w:uiPriority="71" w:unhideWhenUsed="0"/>
-    <w:lsdException w:name="Colorful List Accent 1" w:semiHidden="0" w:uiPriority="72" w:unhideWhenUsed="0"/>
-    <w:lsdException w:name="Colorful Grid Accent 1" w:semiHidden="0" w:uiPriority="73" w:unhideWhenUsed="0"/>
-    <w:lsdException w:name="Light Shading Accent 2" w:semiHidden="0" w:uiPriority="60" w:unhideWhenUsed="0"/>
-    <w:lsdException w:name="Light List Accent 2" w:semiHidden="0" w:uiPriority="61" w:unhideWhenUsed="0"/>
-    <w:lsdException w:name="Light Grid Accent 2" w:semiHidden="0" w:uiPriority="62" w:unhideWhenUsed="0"/>
-    <w:lsdException w:name="Medium Shading 1 Accent 2" w:semiHidden="0" w:uiPriority="63" w:unhideWhenUsed="0"/>
-    <w:lsdException w:name="Medium Shading 2 Accent 2" w:semiHidden="0" w:uiPriority="64" w:unhideWhenUsed="0"/>
-    <w:lsdException w:name="Medium List 1 Accent 2" w:semiHidden="0" w:uiPriority="65" w:unhideWhenUsed="0"/>
-    <w:lsdException w:name="Medium List 2 Accent 2" w:semiHidden="0" w:uiPriority="66" w:unhideWhenUsed="0"/>
-    <w:lsdException w:name="Medium Grid 1 Accent 2" w:semiHidden="0" w:uiPriority="67" w:unhideWhenUsed="0"/>
-    <w:lsdException w:name="Medium Grid 2 Accent 2" w:semiHidden="0" w:uiPriority="68" w:unhideWhenUsed="0"/>
-    <w:lsdException w:name="Medium Grid 3 Accent 2" w:semiHidden="0" w:uiPriority="69" w:unhideWhenUsed="0"/>
-    <w:lsdException w:name="Dark List Accent 2" w:semiHidden="0" w:uiPriority="70" w:unhideWhenUsed="0"/>
-    <w:lsdException w:name="Colorful Shading Accent 2" w:semiHidden="0" w:uiPriority="71" w:unhideWhenUsed="0"/>
-    <w:lsdException w:name="Colorful List Accent 2" w:semiHidden="0" w:uiPriority="72" w:unhideWhenUsed="0"/>
-    <w:lsdException w:name="Colorful Grid Accent 2" w:semiHidden="0" w:uiPriority="73" w:unhideWhenUsed="0"/>
-    <w:lsdException w:name="Light Shading Accent 3" w:semiHidden="0" w:uiPriority="60" w:unhideWhenUsed="0"/>
-    <w:lsdException w:name="Light List Accent 3" w:semiHidden="0" w:uiPriority="61" w:unhideWhenUsed="0"/>
-    <w:lsdException w:name="Light Grid Accent 3" w:semiHidden="0" w:uiPriority="62" w:unhideWhenUsed="0"/>
-    <w:lsdException w:name="Medium Shading 1 Accent 3" w:semiHidden="0" w:uiPriority="63" w:unhideWhenUsed="0"/>
-    <w:lsdException w:name="Medium Shading 2 Accent 3" w:semiHidden="0" w:uiPriority="64" w:unhideWhenUsed="0"/>
-    <w:lsdException w:name="Medium List 1 Accent 3" w:semiHidden="0" w:uiPriority="65" w:unhideWhenUsed="0"/>
-    <w:lsdException w:name="Medium List 2 Accent 3" w:semiHidden="0" w:uiPriority="66" w:unhideWhenUsed="0"/>
-    <w:lsdException w:name="Medium Grid 1 Accent 3" w:semiHidden="0" w:uiPriority="67" w:unhideWhenUsed="0"/>
-    <w:lsdException w:name="Medium Grid 2 Accent 3" w:semiHidden="0" w:uiPriority="68" w:unhideWhenUsed="0"/>
-    <w:lsdException w:name="Medium Grid 3 Accent 3" w:semiHidden="0" w:uiPriority="69" w:unhideWhenUsed="0"/>
-    <w:lsdException w:name="Dark List Accent 3" w:semiHidden="0" w:uiPriority="70" w:unhideWhenUsed="0"/>
-    <w:lsdException w:name="Colorful Shading Accent 3" w:semiHidden="0" w:uiPriority="71" w:unhideWhenUsed="0"/>
-    <w:lsdException w:name="Colorful List Accent 3" w:semiHidden="0" w:uiPriority="72" w:unhideWhenUsed="0"/>
-    <w:lsdException w:name="Colorful Grid Accent 3" w:semiHidden="0" w:uiPriority="73" w:unhideWhenUsed="0"/>
-    <w:lsdException w:name="Light Shading Accent 4" w:semiHidden="0" w:uiPriority="60" w:unhideWhenUsed="0"/>
-    <w:lsdException w:name="Light List Accent 4" w:semiHidden="0" w:uiPriority="61" w:unhideWhenUsed="0"/>
-    <w:lsdException w:name="Light Grid Accent 4" w:semiHidden="0" w:uiPriority="62" w:unhideWhenUsed="0"/>
-    <w:lsdException w:name="Medium Shading 1 Accent 4" w:semiHidden="0" w:uiPriority="63" w:unhideWhenUsed="0"/>
-    <w:lsdException w:name="Medium Shading 2 Accent 4" w:semiHidden="0" w:uiPriority="64" w:unhideWhenUsed="0"/>
-    <w:lsdException w:name="Medium List 1 Accent 4" w:semiHidden="0" w:uiPriority="65" w:unhideWhenUsed="0"/>
-    <w:lsdException w:name="Medium List 2 Accent 4" w:semiHidden="0" w:uiPriority="66" w:unhideWhenUsed="0"/>
-    <w:lsdException w:name="Medium Grid 1 Accent 4" w:semiHidden="0" w:uiPriority="67" w:unhideWhenUsed="0"/>
-    <w:lsdException w:name="Medium Grid 2 Accent 4" w:semiHidden="0" w:uiPriority="68" w:unhideWhenUsed="0"/>
-    <w:lsdException w:name="Medium Grid 3 Accent 4" w:semiHidden="0" w:uiPriority="69" w:unhideWhenUsed="0"/>
-    <w:lsdException w:name="Dark List Accent 4" w:semiHidden="0" w:uiPriority="70" w:unhideWhenUsed="0"/>
-    <w:lsdException w:name="Colorful Shading Accent 4" w:semiHidden="0" w:uiPriority="71" w:unhideWhenUsed="0"/>
-    <w:lsdException w:name="Colorful List Accent 4" w:semiHidden="0" w:uiPriority="72" w:unhideWhenUsed="0"/>
-    <w:lsdException w:name="Colorful Grid Accent 4" w:semiHidden="0" w:uiPriority="73" w:unhideWhenUsed="0"/>
-    <w:lsdException w:name="Light Shading Accent 5" w:semiHidden="0" w:uiPriority="60" w:unhideWhenUsed="0"/>
-    <w:lsdException w:name="Light List Accent 5" w:semiHidden="0" w:uiPriority="61" w:unhideWhenUsed="0"/>
-    <w:lsdException w:name="Light Grid Accent 5" w:semiHidden="0" w:uiPriority="62" w:unhideWhenUsed="0"/>
-    <w:lsdException w:name="Medium Shading 1 Accent 5" w:semiHidden="0" w:uiPriority="63" w:unhideWhenUsed="0"/>
-    <w:lsdException w:name="Medium Shading 2 Accent 5" w:semiHidden="0" w:uiPriority="64" w:unhideWhenUsed="0"/>
-    <w:lsdException w:name="Medium List 1 Accent 5" w:semiHidden="0" w:uiPriority="65" w:unhideWhenUsed="0"/>
-    <w:lsdException w:name="Medium List 2 Accent 5" w:semiHidden="0" w:uiPriority="66" w:unhideWhenUsed="0"/>
-    <w:lsdException w:name="Medium Grid 1 Accent 5" w:semiHidden="0" w:uiPriority="67" w:unhideWhenUsed="0"/>
-    <w:lsdException w:name="Medium Grid 2 Accent 5" w:semiHidden="0" w:uiPriority="68" w:unhideWhenUsed="0"/>
-    <w:lsdException w:name="Medium Grid 3 Accent 5" w:semiHidden="0" w:uiPriority="69" w:unhideWhenUsed="0"/>
-    <w:lsdException w:name="Dark List Accent 5" w:semiHidden="0" w:uiPriority="70" w:unhideWhenUsed="0"/>
-    <w:lsdException w:name="Colorful Shading Accent 5" w:semiHidden="0" w:uiPriority="71" w:unhideWhenUsed="0"/>
-    <w:lsdException w:name="Colorful List Accent 5" w:semiHidden="0" w:uiPriority="72" w:unhideWhenUsed="0"/>
-    <w:lsdException w:name="Colorful Grid Accent 5" w:semiHidden="0" w:uiPriority="73" w:unhideWhenUsed="0"/>
-    <w:lsdException w:name="Light Shading Accent 6" w:semiHidden="0" w:uiPriority="60" w:unhideWhenUsed="0"/>
-    <w:lsdException w:name="Light List Accent 6" w:semiHidden="0" w:uiPriority="61" w:unhideWhenUsed="0"/>
-    <w:lsdException w:name="Light Grid Accent 6" w:semiHidden="0" w:uiPriority="62" w:unhideWhenUsed="0"/>
-    <w:lsdException w:name="Medium Shading 1 Accent 6" w:semiHidden="0" w:uiPriority="63" w:unhideWhenUsed="0"/>
-    <w:lsdException w:name="Medium Shading 2 Accent 6" w:semiHidden="0" w:uiPriority="64" w:unhideWhenUsed="0"/>
-    <w:lsdException w:name="Medium List 1 Accent 6" w:semiHidden="0" w:uiPriority="65" w:unhideWhenUsed="0"/>
-    <w:lsdException w:name="Medium List 2 Accent 6" w:semiHidden="0" w:uiPriority="66" w:unhideWhenUsed="0"/>
-    <w:lsdException w:name="Medium Grid 1 Accent 6" w:semiHidden="0" w:uiPriority="67" w:unhideWhenUsed="0"/>
-    <w:lsdException w:name="Medium Grid 2 Accent 6" w:semiHidden="0" w:uiPriority="68" w:unhideWhenUsed="0"/>
-    <w:lsdException w:name="Medium Grid 3 Accent 6" w:semiHidden="0" w:uiPriority="69" w:unhideWhenUsed="0"/>
-    <w:lsdException w:name="Dark List Accent 6" w:semiHidden="0" w:uiPriority="70" w:unhideWhenUsed="0"/>
-    <w:lsdException w:name="Colorful Shading Accent 6" w:semiHidden="0" w:uiPriority="71" w:unhideWhenUsed="0"/>
-    <w:lsdException w:name="Colorful List Accent 6" w:semiHidden="0" w:uiPriority="72" w:unhideWhenUsed="0"/>
-    <w:lsdException w:name="Colorful Grid Accent 6" w:semiHidden="0" w:uiPriority="73" w:unhideWhenUsed="0"/>
-    <w:lsdException w:name="Subtle Emphasis" w:semiHidden="0" w:uiPriority="19" w:unhideWhenUsed="0" w:qFormat="1"/>
-    <w:lsdException w:name="Intense Emphasis" w:semiHidden="0" w:uiPriority="21" w:unhideWhenUsed="0" w:qFormat="1"/>
-    <w:lsdException w:name="Subtle Reference" w:semiHidden="0" w:uiPriority="31" w:unhideWhenUsed="0" w:qFormat="1"/>
-    <w:lsdException w:name="Intense Reference" w:semiHidden="0" w:uiPriority="32" w:unhideWhenUsed="0" w:qFormat="1"/>
-    <w:lsdException w:name="Book Title" w:semiHidden="0" w:uiPriority="33" w:unhideWhenUsed="0" w:qFormat="1"/>
-    <w:lsdException w:name="Bibliography" w:uiPriority="37"/>
-    <w:lsdException w:name="TOC Heading" w:uiPriority="39" w:qFormat="1"/>
+  <w:latentStyles w:defLockedState="0" w:defUIPriority="99" w:defSemiHidden="0" w:defUnhideWhenUsed="0" w:defQFormat="0" w:count="371">
+    <w:lsdException w:name="Normal" w:uiPriority="0" w:qFormat="1"/>
+    <w:lsdException w:name="heading 1" w:uiPriority="9" w:qFormat="1"/>
+    <w:lsdException w:name="heading 2" w:semiHidden="1" w:uiPriority="9" w:unhideWhenUsed="1" w:qFormat="1"/>
+    <w:lsdException w:name="heading 3" w:semiHidden="1" w:uiPriority="9" w:unhideWhenUsed="1" w:qFormat="1"/>
+    <w:lsdException w:name="heading 4" w:semiHidden="1" w:uiPriority="9" w:unhideWhenUsed="1" w:qFormat="1"/>
+    <w:lsdException w:name="heading 5" w:semiHidden="1" w:uiPriority="9" w:unhideWhenUsed="1" w:qFormat="1"/>
+    <w:lsdException w:name="heading 6" w:semiHidden="1" w:uiPriority="9" w:unhideWhenUsed="1" w:qFormat="1"/>
+    <w:lsdException w:name="heading 7" w:semiHidden="1" w:uiPriority="9" w:unhideWhenUsed="1" w:qFormat="1"/>
+    <w:lsdException w:name="heading 8" w:semiHidden="1" w:uiPriority="9" w:unhideWhenUsed="1" w:qFormat="1"/>
+    <w:lsdException w:name="heading 9" w:semiHidden="1" w:uiPriority="9" w:unhideWhenUsed="1" w:qFormat="1"/>
+    <w:lsdException w:name="index 1" w:semiHidden="1" w:unhideWhenUsed="1"/>
+    <w:lsdException w:name="index 2" w:semiHidden="1" w:unhideWhenUsed="1"/>
+    <w:lsdException w:name="index 3" w:semiHidden="1" w:unhideWhenUsed="1"/>
+    <w:lsdException w:name="index 4" w:semiHidden="1" w:unhideWhenUsed="1"/>
+    <w:lsdException w:name="index 5" w:semiHidden="1" w:unhideWhenUsed="1"/>
+    <w:lsdException w:name="index 6" w:semiHidden="1" w:unhideWhenUsed="1"/>
+    <w:lsdException w:name="index 7" w:semiHidden="1" w:unhideWhenUsed="1"/>
+    <w:lsdException w:name="index 8" w:semiHidden="1" w:unhideWhenUsed="1"/>
+    <w:lsdException w:name="index 9" w:semiHidden="1" w:unhideWhenUsed="1"/>
+    <w:lsdException w:name="toc 1" w:semiHidden="1" w:uiPriority="39" w:unhideWhenUsed="1"/>
+    <w:lsdException w:name="toc 2" w:semiHidden="1" w:uiPriority="39" w:unhideWhenUsed="1"/>
+    <w:lsdException w:name="toc 3" w:semiHidden="1" w:uiPriority="39" w:unhideWhenUsed="1"/>
+    <w:lsdException w:name="toc 4" w:semiHidden="1" w:uiPriority="39" w:unhideWhenUsed="1"/>
+    <w:lsdException w:name="toc 5" w:semiHidden="1" w:uiPriority="39" w:unhideWhenUsed="1"/>
+    <w:lsdException w:name="toc 6" w:semiHidden="1" w:uiPriority="39" w:unhideWhenUsed="1"/>
+    <w:lsdException w:name="toc 7" w:semiHidden="1" w:uiPriority="39" w:unhideWhenUsed="1"/>
+    <w:lsdException w:name="toc 8" w:semiHidden="1" w:uiPriority="39" w:unhideWhenUsed="1"/>
+    <w:lsdException w:name="toc 9" w:semiHidden="1" w:uiPriority="39" w:unhideWhenUsed="1"/>
+    <w:lsdException w:name="Normal Indent" w:semiHidden="1" w:unhideWhenUsed="1"/>
+    <w:lsdException w:name="footnote text" w:semiHidden="1" w:unhideWhenUsed="1"/>
+    <w:lsdException w:name="annotation text" w:semiHidden="1" w:unhideWhenUsed="1"/>
+    <w:lsdException w:name="header" w:semiHidden="1" w:unhideWhenUsed="1"/>
+    <w:lsdException w:name="footer" w:semiHidden="1" w:unhideWhenUsed="1"/>
+    <w:lsdException w:name="index heading" w:semiHidden="1" w:unhideWhenUsed="1"/>
+    <w:lsdException w:name="caption" w:semiHidden="1" w:uiPriority="35" w:unhideWhenUsed="1" w:qFormat="1"/>
+    <w:lsdException w:name="table of figures" w:semiHidden="1" w:unhideWhenUsed="1"/>
+    <w:lsdException w:name="envelope address" w:semiHidden="1" w:unhideWhenUsed="1"/>
+    <w:lsdException w:name="envelope return" w:semiHidden="1" w:unhideWhenUsed="1"/>
+    <w:lsdException w:name="footnote reference" w:semiHidden="1" w:unhideWhenUsed="1"/>
+    <w:lsdException w:name="annotation reference" w:semiHidden="1" w:unhideWhenUsed="1"/>
+    <w:lsdException w:name="line number" w:semiHidden="1" w:unhideWhenUsed="1"/>
+    <w:lsdException w:name="page number" w:semiHidden="1" w:unhideWhenUsed="1"/>
+    <w:lsdException w:name="endnote reference" w:semiHidden="1" w:unhideWhenUsed="1"/>
+    <w:lsdException w:name="endnote text" w:semiHidden="1" w:unhideWhenUsed="1"/>
+    <w:lsdException w:name="table of authorities" w:semiHidden="1" w:unhideWhenUsed="1"/>
+    <w:lsdException w:name="macro" w:semiHidden="1" w:unhideWhenUsed="1"/>
+    <w:lsdException w:name="toa heading" w:semiHidden="1" w:unhideWhenUsed="1"/>
+    <w:lsdException w:name="List" w:semiHidden="1" w:unhideWhenUsed="1"/>
+    <w:lsdException w:name="List Bullet" w:semiHidden="1" w:unhideWhenUsed="1"/>
+    <w:lsdException w:name="List Number" w:semiHidden="1" w:unhideWhenUsed="1"/>
+    <w:lsdException w:name="List 2" w:semiHidden="1" w:unhideWhenUsed="1"/>
+    <w:lsdException w:name="List 3" w:semiHidden="1" w:unhideWhenUsed="1"/>
+    <w:lsdException w:name="List 4" w:semiHidden="1" w:unhideWhenUsed="1"/>
+    <w:lsdException w:name="List 5" w:semiHidden="1" w:unhideWhenUsed="1"/>
+    <w:lsdException w:name="List Bullet 2" w:semiHidden="1" w:unhideWhenUsed="1"/>
+    <w:lsdException w:name="List Bullet 3" w:semiHidden="1" w:unhideWhenUsed="1"/>
+    <w:lsdException w:name="List Bullet 4" w:semiHidden="1" w:unhideWhenUsed="1"/>
+    <w:lsdException w:name="List Bullet 5" w:semiHidden="1" w:unhideWhenUsed="1"/>
+    <w:lsdException w:name="List Number 2" w:semiHidden="1" w:unhideWhenUsed="1"/>
+    <w:lsdException w:name="List Number 3" w:semiHidden="1" w:unhideWhenUsed="1"/>
+    <w:lsdException w:name="List Number 4" w:semiHidden="1" w:unhideWhenUsed="1"/>
+    <w:lsdException w:name="List Number 5" w:semiHidden="1" w:unhideWhenUsed="1"/>
+    <w:lsdException w:name="Title" w:uiPriority="10" w:qFormat="1"/>
+    <w:lsdException w:name="Closing" w:semiHidden="1" w:unhideWhenUsed="1"/>
+    <w:lsdException w:name="Signature" w:semiHidden="1" w:unhideWhenUsed="1"/>
+    <w:lsdException w:name="Default Paragraph Font" w:semiHidden="1" w:uiPriority="1" w:unhideWhenUsed="1"/>
+    <w:lsdException w:name="Body Text" w:semiHidden="1" w:unhideWhenUsed="1"/>
+    <w:lsdException w:name="Body Text Indent" w:semiHidden="1" w:unhideWhenUsed="1"/>
+    <w:lsdException w:name="List Continue" w:semiHidden="1" w:unhideWhenUsed="1"/>
+    <w:lsdException w:name="List Continue 2" w:semiHidden="1" w:unhideWhenUsed="1"/>
+    <w:lsdException w:name="List Continue 3" w:semiHidden="1" w:unhideWhenUsed="1"/>
+    <w:lsdException w:name="List Continue 4" w:semiHidden="1" w:unhideWhenUsed="1"/>
+    <w:lsdException w:name="List Continue 5" w:semiHidden="1" w:unhideWhenUsed="1"/>
+    <w:lsdException w:name="Message Header" w:semiHidden="1" w:unhideWhenUsed="1"/>
+    <w:lsdException w:name="Subtitle" w:uiPriority="11" w:qFormat="1"/>
+    <w:lsdException w:name="Salutation" w:semiHidden="1" w:unhideWhenUsed="1"/>
+    <w:lsdException w:name="Date" w:semiHidden="1" w:unhideWhenUsed="1"/>
+    <w:lsdException w:name="Body Text First Indent" w:semiHidden="1" w:unhideWhenUsed="1"/>
+    <w:lsdException w:name="Body Text First Indent 2" w:semiHidden="1" w:unhideWhenUsed="1"/>
+    <w:lsdException w:name="Note Heading" w:semiHidden="1" w:unhideWhenUsed="1"/>
+    <w:lsdException w:name="Body Text 2" w:semiHidden="1" w:unhideWhenUsed="1"/>
+    <w:lsdException w:name="Body Text 3" w:semiHidden="1" w:unhideWhenUsed="1"/>
+    <w:lsdException w:name="Body Text Indent 2" w:semiHidden="1" w:unhideWhenUsed="1"/>
+    <w:lsdException w:name="Body Text Indent 3" w:semiHidden="1" w:unhideWhenUsed="1"/>
+    <w:lsdException w:name="Block Text" w:semiHidden="1" w:unhideWhenUsed="1"/>
+    <w:lsdException w:name="Hyperlink" w:semiHidden="1" w:unhideWhenUsed="1"/>
+    <w:lsdException w:name="FollowedHyperlink" w:semiHidden="1" w:unhideWhenUsed="1"/>
+    <w:lsdException w:name="Strong" w:uiPriority="22" w:qFormat="1"/>
+    <w:lsdException w:name="Emphasis" w:uiPriority="20" w:qFormat="1"/>
+    <w:lsdException w:name="Document Map" w:semiHidden="1" w:unhideWhenUsed="1"/>
+    <w:lsdException w:name="Plain Text" w:semiHidden="1" w:unhideWhenUsed="1"/>
+    <w:lsdException w:name="E-mail Signature" w:semiHidden="1" w:unhideWhenUsed="1"/>
+    <w:lsdException w:name="HTML Top of Form" w:semiHidden="1" w:unhideWhenUsed="1"/>
+    <w:lsdException w:name="HTML Bottom of Form" w:semiHidden="1" w:unhideWhenUsed="1"/>
+    <w:lsdException w:name="Normal (Web)" w:semiHidden="1" w:unhideWhenUsed="1"/>
+    <w:lsdException w:name="HTML Acronym" w:semiHidden="1" w:unhideWhenUsed="1"/>
+    <w:lsdException w:name="HTML Address" w:semiHidden="1" w:unhideWhenUsed="1"/>
+    <w:lsdException w:name="HTML Cite" w:semiHidden="1" w:unhideWhenUsed="1"/>
+    <w:lsdException w:name="HTML Code" w:semiHidden="1" w:unhideWhenUsed="1"/>
+    <w:lsdException w:name="HTML Definition" w:semiHidden="1" w:unhideWhenUsed="1"/>
+    <w:lsdException w:name="HTML Keyboard" w:semiHidden="1" w:unhideWhenUsed="1"/>
+    <w:lsdException w:name="HTML Preformatted" w:semiHidden="1" w:unhideWhenUsed="1"/>
+    <w:lsdException w:name="HTML Sample" w:semiHidden="1" w:unhideWhenUsed="1"/>
+    <w:lsdException w:name="HTML Typewriter" w:semiHidden="1" w:unhideWhenUsed="1"/>
+    <w:lsdException w:name="HTML Variable" w:semiHidden="1" w:unhideWhenUsed="1"/>
+    <w:lsdException w:name="Normal Table" w:semiHidden="1" w:unhideWhenUsed="1"/>
+    <w:lsdException w:name="annotation subject" w:semiHidden="1" w:unhideWhenUsed="1"/>
+    <w:lsdException w:name="No List" w:semiHidden="1" w:unhideWhenUsed="1"/>
+    <w:lsdException w:name="Outline List 1" w:semiHidden="1" w:unhideWhenUsed="1"/>
+    <w:lsdException w:name="Outline List 2" w:semiHidden="1" w:unhideWhenUsed="1"/>
+    <w:lsdException w:name="Outline List 3" w:semiHidden="1" w:unhideWhenUsed="1"/>
+    <w:lsdException w:name="Table Simple 1" w:semiHidden="1" w:unhideWhenUsed="1"/>
+    <w:lsdException w:name="Table Simple 2" w:semiHidden="1" w:unhideWhenUsed="1"/>
+    <w:lsdException w:name="Table Simple 3" w:semiHidden="1" w:unhideWhenUsed="1"/>
+    <w:lsdException w:name="Table Classic 1" w:semiHidden="1" w:unhideWhenUsed="1"/>
+    <w:lsdException w:name="Table Classic 2" w:semiHidden="1" w:unhideWhenUsed="1"/>
+    <w:lsdException w:name="Table Classic 3" w:semiHidden="1" w:unhideWhenUsed="1"/>
+    <w:lsdException w:name="Table Classic 4" w:semiHidden="1" w:unhideWhenUsed="1"/>
+    <w:lsdException w:name="Table Colorful 1" w:semiHidden="1" w:unhideWhenUsed="1"/>
+    <w:lsdException w:name="Table Colorful 2" w:semiHidden="1" w:unhideWhenUsed="1"/>
+    <w:lsdException w:name="Table Colorful 3" w:semiHidden="1" w:unhideWhenUsed="1"/>
+    <w:lsdException w:name="Table Columns 1" w:semiHidden="1" w:unhideWhenUsed="1"/>
+    <w:lsdException w:name="Table Columns 2" w:semiHidden="1" w:unhideWhenUsed="1"/>
+    <w:lsdException w:name="Table Columns 3" w:semiHidden="1" w:unhideWhenUsed="1"/>
+    <w:lsdException w:name="Table Columns 4" w:semiHidden="1" w:unhideWhenUsed="1"/>
+    <w:lsdException w:name="Table Columns 5" w:semiHidden="1" w:unhideWhenUsed="1"/>
+    <w:lsdException w:name="Table Grid 1" w:semiHidden="1" w:unhideWhenUsed="1"/>
+    <w:lsdException w:name="Table Grid 2" w:semiHidden="1" w:unhideWhenUsed="1"/>
+    <w:lsdException w:name="Table Grid 3" w:semiHidden="1" w:unhideWhenUsed="1"/>
+    <w:lsdException w:name="Table Grid 4" w:semiHidden="1" w:unhideWhenUsed="1"/>
+    <w:lsdException w:name="Table Grid 5" w:semiHidden="1" w:unhideWhenUsed="1"/>
+    <w:lsdException w:name="Table Grid 6" w:semiHidden="1" w:unhideWhenUsed="1"/>
+    <w:lsdException w:name="Table Grid 7" w:semiHidden="1" w:unhideWhenUsed="1"/>
+    <w:lsdException w:name="Table Grid 8" w:semiHidden="1" w:unhideWhenUsed="1"/>
+    <w:lsdException w:name="Table List 1" w:semiHidden="1" w:unhideWhenUsed="1"/>
+    <w:lsdException w:name="Table List 2" w:semiHidden="1" w:unhideWhenUsed="1"/>
+    <w:lsdException w:name="Table List 3" w:semiHidden="1" w:unhideWhenUsed="1"/>
+    <w:lsdException w:name="Table List 4" w:semiHidden="1" w:unhideWhenUsed="1"/>
+    <w:lsdException w:name="Table List 5" w:semiHidden="1" w:unhideWhenUsed="1"/>
+    <w:lsdException w:name="Table List 6" w:semiHidden="1" w:unhideWhenUsed="1"/>
+    <w:lsdException w:name="Table List 7" w:semiHidden="1" w:unhideWhenUsed="1"/>
+    <w:lsdException w:name="Table List 8" w:semiHidden="1" w:unhideWhenUsed="1"/>
+    <w:lsdException w:name="Table 3D effects 1" w:semiHidden="1" w:unhideWhenUsed="1"/>
+    <w:lsdException w:name="Table 3D effects 2" w:semiHidden="1" w:unhideWhenUsed="1"/>
+    <w:lsdException w:name="Table 3D effects 3" w:semiHidden="1" w:unhideWhenUsed="1"/>
+    <w:lsdException w:name="Table Contemporary" w:semiHidden="1" w:unhideWhenUsed="1"/>
+    <w:lsdException w:name="Table Elegant" w:semiHidden="1" w:unhideWhenUsed="1"/>
+    <w:lsdException w:name="Table Professional" w:semiHidden="1" w:unhideWhenUsed="1"/>
+    <w:lsdException w:name="Table Subtle 1" w:semiHidden="1" w:unhideWhenUsed="1"/>
+    <w:lsdException w:name="Table Subtle 2" w:semiHidden="1" w:unhideWhenUsed="1"/>
+    <w:lsdException w:name="Table Web 1" w:semiHidden="1" w:unhideWhenUsed="1"/>
+    <w:lsdException w:name="Table Web 2" w:semiHidden="1" w:unhideWhenUsed="1"/>
+    <w:lsdException w:name="Table Web 3" w:semiHidden="1" w:unhideWhenUsed="1"/>
+    <w:lsdException w:name="Balloon Text" w:semiHidden="1" w:unhideWhenUsed="1"/>
+    <w:lsdException w:name="Table Grid" w:uiPriority="59"/>
+    <w:lsdException w:name="Table Theme" w:semiHidden="1" w:unhideWhenUsed="1"/>
+    <w:lsdException w:name="Placeholder Text" w:semiHidden="1"/>
+    <w:lsdException w:name="No Spacing" w:uiPriority="1" w:qFormat="1"/>
+    <w:lsdException w:name="Light Shading" w:uiPriority="60"/>
+    <w:lsdException w:name="Light List" w:uiPriority="61"/>
+    <w:lsdException w:name="Light Grid" w:uiPriority="62"/>
+    <w:lsdException w:name="Medium Shading 1" w:uiPriority="63"/>
+    <w:lsdException w:name="Medium Shading 2" w:uiPriority="64"/>
+    <w:lsdException w:name="Medium List 1" w:uiPriority="65"/>
+    <w:lsdException w:name="Medium List 2" w:uiPriority="66"/>
+    <w:lsdException w:name="Medium Grid 1" w:uiPriority="67"/>
+    <w:lsdException w:name="Medium Grid 2" w:uiPriority="68"/>
+    <w:lsdException w:name="Medium Grid 3" w:uiPriority="69"/>
+    <w:lsdException w:name="Dark List" w:uiPriority="70"/>
+    <w:lsdException w:name="Colorful Shading" w:uiPriority="71"/>
+    <w:lsdException w:name="Colorful List" w:uiPriority="72"/>
+    <w:lsdException w:name="Colorful Grid" w:uiPriority="73"/>
+    <w:lsdException w:name="Light Shading Accent 1" w:uiPriority="60"/>
+    <w:lsdException w:name="Light List Accent 1" w:uiPriority="61"/>
+    <w:lsdException w:name="Light Grid Accent 1" w:uiPriority="62"/>
+    <w:lsdException w:name="Medium Shading 1 Accent 1" w:uiPriority="63"/>
+    <w:lsdException w:name="Medium Shading 2 Accent 1" w:uiPriority="64"/>
+    <w:lsdException w:name="Medium List 1 Accent 1" w:uiPriority="65"/>
+    <w:lsdException w:name="Revision" w:semiHidden="1"/>
+    <w:lsdException w:name="List Paragraph" w:uiPriority="34" w:qFormat="1"/>
+    <w:lsdException w:name="Quote" w:uiPriority="29" w:qFormat="1"/>
+    <w:lsdException w:name="Intense Quote" w:uiPriority="30" w:qFormat="1"/>
+    <w:lsdException w:name="Medium List 2 Accent 1" w:uiPriority="66"/>
+    <w:lsdException w:name="Medium Grid 1 Accent 1" w:uiPriority="67"/>
+    <w:lsdException w:name="Medium Grid 2 Accent 1" w:uiPriority="68"/>
+    <w:lsdException w:name="Medium Grid 3 Accent 1" w:uiPriority="69"/>
+    <w:lsdException w:name="Dark List Accent 1" w:uiPriority="70"/>
+    <w:lsdException w:name="Colorful Shading Accent 1" w:uiPriority="71"/>
+    <w:lsdException w:name="Colorful List Accent 1" w:uiPriority="72"/>
+    <w:lsdException w:name="Colorful Grid Accent 1" w:uiPriority="73"/>
+    <w:lsdException w:name="Light Shading Accent 2" w:uiPriority="60"/>
+    <w:lsdException w:name="Light List Accent 2" w:uiPriority="61"/>
+    <w:lsdException w:name="Light Grid Accent 2" w:uiPriority="62"/>
+    <w:lsdException w:name="Medium Shading 1 Accent 2" w:uiPriority="63"/>
+    <w:lsdException w:name="Medium Shading 2 Accent 2" w:uiPriority="64"/>
+    <w:lsdException w:name="Medium List 1 Accent 2" w:uiPriority="65"/>
+    <w:lsdException w:name="Medium List 2 Accent 2" w:uiPriority="66"/>
+    <w:lsdException w:name="Medium Grid 1 Accent 2" w:uiPriority="67"/>
+    <w:lsdException w:name="Medium Grid 2 Accent 2" w:uiPriority="68"/>
+    <w:lsdException w:name="Medium Grid 3 Accent 2" w:uiPriority="69"/>
+    <w:lsdException w:name="Dark List Accent 2" w:uiPriority="70"/>
+    <w:lsdException w:name="Colorful Shading Accent 2" w:uiPriority="71"/>
+    <w:lsdException w:name="Colorful List Accent 2" w:uiPriority="72"/>
+    <w:lsdException w:name="Colorful Grid Accent 2" w:uiPriority="73"/>
+    <w:lsdException w:name="Light Shading Accent 3" w:uiPriority="60"/>
+    <w:lsdException w:name="Light List Accent 3" w:uiPriority="61"/>
+    <w:lsdException w:name="Light Grid Accent 3" w:uiPriority="62"/>
+    <w:lsdException w:name="Medium Shading 1 Accent 3" w:uiPriority="63"/>
+    <w:lsdException w:name="Medium Shading 2 Accent 3" w:uiPriority="64"/>
+    <w:lsdException w:name="Medium List 1 Accent 3" w:uiPriority="65"/>
+    <w:lsdException w:name="Medium List 2 Accent 3" w:uiPriority="66"/>
+    <w:lsdException w:name="Medium Grid 1 Accent 3" w:uiPriority="67"/>
+    <w:lsdException w:name="Medium Grid 2 Accent 3" w:uiPriority="68"/>
+    <w:lsdException w:name="Medium Grid 3 Accent 3" w:uiPriority="69"/>
+    <w:lsdException w:name="Dark List Accent 3" w:uiPriority="70"/>
+    <w:lsdException w:name="Colorful Shading Accent 3" w:uiPriority="71"/>
+    <w:lsdException w:name="Colorful List Accent 3" w:uiPriority="72"/>
+    <w:lsdException w:name="Colorful Grid Accent 3" w:uiPriority="73"/>
+    <w:lsdException w:name="Light Shading Accent 4" w:uiPriority="60"/>
+    <w:lsdException w:name="Light List Accent 4" w:uiPriority="61"/>
+    <w:lsdException w:name="Light Grid Accent 4" w:uiPriority="62"/>
+    <w:lsdException w:name="Medium Shading 1 Accent 4" w:uiPriority="63"/>
+    <w:lsdException w:name="Medium Shading 2 Accent 4" w:uiPriority="64"/>
+    <w:lsdException w:name="Medium List 1 Accent 4" w:uiPriority="65"/>
+    <w:lsdException w:name="Medium List 2 Accent 4" w:uiPriority="66"/>
+    <w:lsdException w:name="Medium Grid 1 Accent 4" w:uiPriority="67"/>
+    <w:lsdException w:name="Medium Grid 2 Accent 4" w:uiPriority="68"/>
+    <w:lsdException w:name="Medium Grid 3 Accent 4" w:uiPriority="69"/>
+    <w:lsdException w:name="Dark List Accent 4" w:uiPriority="70"/>
+    <w:lsdException w:name="Colorful Shading Accent 4" w:uiPriority="71"/>
+    <w:lsdException w:name="Colorful List Accent 4" w:uiPriority="72"/>
+    <w:lsdException w:name="Colorful Grid Accent 4" w:uiPriority="73"/>
+    <w:lsdException w:name="Light Shading Accent 5" w:uiPriority="60"/>
+    <w:lsdException w:name="Light List Accent 5" w:uiPriority="61"/>
+    <w:lsdException w:name="Light Grid Accent 5" w:uiPriority="62"/>
+    <w:lsdException w:name="Medium Shading 1 Accent 5" w:uiPriority="63"/>
+    <w:lsdException w:name="Medium Shading 2 Accent 5" w:uiPriority="64"/>
+    <w:lsdException w:name="Medium List 1 Accent 5" w:uiPriority="65"/>
+    <w:lsdException w:name="Medium List 2 Accent 5" w:uiPriority="66"/>
+    <w:lsdException w:name="Medium Grid 1 Accent 5" w:uiPriority="67"/>
+    <w:lsdException w:name="Medium Grid 2 Accent 5" w:uiPriority="68"/>
+    <w:lsdException w:name="Medium Grid 3 Accent 5" w:uiPriority="69"/>
+    <w:lsdException w:name="Dark List Accent 5" w:uiPriority="70"/>
+    <w:lsdException w:name="Colorful Shading Accent 5" w:uiPriority="71"/>
+    <w:lsdException w:name="Colorful List Accent 5" w:uiPriority="72"/>
+    <w:lsdException w:name="Colorful Grid Accent 5" w:uiPriority="73"/>
+    <w:lsdException w:name="Light Shading Accent 6" w:uiPriority="60"/>
+    <w:lsdException w:name="Light List Accent 6" w:uiPriority="61"/>
+    <w:lsdException w:name="Light Grid Accent 6" w:uiPriority="62"/>
+    <w:lsdException w:name="Medium Shading 1 Accent 6" w:uiPriority="63"/>
+    <w:lsdException w:name="Medium Shading 2 Accent 6" w:uiPriority="64"/>
+    <w:lsdException w:name="Medium List 1 Accent 6" w:uiPriority="65"/>
+    <w:lsdException w:name="Medium List 2 Accent 6" w:uiPriority="66"/>
+    <w:lsdException w:name="Medium Grid 1 Accent 6" w:uiPriority="67"/>
+    <w:lsdException w:name="Medium Grid 2 Accent 6" w:uiPriority="68"/>
+    <w:lsdException w:name="Medium Grid 3 Accent 6" w:uiPriority="69"/>
+    <w:lsdException w:name="Dark List Accent 6" w:uiPriority="70"/>
+    <w:lsdException w:name="Colorful Shading Accent 6" w:uiPriority="71"/>
+    <w:lsdException w:name="Colorful List Accent 6" w:uiPriority="72"/>
+    <w:lsdException w:name="Colorful Grid Accent 6" w:uiPriority="73"/>
+    <w:lsdException w:name="Subtle Emphasis" w:uiPriority="19" w:qFormat="1"/>
+    <w:lsdException w:name="Intense Emphasis" w:uiPriority="21" w:qFormat="1"/>
+    <w:lsdException w:name="Subtle Reference" w:uiPriority="31" w:qFormat="1"/>
+    <w:lsdException w:name="Intense Reference" w:uiPriority="32" w:qFormat="1"/>
+    <w:lsdException w:name="Book Title" w:uiPriority="33" w:qFormat="1"/>
+    <w:lsdException w:name="Bibliography" w:semiHidden="1" w:uiPriority="37" w:unhideWhenUsed="1"/>
+    <w:lsdException w:name="TOC Heading" w:semiHidden="1" w:uiPriority="39" w:unhideWhenUsed="1" w:qFormat="1"/>
+    <w:lsdException w:name="Plain Table 1" w:uiPriority="41"/>
+    <w:lsdException w:name="Plain Table 2" w:uiPriority="42"/>
+    <w:lsdException w:name="Plain Table 3" w:uiPriority="43"/>
+    <w:lsdException w:name="Plain Table 4" w:uiPriority="44"/>
+    <w:lsdException w:name="Plain Table 5" w:uiPriority="45"/>
+    <w:lsdException w:name="Grid Table Light" w:uiPriority="40"/>
+    <w:lsdException w:name="Grid Table 1 Light" w:uiPriority="46"/>
+    <w:lsdException w:name="Grid Table 2" w:uiPriority="47"/>
+    <w:lsdException w:name="Grid Table 3" w:uiPriority="48"/>
+    <w:lsdException w:name="Grid Table 4" w:uiPriority="49"/>
+    <w:lsdException w:name="Grid Table 5 Dark" w:uiPriority="50"/>
+    <w:lsdException w:name="Grid Table 6 Colorful" w:uiPriority="51"/>
+    <w:lsdException w:name="Grid Table 7 Colorful" w:uiPriority="52"/>
+    <w:lsdException w:name="Grid Table 1 Light Accent 1" w:uiPriority="46"/>
+    <w:lsdException w:name="Grid Table 2 Accent 1" w:uiPriority="47"/>
+    <w:lsdException w:name="Grid Table 3 Accent 1" w:uiPriority="48"/>
+    <w:lsdException w:name="Grid Table 4 Accent 1" w:uiPriority="49"/>
+    <w:lsdException w:name="Grid Table 5 Dark Accent 1" w:uiPriority="50"/>
+    <w:lsdException w:name="Grid Table 6 Colorful Accent 1" w:uiPriority="51"/>
+    <w:lsdException w:name="Grid Table 7 Colorful Accent 1" w:uiPriority="52"/>
+    <w:lsdException w:name="Grid Table 1 Light Accent 2" w:uiPriority="46"/>
+    <w:lsdException w:name="Grid Table 2 Accent 2" w:uiPriority="47"/>
+    <w:lsdException w:name="Grid Table 3 Accent 2" w:uiPriority="48"/>
+    <w:lsdException w:name="Grid Table 4 Accent 2" w:uiPriority="49"/>
+    <w:lsdException w:name="Grid Table 5 Dark Accent 2" w:uiPriority="50"/>
+    <w:lsdException w:name="Grid Table 6 Colorful Accent 2" w:uiPriority="51"/>
+    <w:lsdException w:name="Grid Table 7 Colorful Accent 2" w:uiPriority="52"/>
+    <w:lsdException w:name="Grid Table 1 Light Accent 3" w:uiPriority="46"/>
+    <w:lsdException w:name="Grid Table 2 Accent 3" w:uiPriority="47"/>
+    <w:lsdException w:name="Grid Table 3 Accent 3" w:uiPriority="48"/>
+    <w:lsdException w:name="Grid Table 4 Accent 3" w:uiPriority="49"/>
+    <w:lsdException w:name="Grid Table 5 Dark Accent 3" w:uiPriority="50"/>
+    <w:lsdException w:name="Grid Table 6 Colorful Accent 3" w:uiPriority="51"/>
+    <w:lsdException w:name="Grid Table 7 Colorful Accent 3" w:uiPriority="52"/>
+    <w:lsdException w:name="Grid Table 1 Light Accent 4" w:uiPriority="46"/>
+    <w:lsdException w:name="Grid Table 2 Accent 4" w:uiPriority="47"/>
+    <w:lsdException w:name="Grid Table 3 Accent 4" w:uiPriority="48"/>
+    <w:lsdException w:name="Grid Table 4 Accent 4" w:uiPriority="49"/>
+    <w:lsdException w:name="Grid Table 5 Dark Accent 4" w:uiPriority="50"/>
+    <w:lsdException w:name="Grid Table 6 Colorful Accent 4" w:uiPriority="51"/>
+    <w:lsdException w:name="Grid Table 7 Colorful Accent 4" w:uiPriority="52"/>
+    <w:lsdException w:name="Grid Table 1 Light Accent 5" w:uiPriority="46"/>
+    <w:lsdException w:name="Grid Table 2 Accent 5" w:uiPriority="47"/>
+    <w:lsdException w:name="Grid Table 3 Accent 5" w:uiPriority="48"/>
+    <w:lsdException w:name="Grid Table 4 Accent 5" w:uiPriority="49"/>
+    <w:lsdException w:name="Grid Table 5 Dark Accent 5" w:uiPriority="50"/>
+    <w:lsdException w:name="Grid Table 6 Colorful Accent 5" w:uiPriority="51"/>
+    <w:lsdException w:name="Grid Table 7 Colorful Accent 5" w:uiPriority="52"/>
+    <w:lsdException w:name="Grid Table 1 Light Accent 6" w:uiPriority="46"/>
+    <w:lsdException w:name="Grid Table 2 Accent 6" w:uiPriority="47"/>
+    <w:lsdException w:name="Grid Table 3 Accent 6" w:uiPriority="48"/>
+    <w:lsdException w:name="Grid Table 4 Accent 6" w:uiPriority="49"/>
+    <w:lsdException w:name="Grid Table 5 Dark Accent 6" w:uiPriority="50"/>
+    <w:lsdException w:name="Grid Table 6 Colorful Accent 6" w:uiPriority="51"/>
+    <w:lsdException w:name="Grid Table 7 Colorful Accent 6" w:uiPriority="52"/>
+    <w:lsdException w:name="List Table 1 Light" w:uiPriority="46"/>
+    <w:lsdException w:name="List Table 2" w:uiPriority="47"/>
+    <w:lsdException w:name="List Table 3" w:uiPriority="48"/>
+    <w:lsdException w:name="List Table 4" w:uiPriority="49"/>
+    <w:lsdException w:name="List Table 5 Dark" w:uiPriority="50"/>
+    <w:lsdException w:name="List Table 6 Colorful" w:uiPriority="51"/>
+    <w:lsdException w:name="List Table 7 Colorful" w:uiPriority="52"/>
+    <w:lsdException w:name="List Table 1 Light Accent 1" w:uiPriority="46"/>
+    <w:lsdException w:name="List Table 2 Accent 1" w:uiPriority="47"/>
+    <w:lsdException w:name="List Table 3 Accent 1" w:uiPriority="48"/>
+    <w:lsdException w:name="List Table 4 Accent 1" w:uiPriority="49"/>
+    <w:lsdException w:name="List Table 5 Dark Accent 1" w:uiPriority="50"/>
+    <w:lsdException w:name="List Table 6 Colorful Accent 1" w:uiPriority="51"/>
+    <w:lsdException w:name="List Table 7 Colorful Accent 1" w:uiPriority="52"/>
+    <w:lsdException w:name="List Table 1 Light Accent 2" w:uiPriority="46"/>
+    <w:lsdException w:name="List Table 2 Accent 2" w:uiPriority="47"/>
+    <w:lsdException w:name="List Table 3 Accent 2" w:uiPriority="48"/>
+    <w:lsdException w:name="List Table 4 Accent 2" w:uiPriority="49"/>
+    <w:lsdException w:name="List Table 5 Dark Accent 2" w:uiPriority="50"/>
+    <w:lsdException w:name="List Table 6 Colorful Accent 2" w:uiPriority="51"/>
+    <w:lsdException w:name="List Table 7 Colorful Accent 2" w:uiPriority="52"/>
+    <w:lsdException w:name="List Table 1 Light Accent 3" w:uiPriority="46"/>
+    <w:lsdException w:name="List Table 2 Accent 3" w:uiPriority="47"/>
+    <w:lsdException w:name="List Table 3 Accent 3" w:uiPriority="48"/>
+    <w:lsdException w:name="List Table 4 Accent 3" w:uiPriority="49"/>
+    <w:lsdException w:name="List Table 5 Dark Accent 3" w:uiPriority="50"/>
+    <w:lsdException w:name="List Table 6 Colorful Accent 3" w:uiPriority="51"/>
+    <w:lsdException w:name="List Table 7 Colorful Accent 3" w:uiPriority="52"/>
+    <w:lsdException w:name="List Table 1 Light Accent 4" w:uiPriority="46"/>
+    <w:lsdException w:name="List Table 2 Accent 4" w:uiPriority="47"/>
+    <w:lsdException w:name="List Table 3 Accent 4" w:uiPriority="48"/>
+    <w:lsdException w:name="List Table 4 Accent 4" w:uiPriority="49"/>
+    <w:lsdException w:name="List Table 5 Dark Accent 4" w:uiPriority="50"/>
+    <w:lsdException w:name="List Table 6 Colorful Accent 4" w:uiPriority="51"/>
+    <w:lsdException w:name="List Table 7 Colorful Accent 4" w:uiPriority="52"/>
+    <w:lsdException w:name="List Table 1 Light Accent 5" w:uiPriority="46"/>
+    <w:lsdException w:name="List Table 2 Accent 5" w:uiPriority="47"/>
+    <w:lsdException w:name="List Table 3 Accent 5" w:uiPriority="48"/>
+    <w:lsdException w:name="List Table 4 Accent 5" w:uiPriority="49"/>
+    <w:lsdException w:name="List Table 5 Dark Accent 5" w:uiPriority="50"/>
+    <w:lsdException w:name="List Table 6 Colorful Accent 5" w:uiPriority="51"/>
+    <w:lsdException w:name="List Table 7 Colorful Accent 5" w:uiPriority="52"/>
+    <w:lsdException w:name="List Table 1 Light Accent 6" w:uiPriority="46"/>
+    <w:lsdException w:name="List Table 2 Accent 6" w:uiPriority="47"/>
+    <w:lsdException w:name="List Table 3 Accent 6" w:uiPriority="48"/>
+    <w:lsdException w:name="List Table 4 Accent 6" w:uiPriority="49"/>
+    <w:lsdException w:name="List Table 5 Dark Accent 6" w:uiPriority="50"/>
+    <w:lsdException w:name="List Table 6 Colorful Accent 6" w:uiPriority="51"/>
+    <w:lsdException w:name="List Table 7 Colorful Accent 6" w:uiPriority="52"/>
   </w:latentStyles>
   <w:style w:type="paragraph" w:default="1" w:styleId="a">
     <w:name w:val="Normal"/>
@@ -2984,355 +3247,101 @@
       <w:u w:val="single"/>
     </w:rPr>
   </w:style>
-</w:styles>
-</file>
-
-<file path=word/stylesWithEffects.xml><?xml version="1.0" encoding="utf-8"?>
-<w:styles xmlns:wpc="http://schemas.microsoft.com/office/word/2010/wordprocessingCanvas" xmlns:mc="http://schemas.openxmlformats.org/markup-compatibility/2006" xmlns:o="urn:schemas-microsoft-com:office:office" xmlns:r="http://schemas.openxmlformats.org/officeDocument/2006/relationships" xmlns:m="http://schemas.openxmlformats.org/officeDocument/2006/math" xmlns:v="urn:schemas-microsoft-com:vml" xmlns:wp14="http://schemas.microsoft.com/office/word/2010/wordprocessingDrawing" xmlns:wp="http://schemas.openxmlformats.org/drawingml/2006/wordprocessingDrawing" xmlns:w10="urn:schemas-microsoft-com:office:word" xmlns:w="http://schemas.openxmlformats.org/wordprocessingml/2006/main" xmlns:w14="http://schemas.microsoft.com/office/word/2010/wordml" xmlns:wpg="http://schemas.microsoft.com/office/word/2010/wordprocessingGroup" xmlns:wpi="http://schemas.microsoft.com/office/word/2010/wordprocessingInk" xmlns:wne="http://schemas.microsoft.com/office/word/2006/wordml" xmlns:wps="http://schemas.microsoft.com/office/word/2010/wordprocessingShape" mc:Ignorable="w14 wp14">
-  <w:docDefaults>
-    <w:rPrDefault>
-      <w:rPr>
-        <w:rFonts w:asciiTheme="minorHAnsi" w:eastAsiaTheme="minorHAnsi" w:hAnsiTheme="minorHAnsi" w:cstheme="minorBidi"/>
-        <w:sz w:val="22"/>
-        <w:szCs w:val="22"/>
-        <w:lang w:val="ru-RU" w:eastAsia="en-US" w:bidi="ar-SA"/>
-      </w:rPr>
-    </w:rPrDefault>
-    <w:pPrDefault>
-      <w:pPr>
-        <w:spacing w:after="200" w:line="276" w:lineRule="auto"/>
-      </w:pPr>
-    </w:pPrDefault>
-  </w:docDefaults>
-  <w:latentStyles w:defLockedState="0" w:defUIPriority="99" w:defSemiHidden="1" w:defUnhideWhenUsed="1" w:defQFormat="0" w:count="267">
-    <w:lsdException w:name="Normal" w:semiHidden="0" w:uiPriority="0" w:unhideWhenUsed="0" w:qFormat="1"/>
-    <w:lsdException w:name="heading 1" w:semiHidden="0" w:uiPriority="9" w:unhideWhenUsed="0" w:qFormat="1"/>
-    <w:lsdException w:name="heading 2" w:uiPriority="9" w:qFormat="1"/>
-    <w:lsdException w:name="heading 3" w:uiPriority="9" w:qFormat="1"/>
-    <w:lsdException w:name="heading 4" w:uiPriority="9" w:qFormat="1"/>
-    <w:lsdException w:name="heading 5" w:uiPriority="9" w:qFormat="1"/>
-    <w:lsdException w:name="heading 6" w:uiPriority="9" w:qFormat="1"/>
-    <w:lsdException w:name="heading 7" w:uiPriority="9" w:qFormat="1"/>
-    <w:lsdException w:name="heading 8" w:uiPriority="9" w:qFormat="1"/>
-    <w:lsdException w:name="heading 9" w:uiPriority="9" w:qFormat="1"/>
-    <w:lsdException w:name="toc 1" w:uiPriority="39"/>
-    <w:lsdException w:name="toc 2" w:uiPriority="39"/>
-    <w:lsdException w:name="toc 3" w:uiPriority="39"/>
-    <w:lsdException w:name="toc 4" w:uiPriority="39"/>
-    <w:lsdException w:name="toc 5" w:uiPriority="39"/>
-    <w:lsdException w:name="toc 6" w:uiPriority="39"/>
-    <w:lsdException w:name="toc 7" w:uiPriority="39"/>
-    <w:lsdException w:name="toc 8" w:uiPriority="39"/>
-    <w:lsdException w:name="toc 9" w:uiPriority="39"/>
-    <w:lsdException w:name="caption" w:uiPriority="35" w:qFormat="1"/>
-    <w:lsdException w:name="Title" w:semiHidden="0" w:uiPriority="10" w:unhideWhenUsed="0" w:qFormat="1"/>
-    <w:lsdException w:name="Default Paragraph Font" w:uiPriority="1"/>
-    <w:lsdException w:name="Subtitle" w:semiHidden="0" w:uiPriority="11" w:unhideWhenUsed="0" w:qFormat="1"/>
-    <w:lsdException w:name="Strong" w:semiHidden="0" w:uiPriority="22" w:unhideWhenUsed="0" w:qFormat="1"/>
-    <w:lsdException w:name="Emphasis" w:semiHidden="0" w:uiPriority="20" w:unhideWhenUsed="0" w:qFormat="1"/>
-    <w:lsdException w:name="Table Grid" w:semiHidden="0" w:uiPriority="59" w:unhideWhenUsed="0"/>
-    <w:lsdException w:name="Placeholder Text" w:unhideWhenUsed="0"/>
-    <w:lsdException w:name="No Spacing" w:semiHidden="0" w:uiPriority="1" w:unhideWhenUsed="0" w:qFormat="1"/>
-    <w:lsdException w:name="Light Shading" w:semiHidden="0" w:uiPriority="60" w:unhideWhenUsed="0"/>
-    <w:lsdException w:name="Light List" w:semiHidden="0" w:uiPriority="61" w:unhideWhenUsed="0"/>
-    <w:lsdException w:name="Light Grid" w:semiHidden="0" w:uiPriority="62" w:unhideWhenUsed="0"/>
-    <w:lsdException w:name="Medium Shading 1" w:semiHidden="0" w:uiPriority="63" w:unhideWhenUsed="0"/>
-    <w:lsdException w:name="Medium Shading 2" w:semiHidden="0" w:uiPriority="64" w:unhideWhenUsed="0"/>
-    <w:lsdException w:name="Medium List 1" w:semiHidden="0" w:uiPriority="65" w:unhideWhenUsed="0"/>
-    <w:lsdException w:name="Medium List 2" w:semiHidden="0" w:uiPriority="66" w:unhideWhenUsed="0"/>
-    <w:lsdException w:name="Medium Grid 1" w:semiHidden="0" w:uiPriority="67" w:unhideWhenUsed="0"/>
-    <w:lsdException w:name="Medium Grid 2" w:semiHidden="0" w:uiPriority="68" w:unhideWhenUsed="0"/>
-    <w:lsdException w:name="Medium Grid 3" w:semiHidden="0" w:uiPriority="69" w:unhideWhenUsed="0"/>
-    <w:lsdException w:name="Dark List" w:semiHidden="0" w:uiPriority="70" w:unhideWhenUsed="0"/>
-    <w:lsdException w:name="Colorful Shading" w:semiHidden="0" w:uiPriority="71" w:unhideWhenUsed="0"/>
-    <w:lsdException w:name="Colorful List" w:semiHidden="0" w:uiPriority="72" w:unhideWhenUsed="0"/>
-    <w:lsdException w:name="Colorful Grid" w:semiHidden="0" w:uiPriority="73" w:unhideWhenUsed="0"/>
-    <w:lsdException w:name="Light Shading Accent 1" w:semiHidden="0" w:uiPriority="60" w:unhideWhenUsed="0"/>
-    <w:lsdException w:name="Light List Accent 1" w:semiHidden="0" w:uiPriority="61" w:unhideWhenUsed="0"/>
-    <w:lsdException w:name="Light Grid Accent 1" w:semiHidden="0" w:uiPriority="62" w:unhideWhenUsed="0"/>
-    <w:lsdException w:name="Medium Shading 1 Accent 1" w:semiHidden="0" w:uiPriority="63" w:unhideWhenUsed="0"/>
-    <w:lsdException w:name="Medium Shading 2 Accent 1" w:semiHidden="0" w:uiPriority="64" w:unhideWhenUsed="0"/>
-    <w:lsdException w:name="Medium List 1 Accent 1" w:semiHidden="0" w:uiPriority="65" w:unhideWhenUsed="0"/>
-    <w:lsdException w:name="Revision" w:unhideWhenUsed="0"/>
-    <w:lsdException w:name="List Paragraph" w:semiHidden="0" w:uiPriority="34" w:unhideWhenUsed="0" w:qFormat="1"/>
-    <w:lsdException w:name="Quote" w:semiHidden="0" w:uiPriority="29" w:unhideWhenUsed="0" w:qFormat="1"/>
-    <w:lsdException w:name="Intense Quote" w:semiHidden="0" w:uiPriority="30" w:unhideWhenUsed="0" w:qFormat="1"/>
-    <w:lsdException w:name="Medium List 2 Accent 1" w:semiHidden="0" w:uiPriority="66" w:unhideWhenUsed="0"/>
-    <w:lsdException w:name="Medium Grid 1 Accent 1" w:semiHidden="0" w:uiPriority="67" w:unhideWhenUsed="0"/>
-    <w:lsdException w:name="Medium Grid 2 Accent 1" w:semiHidden="0" w:uiPriority="68" w:unhideWhenUsed="0"/>
-    <w:lsdException w:name="Medium Grid 3 Accent 1" w:semiHidden="0" w:uiPriority="69" w:unhideWhenUsed="0"/>
-    <w:lsdException w:name="Dark List Accent 1" w:semiHidden="0" w:uiPriority="70" w:unhideWhenUsed="0"/>
-    <w:lsdException w:name="Colorful Shading Accent 1" w:semiHidden="0" w:uiPriority="71" w:unhideWhenUsed="0"/>
-    <w:lsdException w:name="Colorful List Accent 1" w:semiHidden="0" w:uiPriority="72" w:unhideWhenUsed="0"/>
-    <w:lsdException w:name="Colorful Grid Accent 1" w:semiHidden="0" w:uiPriority="73" w:unhideWhenUsed="0"/>
-    <w:lsdException w:name="Light Shading Accent 2" w:semiHidden="0" w:uiPriority="60" w:unhideWhenUsed="0"/>
-    <w:lsdException w:name="Light List Accent 2" w:semiHidden="0" w:uiPriority="61" w:unhideWhenUsed="0"/>
-    <w:lsdException w:name="Light Grid Accent 2" w:semiHidden="0" w:uiPriority="62" w:unhideWhenUsed="0"/>
-    <w:lsdException w:name="Medium Shading 1 Accent 2" w:semiHidden="0" w:uiPriority="63" w:unhideWhenUsed="0"/>
-    <w:lsdException w:name="Medium Shading 2 Accent 2" w:semiHidden="0" w:uiPriority="64" w:unhideWhenUsed="0"/>
-    <w:lsdException w:name="Medium List 1 Accent 2" w:semiHidden="0" w:uiPriority="65" w:unhideWhenUsed="0"/>
-    <w:lsdException w:name="Medium List 2 Accent 2" w:semiHidden="0" w:uiPriority="66" w:unhideWhenUsed="0"/>
-    <w:lsdException w:name="Medium Grid 1 Accent 2" w:semiHidden="0" w:uiPriority="67" w:unhideWhenUsed="0"/>
-    <w:lsdException w:name="Medium Grid 2 Accent 2" w:semiHidden="0" w:uiPriority="68" w:unhideWhenUsed="0"/>
-    <w:lsdException w:name="Medium Grid 3 Accent 2" w:semiHidden="0" w:uiPriority="69" w:unhideWhenUsed="0"/>
-    <w:lsdException w:name="Dark List Accent 2" w:semiHidden="0" w:uiPriority="70" w:unhideWhenUsed="0"/>
-    <w:lsdException w:name="Colorful Shading Accent 2" w:semiHidden="0" w:uiPriority="71" w:unhideWhenUsed="0"/>
-    <w:lsdException w:name="Colorful List Accent 2" w:semiHidden="0" w:uiPriority="72" w:unhideWhenUsed="0"/>
-    <w:lsdException w:name="Colorful Grid Accent 2" w:semiHidden="0" w:uiPriority="73" w:unhideWhenUsed="0"/>
-    <w:lsdException w:name="Light Shading Accent 3" w:semiHidden="0" w:uiPriority="60" w:unhideWhenUsed="0"/>
-    <w:lsdException w:name="Light List Accent 3" w:semiHidden="0" w:uiPriority="61" w:unhideWhenUsed="0"/>
-    <w:lsdException w:name="Light Grid Accent 3" w:semiHidden="0" w:uiPriority="62" w:unhideWhenUsed="0"/>
-    <w:lsdException w:name="Medium Shading 1 Accent 3" w:semiHidden="0" w:uiPriority="63" w:unhideWhenUsed="0"/>
-    <w:lsdException w:name="Medium Shading 2 Accent 3" w:semiHidden="0" w:uiPriority="64" w:unhideWhenUsed="0"/>
-    <w:lsdException w:name="Medium List 1 Accent 3" w:semiHidden="0" w:uiPriority="65" w:unhideWhenUsed="0"/>
-    <w:lsdException w:name="Medium List 2 Accent 3" w:semiHidden="0" w:uiPriority="66" w:unhideWhenUsed="0"/>
-    <w:lsdException w:name="Medium Grid 1 Accent 3" w:semiHidden="0" w:uiPriority="67" w:unhideWhenUsed="0"/>
-    <w:lsdException w:name="Medium Grid 2 Accent 3" w:semiHidden="0" w:uiPriority="68" w:unhideWhenUsed="0"/>
-    <w:lsdException w:name="Medium Grid 3 Accent 3" w:semiHidden="0" w:uiPriority="69" w:unhideWhenUsed="0"/>
-    <w:lsdException w:name="Dark List Accent 3" w:semiHidden="0" w:uiPriority="70" w:unhideWhenUsed="0"/>
-    <w:lsdException w:name="Colorful Shading Accent 3" w:semiHidden="0" w:uiPriority="71" w:unhideWhenUsed="0"/>
-    <w:lsdException w:name="Colorful List Accent 3" w:semiHidden="0" w:uiPriority="72" w:unhideWhenUsed="0"/>
-    <w:lsdException w:name="Colorful Grid Accent 3" w:semiHidden="0" w:uiPriority="73" w:unhideWhenUsed="0"/>
-    <w:lsdException w:name="Light Shading Accent 4" w:semiHidden="0" w:uiPriority="60" w:unhideWhenUsed="0"/>
-    <w:lsdException w:name="Light List Accent 4" w:semiHidden="0" w:uiPriority="61" w:unhideWhenUsed="0"/>
-    <w:lsdException w:name="Light Grid Accent 4" w:semiHidden="0" w:uiPriority="62" w:unhideWhenUsed="0"/>
-    <w:lsdException w:name="Medium Shading 1 Accent 4" w:semiHidden="0" w:uiPriority="63" w:unhideWhenUsed="0"/>
-    <w:lsdException w:name="Medium Shading 2 Accent 4" w:semiHidden="0" w:uiPriority="64" w:unhideWhenUsed="0"/>
-    <w:lsdException w:name="Medium List 1 Accent 4" w:semiHidden="0" w:uiPriority="65" w:unhideWhenUsed="0"/>
-    <w:lsdException w:name="Medium List 2 Accent 4" w:semiHidden="0" w:uiPriority="66" w:unhideWhenUsed="0"/>
-    <w:lsdException w:name="Medium Grid 1 Accent 4" w:semiHidden="0" w:uiPriority="67" w:unhideWhenUsed="0"/>
-    <w:lsdException w:name="Medium Grid 2 Accent 4" w:semiHidden="0" w:uiPriority="68" w:unhideWhenUsed="0"/>
-    <w:lsdException w:name="Medium Grid 3 Accent 4" w:semiHidden="0" w:uiPriority="69" w:unhideWhenUsed="0"/>
-    <w:lsdException w:name="Dark List Accent 4" w:semiHidden="0" w:uiPriority="70" w:unhideWhenUsed="0"/>
-    <w:lsdException w:name="Colorful Shading Accent 4" w:semiHidden="0" w:uiPriority="71" w:unhideWhenUsed="0"/>
-    <w:lsdException w:name="Colorful List Accent 4" w:semiHidden="0" w:uiPriority="72" w:unhideWhenUsed="0"/>
-    <w:lsdException w:name="Colorful Grid Accent 4" w:semiHidden="0" w:uiPriority="73" w:unhideWhenUsed="0"/>
-    <w:lsdException w:name="Light Shading Accent 5" w:semiHidden="0" w:uiPriority="60" w:unhideWhenUsed="0"/>
-    <w:lsdException w:name="Light List Accent 5" w:semiHidden="0" w:uiPriority="61" w:unhideWhenUsed="0"/>
-    <w:lsdException w:name="Light Grid Accent 5" w:semiHidden="0" w:uiPriority="62" w:unhideWhenUsed="0"/>
-    <w:lsdException w:name="Medium Shading 1 Accent 5" w:semiHidden="0" w:uiPriority="63" w:unhideWhenUsed="0"/>
-    <w:lsdException w:name="Medium Shading 2 Accent 5" w:semiHidden="0" w:uiPriority="64" w:unhideWhenUsed="0"/>
-    <w:lsdException w:name="Medium List 1 Accent 5" w:semiHidden="0" w:uiPriority="65" w:unhideWhenUsed="0"/>
-    <w:lsdException w:name="Medium List 2 Accent 5" w:semiHidden="0" w:uiPriority="66" w:unhideWhenUsed="0"/>
-    <w:lsdException w:name="Medium Grid 1 Accent 5" w:semiHidden="0" w:uiPriority="67" w:unhideWhenUsed="0"/>
-    <w:lsdException w:name="Medium Grid 2 Accent 5" w:semiHidden="0" w:uiPriority="68" w:unhideWhenUsed="0"/>
-    <w:lsdException w:name="Medium Grid 3 Accent 5" w:semiHidden="0" w:uiPriority="69" w:unhideWhenUsed="0"/>
-    <w:lsdException w:name="Dark List Accent 5" w:semiHidden="0" w:uiPriority="70" w:unhideWhenUsed="0"/>
-    <w:lsdException w:name="Colorful Shading Accent 5" w:semiHidden="0" w:uiPriority="71" w:unhideWhenUsed="0"/>
-    <w:lsdException w:name="Colorful List Accent 5" w:semiHidden="0" w:uiPriority="72" w:unhideWhenUsed="0"/>
-    <w:lsdException w:name="Colorful Grid Accent 5" w:semiHidden="0" w:uiPriority="73" w:unhideWhenUsed="0"/>
-    <w:lsdException w:name="Light Shading Accent 6" w:semiHidden="0" w:uiPriority="60" w:unhideWhenUsed="0"/>
-    <w:lsdException w:name="Light List Accent 6" w:semiHidden="0" w:uiPriority="61" w:unhideWhenUsed="0"/>
-    <w:lsdException w:name="Light Grid Accent 6" w:semiHidden="0" w:uiPriority="62" w:unhideWhenUsed="0"/>
-    <w:lsdException w:name="Medium Shading 1 Accent 6" w:semiHidden="0" w:uiPriority="63" w:unhideWhenUsed="0"/>
-    <w:lsdException w:name="Medium Shading 2 Accent 6" w:semiHidden="0" w:uiPriority="64" w:unhideWhenUsed="0"/>
-    <w:lsdException w:name="Medium List 1 Accent 6" w:semiHidden="0" w:uiPriority="65" w:unhideWhenUsed="0"/>
-    <w:lsdException w:name="Medium List 2 Accent 6" w:semiHidden="0" w:uiPriority="66" w:unhideWhenUsed="0"/>
-    <w:lsdException w:name="Medium Grid 1 Accent 6" w:semiHidden="0" w:uiPriority="67" w:unhideWhenUsed="0"/>
-    <w:lsdException w:name="Medium Grid 2 Accent 6" w:semiHidden="0" w:uiPriority="68" w:unhideWhenUsed="0"/>
-    <w:lsdException w:name="Medium Grid 3 Accent 6" w:semiHidden="0" w:uiPriority="69" w:unhideWhenUsed="0"/>
-    <w:lsdException w:name="Dark List Accent 6" w:semiHidden="0" w:uiPriority="70" w:unhideWhenUsed="0"/>
-    <w:lsdException w:name="Colorful Shading Accent 6" w:semiHidden="0" w:uiPriority="71" w:unhideWhenUsed="0"/>
-    <w:lsdException w:name="Colorful List Accent 6" w:semiHidden="0" w:uiPriority="72" w:unhideWhenUsed="0"/>
-    <w:lsdException w:name="Colorful Grid Accent 6" w:semiHidden="0" w:uiPriority="73" w:unhideWhenUsed="0"/>
-    <w:lsdException w:name="Subtle Emphasis" w:semiHidden="0" w:uiPriority="19" w:unhideWhenUsed="0" w:qFormat="1"/>
-    <w:lsdException w:name="Intense Emphasis" w:semiHidden="0" w:uiPriority="21" w:unhideWhenUsed="0" w:qFormat="1"/>
-    <w:lsdException w:name="Subtle Reference" w:semiHidden="0" w:uiPriority="31" w:unhideWhenUsed="0" w:qFormat="1"/>
-    <w:lsdException w:name="Intense Reference" w:semiHidden="0" w:uiPriority="32" w:unhideWhenUsed="0" w:qFormat="1"/>
-    <w:lsdException w:name="Book Title" w:semiHidden="0" w:uiPriority="33" w:unhideWhenUsed="0" w:qFormat="1"/>
-    <w:lsdException w:name="Bibliography" w:uiPriority="37"/>
-    <w:lsdException w:name="TOC Heading" w:uiPriority="39" w:qFormat="1"/>
-  </w:latentStyles>
-  <w:style w:type="paragraph" w:default="1" w:styleId="a">
-    <w:name w:val="Normal"/>
-    <w:qFormat/>
-    <w:rsid w:val="00FA0BB6"/>
-    <w:pPr>
-      <w:spacing w:after="0" w:line="240" w:lineRule="auto"/>
-      <w:ind w:firstLine="709"/>
-      <w:jc w:val="both"/>
-    </w:pPr>
+  <w:style w:type="character" w:styleId="a6">
+    <w:name w:val="annotation reference"/>
+    <w:basedOn w:val="a0"/>
+    <w:uiPriority w:val="99"/>
+    <w:semiHidden/>
+    <w:unhideWhenUsed/>
+    <w:rsid w:val="007963B0"/>
+    <w:rPr>
+      <w:sz w:val="16"/>
+      <w:szCs w:val="16"/>
+    </w:rPr>
+  </w:style>
+  <w:style w:type="paragraph" w:styleId="a7">
+    <w:name w:val="annotation text"/>
+    <w:basedOn w:val="a"/>
+    <w:link w:val="a8"/>
+    <w:uiPriority w:val="99"/>
+    <w:semiHidden/>
+    <w:unhideWhenUsed/>
+    <w:rsid w:val="007963B0"/>
+    <w:rPr>
+      <w:sz w:val="20"/>
+      <w:szCs w:val="20"/>
+    </w:rPr>
+  </w:style>
+  <w:style w:type="character" w:customStyle="1" w:styleId="a8">
+    <w:name w:val="Текст примечания Знак"/>
+    <w:basedOn w:val="a0"/>
+    <w:link w:val="a7"/>
+    <w:uiPriority w:val="99"/>
+    <w:semiHidden/>
+    <w:rsid w:val="007963B0"/>
     <w:rPr>
       <w:rFonts w:ascii="Times New Roman" w:eastAsiaTheme="minorEastAsia" w:hAnsi="Times New Roman"/>
-      <w:sz w:val="28"/>
-      <w:szCs w:val="24"/>
+      <w:sz w:val="20"/>
+      <w:szCs w:val="20"/>
       <w:lang w:val="en-US"/>
     </w:rPr>
   </w:style>
-  <w:style w:type="paragraph" w:styleId="1">
-    <w:name w:val="heading 1"/>
-    <w:basedOn w:val="a"/>
-    <w:next w:val="a"/>
-    <w:link w:val="10"/>
-    <w:uiPriority w:val="9"/>
-    <w:qFormat/>
-    <w:rsid w:val="00FA0BB6"/>
-    <w:pPr>
-      <w:keepNext/>
-      <w:keepLines/>
-      <w:outlineLvl w:val="0"/>
-    </w:pPr>
+  <w:style w:type="paragraph" w:styleId="a9">
+    <w:name w:val="annotation subject"/>
+    <w:basedOn w:val="a7"/>
+    <w:next w:val="a7"/>
+    <w:link w:val="aa"/>
+    <w:uiPriority w:val="99"/>
+    <w:semiHidden/>
+    <w:unhideWhenUsed/>
+    <w:rsid w:val="007963B0"/>
     <w:rPr>
-      <w:rFonts w:eastAsiaTheme="majorEastAsia" w:cstheme="majorBidi"/>
-      <w:b/>
-      <w:bCs/>
-      <w:sz w:val="44"/>
-      <w:szCs w:val="28"/>
-    </w:rPr>
-  </w:style>
-  <w:style w:type="paragraph" w:styleId="2">
-    <w:name w:val="heading 2"/>
-    <w:basedOn w:val="a"/>
-    <w:next w:val="a"/>
-    <w:link w:val="20"/>
-    <w:uiPriority w:val="9"/>
-    <w:unhideWhenUsed/>
-    <w:qFormat/>
-    <w:rsid w:val="00FA0BB6"/>
-    <w:pPr>
-      <w:keepNext/>
-      <w:keepLines/>
-      <w:spacing w:before="100" w:after="100"/>
-      <w:outlineLvl w:val="1"/>
-    </w:pPr>
-    <w:rPr>
-      <w:rFonts w:eastAsiaTheme="majorEastAsia" w:cstheme="majorBidi"/>
-      <w:b/>
-      <w:bCs/>
-      <w:sz w:val="36"/>
-      <w:szCs w:val="26"/>
-    </w:rPr>
-  </w:style>
-  <w:style w:type="paragraph" w:styleId="3">
-    <w:name w:val="heading 3"/>
-    <w:basedOn w:val="a"/>
-    <w:next w:val="a"/>
-    <w:link w:val="30"/>
-    <w:uiPriority w:val="9"/>
-    <w:unhideWhenUsed/>
-    <w:qFormat/>
-    <w:rsid w:val="001E00A0"/>
-    <w:pPr>
-      <w:keepNext/>
-      <w:keepLines/>
-      <w:spacing w:before="200"/>
-      <w:outlineLvl w:val="2"/>
-    </w:pPr>
-    <w:rPr>
-      <w:rFonts w:eastAsiaTheme="majorEastAsia" w:cstheme="majorBidi"/>
       <w:b/>
       <w:bCs/>
     </w:rPr>
   </w:style>
-  <w:style w:type="character" w:default="1" w:styleId="a0">
-    <w:name w:val="Default Paragraph Font"/>
-    <w:uiPriority w:val="1"/>
+  <w:style w:type="character" w:customStyle="1" w:styleId="aa">
+    <w:name w:val="Тема примечания Знак"/>
+    <w:basedOn w:val="a8"/>
+    <w:link w:val="a9"/>
+    <w:uiPriority w:val="99"/>
     <w:semiHidden/>
-    <w:unhideWhenUsed/>
+    <w:rsid w:val="007963B0"/>
+    <w:rPr>
+      <w:rFonts w:ascii="Times New Roman" w:eastAsiaTheme="minorEastAsia" w:hAnsi="Times New Roman"/>
+      <w:b/>
+      <w:bCs/>
+      <w:sz w:val="20"/>
+      <w:szCs w:val="20"/>
+      <w:lang w:val="en-US"/>
+    </w:rPr>
   </w:style>
-  <w:style w:type="table" w:default="1" w:styleId="a1">
-    <w:name w:val="Normal Table"/>
+  <w:style w:type="paragraph" w:styleId="ab">
+    <w:name w:val="Balloon Text"/>
+    <w:basedOn w:val="a"/>
+    <w:link w:val="ac"/>
     <w:uiPriority w:val="99"/>
     <w:semiHidden/>
     <w:unhideWhenUsed/>
-    <w:tblPr>
-      <w:tblInd w:w="0" w:type="dxa"/>
-      <w:tblCellMar>
-        <w:top w:w="0" w:type="dxa"/>
-        <w:left w:w="108" w:type="dxa"/>
-        <w:bottom w:w="0" w:type="dxa"/>
-        <w:right w:w="108" w:type="dxa"/>
-      </w:tblCellMar>
-    </w:tblPr>
+    <w:rsid w:val="007963B0"/>
+    <w:rPr>
+      <w:rFonts w:ascii="Segoe UI" w:hAnsi="Segoe UI" w:cs="Segoe UI"/>
+      <w:sz w:val="18"/>
+      <w:szCs w:val="18"/>
+    </w:rPr>
   </w:style>
-  <w:style w:type="numbering" w:default="1" w:styleId="a2">
-    <w:name w:val="No List"/>
+  <w:style w:type="character" w:customStyle="1" w:styleId="ac">
+    <w:name w:val="Текст выноски Знак"/>
+    <w:basedOn w:val="a0"/>
+    <w:link w:val="ab"/>
     <w:uiPriority w:val="99"/>
     <w:semiHidden/>
-    <w:unhideWhenUsed/>
-  </w:style>
-  <w:style w:type="paragraph" w:styleId="a3">
-    <w:name w:val="List Paragraph"/>
-    <w:basedOn w:val="a"/>
-    <w:uiPriority w:val="34"/>
-    <w:qFormat/>
-    <w:rsid w:val="00FA0BB6"/>
-    <w:pPr>
-      <w:ind w:left="720"/>
-      <w:contextualSpacing/>
-    </w:pPr>
-  </w:style>
-  <w:style w:type="character" w:customStyle="1" w:styleId="10">
-    <w:name w:val="Заголовок 1 Знак"/>
-    <w:basedOn w:val="a0"/>
-    <w:link w:val="1"/>
-    <w:uiPriority w:val="9"/>
-    <w:rsid w:val="00FA0BB6"/>
+    <w:rsid w:val="007963B0"/>
     <w:rPr>
-      <w:rFonts w:ascii="Times New Roman" w:eastAsiaTheme="majorEastAsia" w:hAnsi="Times New Roman" w:cstheme="majorBidi"/>
-      <w:b/>
-      <w:bCs/>
-      <w:sz w:val="44"/>
-      <w:szCs w:val="28"/>
+      <w:rFonts w:ascii="Segoe UI" w:eastAsiaTheme="minorEastAsia" w:hAnsi="Segoe UI" w:cs="Segoe UI"/>
+      <w:sz w:val="18"/>
+      <w:szCs w:val="18"/>
       <w:lang w:val="en-US"/>
-    </w:rPr>
-  </w:style>
-  <w:style w:type="character" w:customStyle="1" w:styleId="20">
-    <w:name w:val="Заголовок 2 Знак"/>
-    <w:basedOn w:val="a0"/>
-    <w:link w:val="2"/>
-    <w:uiPriority w:val="9"/>
-    <w:rsid w:val="00FA0BB6"/>
-    <w:rPr>
-      <w:rFonts w:ascii="Times New Roman" w:eastAsiaTheme="majorEastAsia" w:hAnsi="Times New Roman" w:cstheme="majorBidi"/>
-      <w:b/>
-      <w:bCs/>
-      <w:sz w:val="36"/>
-      <w:szCs w:val="26"/>
-      <w:lang w:val="en-US"/>
-    </w:rPr>
-  </w:style>
-  <w:style w:type="character" w:customStyle="1" w:styleId="30">
-    <w:name w:val="Заголовок 3 Знак"/>
-    <w:basedOn w:val="a0"/>
-    <w:link w:val="3"/>
-    <w:uiPriority w:val="9"/>
-    <w:rsid w:val="001E00A0"/>
-    <w:rPr>
-      <w:rFonts w:ascii="Times New Roman" w:eastAsiaTheme="majorEastAsia" w:hAnsi="Times New Roman" w:cstheme="majorBidi"/>
-      <w:b/>
-      <w:bCs/>
-      <w:sz w:val="28"/>
-      <w:szCs w:val="24"/>
-      <w:lang w:val="en-US"/>
-    </w:rPr>
-  </w:style>
-  <w:style w:type="paragraph" w:styleId="a4">
-    <w:name w:val="No Spacing"/>
-    <w:uiPriority w:val="1"/>
-    <w:qFormat/>
-    <w:rsid w:val="00E26F00"/>
-    <w:pPr>
-      <w:spacing w:after="0" w:line="240" w:lineRule="auto"/>
-      <w:ind w:firstLine="709"/>
-      <w:jc w:val="both"/>
-    </w:pPr>
-    <w:rPr>
-      <w:rFonts w:ascii="Times New Roman" w:eastAsiaTheme="minorEastAsia" w:hAnsi="Times New Roman"/>
-      <w:sz w:val="28"/>
-      <w:szCs w:val="24"/>
-      <w:lang w:val="en-US"/>
-    </w:rPr>
-  </w:style>
-  <w:style w:type="character" w:styleId="a5">
-    <w:name w:val="Hyperlink"/>
-    <w:basedOn w:val="a0"/>
-    <w:uiPriority w:val="99"/>
-    <w:unhideWhenUsed/>
-    <w:rsid w:val="00D86DFD"/>
-    <w:rPr>
-      <w:color w:val="0000FF" w:themeColor="hyperlink"/>
-      <w:u w:val="single"/>
     </w:rPr>
   </w:style>
 </w:styles>

--- a/Спецификация.docx
+++ b/Спецификация.docx
@@ -760,6 +760,7 @@
           <w:lang w:val="ru-RU"/>
         </w:rPr>
       </w:pPr>
+      <w:commentRangeStart w:id="2"/>
       <w:r>
         <w:rPr>
           <w:lang w:val="ru-RU"/>
@@ -825,6 +826,13 @@
           <w:lang w:val="ru-RU"/>
         </w:rPr>
         <w:t>.</w:t>
+      </w:r>
+      <w:commentRangeEnd w:id="2"/>
+      <w:r>
+        <w:rPr>
+          <w:rStyle w:val="a6"/>
+        </w:rPr>
+        <w:commentReference w:id="2"/>
       </w:r>
     </w:p>
     <w:p>
@@ -866,6 +874,8 @@
         <w:lastRenderedPageBreak/>
         <w:t>имеют на порядок большую функциональность, которой чаще всего не пользуются и которая затрудняет работу с приложением. В данном программном продукте будут разрабатываться только нужные пользователю функции.</w:t>
       </w:r>
+      <w:bookmarkStart w:id="3" w:name="_GoBack"/>
+      <w:bookmarkEnd w:id="3"/>
     </w:p>
     <w:p>
       <w:pPr>
@@ -1182,7 +1192,7 @@
         </w:rPr>
         <w:t>и не имеет ограничений в использовании конечным</w:t>
       </w:r>
-      <w:commentRangeStart w:id="2"/>
+      <w:commentRangeStart w:id="4"/>
       <w:r>
         <w:rPr>
           <w:lang w:val="ru-RU"/>
@@ -1196,13 +1206,13 @@
         </w:rPr>
         <w:t>пользователемю</w:t>
       </w:r>
-      <w:commentRangeEnd w:id="2"/>
+      <w:commentRangeEnd w:id="4"/>
       <w:proofErr w:type="spellEnd"/>
       <w:r>
         <w:rPr>
           <w:rStyle w:val="a6"/>
         </w:rPr>
-        <w:commentReference w:id="2"/>
+        <w:commentReference w:id="4"/>
       </w:r>
     </w:p>
     <w:p>
@@ -1297,8 +1307,6 @@
         </w:rPr>
         <w:t>ребования</w:t>
       </w:r>
-      <w:bookmarkStart w:id="3" w:name="_GoBack"/>
-      <w:bookmarkEnd w:id="3"/>
     </w:p>
     <w:p>
       <w:pPr>
@@ -1906,7 +1914,30 @@
       </w:r>
     </w:p>
   </w:comment>
-  <w:comment w:id="2" w:author="Владислав" w:date="2015-10-04T15:25:00Z" w:initials="В">
+  <w:comment w:id="2" w:author="Oxana" w:date="2015-10-04T15:32:00Z" w:initials="O">
+    <w:p>
+      <w:pPr>
+        <w:pStyle w:val="a7"/>
+        <w:ind w:firstLine="0"/>
+        <w:rPr>
+          <w:lang w:val="ru-RU"/>
+        </w:rPr>
+      </w:pPr>
+      <w:r>
+        <w:rPr>
+          <w:rStyle w:val="a6"/>
+        </w:rPr>
+        <w:annotationRef/>
+      </w:r>
+      <w:r>
+        <w:rPr>
+          <w:lang w:val="ru-RU"/>
+        </w:rPr>
+        <w:t>Это можно удалить</w:t>
+      </w:r>
+    </w:p>
+  </w:comment>
+  <w:comment w:id="4" w:author="Владислав" w:date="2015-10-04T15:25:00Z" w:initials="В">
     <w:p>
       <w:pPr>
         <w:pStyle w:val="a7"/>
@@ -1935,13 +1966,14 @@
 <w15:commentsEx xmlns:wpc="http://schemas.microsoft.com/office/word/2010/wordprocessingCanvas" xmlns:mc="http://schemas.openxmlformats.org/markup-compatibility/2006" xmlns:o="urn:schemas-microsoft-com:office:office" xmlns:r="http://schemas.openxmlformats.org/officeDocument/2006/relationships" xmlns:m="http://schemas.openxmlformats.org/officeDocument/2006/math" xmlns:v="urn:schemas-microsoft-com:vml" xmlns:wp14="http://schemas.microsoft.com/office/word/2010/wordprocessingDrawing" xmlns:wp="http://schemas.openxmlformats.org/drawingml/2006/wordprocessingDrawing" xmlns:w10="urn:schemas-microsoft-com:office:word" xmlns:w="http://schemas.openxmlformats.org/wordprocessingml/2006/main" xmlns:w14="http://schemas.microsoft.com/office/word/2010/wordml" xmlns:w15="http://schemas.microsoft.com/office/word/2012/wordml" xmlns:wpg="http://schemas.microsoft.com/office/word/2010/wordprocessingGroup" xmlns:wpi="http://schemas.microsoft.com/office/word/2010/wordprocessingInk" xmlns:wne="http://schemas.microsoft.com/office/word/2006/wordml" xmlns:wps="http://schemas.microsoft.com/office/word/2010/wordprocessingShape" mc:Ignorable="w14 w15 wp14">
   <w15:commentEx w15:paraId="6AFCE40F" w15:done="0"/>
   <w15:commentEx w15:paraId="02C6153B" w15:done="0"/>
+  <w15:commentEx w15:paraId="0C1E0F8E" w15:done="0"/>
   <w15:commentEx w15:paraId="04291CA1" w15:done="0"/>
 </w15:commentsEx>
 </file>
 
 <file path=word/numbering.xml><?xml version="1.0" encoding="utf-8"?>
 <w:numbering xmlns:wpc="http://schemas.microsoft.com/office/word/2010/wordprocessingCanvas" xmlns:mc="http://schemas.openxmlformats.org/markup-compatibility/2006" xmlns:o="urn:schemas-microsoft-com:office:office" xmlns:r="http://schemas.openxmlformats.org/officeDocument/2006/relationships" xmlns:m="http://schemas.openxmlformats.org/officeDocument/2006/math" xmlns:v="urn:schemas-microsoft-com:vml" xmlns:wp14="http://schemas.microsoft.com/office/word/2010/wordprocessingDrawing" xmlns:wp="http://schemas.openxmlformats.org/drawingml/2006/wordprocessingDrawing" xmlns:w10="urn:schemas-microsoft-com:office:word" xmlns:w="http://schemas.openxmlformats.org/wordprocessingml/2006/main" xmlns:w14="http://schemas.microsoft.com/office/word/2010/wordml" xmlns:w15="http://schemas.microsoft.com/office/word/2012/wordml" xmlns:wpg="http://schemas.microsoft.com/office/word/2010/wordprocessingGroup" xmlns:wpi="http://schemas.microsoft.com/office/word/2010/wordprocessingInk" xmlns:wne="http://schemas.microsoft.com/office/word/2006/wordml" xmlns:wps="http://schemas.microsoft.com/office/word/2010/wordprocessingShape" mc:Ignorable="w14 w15 wp14">
-  <w:abstractNum w:abstractNumId="0" w15:restartNumberingAfterBreak="0">
+  <w:abstractNum w:abstractNumId="0">
     <w:nsid w:val="248E0728"/>
     <w:multiLevelType w:val="hybridMultilevel"/>
     <w:tmpl w:val="6C7E8B2E"/>
@@ -2030,7 +2062,7 @@
       </w:pPr>
     </w:lvl>
   </w:abstractNum>
-  <w:abstractNum w:abstractNumId="1" w15:restartNumberingAfterBreak="0">
+  <w:abstractNum w:abstractNumId="1">
     <w:nsid w:val="45DC4EFB"/>
     <w:multiLevelType w:val="hybridMultilevel"/>
     <w:tmpl w:val="174ADBAA"/>
@@ -2119,7 +2151,7 @@
       </w:pPr>
     </w:lvl>
   </w:abstractNum>
-  <w:abstractNum w:abstractNumId="2" w15:restartNumberingAfterBreak="0">
+  <w:abstractNum w:abstractNumId="2">
     <w:nsid w:val="561B24EC"/>
     <w:multiLevelType w:val="hybridMultilevel"/>
     <w:tmpl w:val="6CE6430A"/>
@@ -2232,7 +2264,7 @@
       </w:rPr>
     </w:lvl>
   </w:abstractNum>
-  <w:abstractNum w:abstractNumId="3" w15:restartNumberingAfterBreak="0">
+  <w:abstractNum w:abstractNumId="3">
     <w:nsid w:val="566810CB"/>
     <w:multiLevelType w:val="multilevel"/>
     <w:tmpl w:val="BD4462CE"/>
@@ -2345,7 +2377,7 @@
       </w:rPr>
     </w:lvl>
   </w:abstractNum>
-  <w:abstractNum w:abstractNumId="4" w15:restartNumberingAfterBreak="0">
+  <w:abstractNum w:abstractNumId="4">
     <w:nsid w:val="672B3719"/>
     <w:multiLevelType w:val="hybridMultilevel"/>
     <w:tmpl w:val="6F8E2D02"/>
@@ -2434,7 +2466,7 @@
       </w:pPr>
     </w:lvl>
   </w:abstractNum>
-  <w:abstractNum w:abstractNumId="5" w15:restartNumberingAfterBreak="0">
+  <w:abstractNum w:abstractNumId="5">
     <w:nsid w:val="799C1817"/>
     <w:multiLevelType w:val="hybridMultilevel"/>
     <w:tmpl w:val="B8F6414E"/>
@@ -2520,7 +2552,7 @@
       </w:pPr>
     </w:lvl>
   </w:abstractNum>
-  <w:abstractNum w:abstractNumId="6" w15:restartNumberingAfterBreak="0">
+  <w:abstractNum w:abstractNumId="6">
     <w:nsid w:val="7DC96AD7"/>
     <w:multiLevelType w:val="hybridMultilevel"/>
     <w:tmpl w:val="2D4417E0"/>
@@ -2661,6 +2693,9 @@
 <w15:people xmlns:wpc="http://schemas.microsoft.com/office/word/2010/wordprocessingCanvas" xmlns:mc="http://schemas.openxmlformats.org/markup-compatibility/2006" xmlns:o="urn:schemas-microsoft-com:office:office" xmlns:r="http://schemas.openxmlformats.org/officeDocument/2006/relationships" xmlns:m="http://schemas.openxmlformats.org/officeDocument/2006/math" xmlns:v="urn:schemas-microsoft-com:vml" xmlns:wp14="http://schemas.microsoft.com/office/word/2010/wordprocessingDrawing" xmlns:wp="http://schemas.openxmlformats.org/drawingml/2006/wordprocessingDrawing" xmlns:w10="urn:schemas-microsoft-com:office:word" xmlns:w="http://schemas.openxmlformats.org/wordprocessingml/2006/main" xmlns:w14="http://schemas.microsoft.com/office/word/2010/wordml" xmlns:w15="http://schemas.microsoft.com/office/word/2012/wordml" xmlns:wpg="http://schemas.microsoft.com/office/word/2010/wordprocessingGroup" xmlns:wpi="http://schemas.microsoft.com/office/word/2010/wordprocessingInk" xmlns:wne="http://schemas.microsoft.com/office/word/2006/wordml" xmlns:wps="http://schemas.microsoft.com/office/word/2010/wordprocessingShape" mc:Ignorable="w14 w15 wp14">
   <w15:person w15:author="Владислав">
     <w15:presenceInfo w15:providerId="None" w15:userId="Владислав"/>
+  </w15:person>
+  <w15:person w15:author="Oxana">
+    <w15:presenceInfo w15:providerId="None" w15:userId="Oxana"/>
   </w15:person>
 </w15:people>
 </file>

--- a/Спецификация.docx
+++ b/Спецификация.docx
@@ -1,6 +1,6 @@
 
 <file path=word/document.xml><?xml version="1.0" encoding="utf-8"?>
-<w:document xmlns:wpc="http://schemas.microsoft.com/office/word/2010/wordprocessingCanvas" xmlns:mc="http://schemas.openxmlformats.org/markup-compatibility/2006" xmlns:o="urn:schemas-microsoft-com:office:office" xmlns:r="http://schemas.openxmlformats.org/officeDocument/2006/relationships" xmlns:m="http://schemas.openxmlformats.org/officeDocument/2006/math" xmlns:v="urn:schemas-microsoft-com:vml" xmlns:wp14="http://schemas.microsoft.com/office/word/2010/wordprocessingDrawing" xmlns:wp="http://schemas.openxmlformats.org/drawingml/2006/wordprocessingDrawing" xmlns:w10="urn:schemas-microsoft-com:office:word" xmlns:w="http://schemas.openxmlformats.org/wordprocessingml/2006/main" xmlns:w14="http://schemas.microsoft.com/office/word/2010/wordml" xmlns:w15="http://schemas.microsoft.com/office/word/2012/wordml" xmlns:wpg="http://schemas.microsoft.com/office/word/2010/wordprocessingGroup" xmlns:wpi="http://schemas.microsoft.com/office/word/2010/wordprocessingInk" xmlns:wne="http://schemas.microsoft.com/office/word/2006/wordml" xmlns:wps="http://schemas.microsoft.com/office/word/2010/wordprocessingShape" mc:Ignorable="w14 w15 wp14">
+<w:document xmlns:wpc="http://schemas.microsoft.com/office/word/2010/wordprocessingCanvas" xmlns:mc="http://schemas.openxmlformats.org/markup-compatibility/2006" xmlns:o="urn:schemas-microsoft-com:office:office" xmlns:r="http://schemas.openxmlformats.org/officeDocument/2006/relationships" xmlns:m="http://schemas.openxmlformats.org/officeDocument/2006/math" xmlns:v="urn:schemas-microsoft-com:vml" xmlns:wp14="http://schemas.microsoft.com/office/word/2010/wordprocessingDrawing" xmlns:wp="http://schemas.openxmlformats.org/drawingml/2006/wordprocessingDrawing" xmlns:w10="urn:schemas-microsoft-com:office:word" xmlns:w="http://schemas.openxmlformats.org/wordprocessingml/2006/main" xmlns:w14="http://schemas.microsoft.com/office/word/2010/wordml" xmlns:wpg="http://schemas.microsoft.com/office/word/2010/wordprocessingGroup" xmlns:wpi="http://schemas.microsoft.com/office/word/2010/wordprocessingInk" xmlns:wne="http://schemas.microsoft.com/office/word/2006/wordml" xmlns:wps="http://schemas.microsoft.com/office/word/2010/wordprocessingShape" mc:Ignorable="w14 wp14">
   <w:body>
     <w:p>
       <w:pPr>
@@ -302,7 +302,6 @@
         </w:rPr>
         <w:t>(</w:t>
       </w:r>
-      <w:proofErr w:type="spellStart"/>
       <w:r>
         <w:rPr>
           <w:b/>
@@ -310,9 +309,8 @@
           <w:szCs w:val="28"/>
           <w:lang w:val="ru-RU"/>
         </w:rPr>
-        <w:t>mm</w:t>
-      </w:r>
-      <w:proofErr w:type="spellEnd"/>
+        <w:t>04</w:t>
+      </w:r>
       <w:r>
         <w:rPr>
           <w:b/>
@@ -322,7 +320,6 @@
         </w:rPr>
         <w:t>/</w:t>
       </w:r>
-      <w:proofErr w:type="spellStart"/>
       <w:r>
         <w:rPr>
           <w:b/>
@@ -330,9 +327,8 @@
           <w:szCs w:val="28"/>
           <w:lang w:val="ru-RU"/>
         </w:rPr>
-        <w:t>dd</w:t>
-      </w:r>
-      <w:proofErr w:type="spellEnd"/>
+        <w:t>10</w:t>
+      </w:r>
       <w:r>
         <w:rPr>
           <w:b/>
@@ -342,7 +338,6 @@
         </w:rPr>
         <w:t>/</w:t>
       </w:r>
-      <w:proofErr w:type="spellStart"/>
       <w:r>
         <w:rPr>
           <w:b/>
@@ -350,9 +345,8 @@
           <w:szCs w:val="28"/>
           <w:lang w:val="ru-RU"/>
         </w:rPr>
-        <w:t>yyyy</w:t>
-      </w:r>
-      <w:proofErr w:type="spellEnd"/>
+        <w:t>2015</w:t>
+      </w:r>
       <w:r>
         <w:rPr>
           <w:b/>
@@ -502,7 +496,19 @@
         <w:rPr>
           <w:lang w:val="ru-RU"/>
         </w:rPr>
-        <w:t xml:space="preserve">вех </w:t>
+        <w:t>в</w:t>
+      </w:r>
+      <w:r>
+        <w:rPr>
+          <w:lang w:val="ru-RU"/>
+        </w:rPr>
+        <w:t>с</w:t>
+      </w:r>
+      <w:r>
+        <w:rPr>
+          <w:lang w:val="ru-RU"/>
+        </w:rPr>
+        <w:t xml:space="preserve">ех </w:t>
       </w:r>
       <w:commentRangeEnd w:id="1"/>
       <w:r>
@@ -756,87 +762,6 @@
     </w:p>
     <w:p>
       <w:pPr>
-        <w:rPr>
-          <w:lang w:val="ru-RU"/>
-        </w:rPr>
-      </w:pPr>
-      <w:commentRangeStart w:id="2"/>
-      <w:r>
-        <w:rPr>
-          <w:lang w:val="ru-RU"/>
-        </w:rPr>
-        <w:t>Этот раздел пишется для заказчиков</w:t>
-      </w:r>
-      <w:r>
-        <w:rPr>
-          <w:lang w:val="ru-RU"/>
-        </w:rPr>
-        <w:t>.</w:t>
-      </w:r>
-      <w:r>
-        <w:rPr>
-          <w:lang w:val="ru-RU"/>
-        </w:rPr>
-        <w:t xml:space="preserve"> </w:t>
-      </w:r>
-      <w:r>
-        <w:rPr>
-          <w:lang w:val="ru-RU"/>
-        </w:rPr>
-        <w:t>Н</w:t>
-      </w:r>
-      <w:r>
-        <w:rPr>
-          <w:lang w:val="ru-RU"/>
-        </w:rPr>
-        <w:t xml:space="preserve">а понятном </w:t>
-      </w:r>
-      <w:r>
-        <w:rPr>
-          <w:lang w:val="ru-RU"/>
-        </w:rPr>
-        <w:t>им</w:t>
-      </w:r>
-      <w:r>
-        <w:rPr>
-          <w:lang w:val="ru-RU"/>
-        </w:rPr>
-        <w:t xml:space="preserve"> языке </w:t>
-      </w:r>
-      <w:r>
-        <w:rPr>
-          <w:lang w:val="ru-RU"/>
-        </w:rPr>
-        <w:t xml:space="preserve">описываются </w:t>
-      </w:r>
-      <w:r>
-        <w:rPr>
-          <w:lang w:val="ru-RU"/>
-        </w:rPr>
-        <w:t>преимущества разрабатываемого продукта, список ПО, который понадобиться для работы продукта</w:t>
-      </w:r>
-      <w:r>
-        <w:rPr>
-          <w:lang w:val="ru-RU"/>
-        </w:rPr>
-        <w:t xml:space="preserve"> и др</w:t>
-      </w:r>
-      <w:r>
-        <w:rPr>
-          <w:lang w:val="ru-RU"/>
-        </w:rPr>
-        <w:t>.</w:t>
-      </w:r>
-      <w:commentRangeEnd w:id="2"/>
-      <w:r>
-        <w:rPr>
-          <w:rStyle w:val="a6"/>
-        </w:rPr>
-        <w:commentReference w:id="2"/>
-      </w:r>
-    </w:p>
-    <w:p>
-      <w:pPr>
         <w:pStyle w:val="2"/>
         <w:rPr>
           <w:lang w:val="ru-RU"/>
@@ -865,17 +790,15 @@
         <w:rPr>
           <w:lang w:val="ru-RU"/>
         </w:rPr>
-        <w:t xml:space="preserve"> Большинство найденных в интернете приложений </w:t>
+        <w:t xml:space="preserve"> Большинство найденных в интернете приложений имеют на порядок большую функциональность, которой чаще всего не пользуются и которая затрудняет работу с приложением. В </w:t>
       </w:r>
       <w:r>
         <w:rPr>
           <w:lang w:val="ru-RU"/>
         </w:rPr>
         <w:lastRenderedPageBreak/>
-        <w:t>имеют на порядок большую функциональность, которой чаще всего не пользуются и которая затрудняет работу с приложением. В данном программном продукте будут разрабатываться только нужные пользователю функции.</w:t>
-      </w:r>
-      <w:bookmarkStart w:id="3" w:name="_GoBack"/>
-      <w:bookmarkEnd w:id="3"/>
+        <w:t>данном программном продукте будут разрабатываться только нужные пользователю функции.</w:t>
+      </w:r>
     </w:p>
     <w:p>
       <w:pPr>
@@ -1147,12 +1070,14 @@
         <w:t xml:space="preserve">Программный продукт </w:t>
       </w:r>
       <w:proofErr w:type="spellStart"/>
+      <w:proofErr w:type="gramStart"/>
       <w:r>
         <w:rPr>
           <w:lang w:val="ru-RU"/>
         </w:rPr>
         <w:t>С</w:t>
       </w:r>
+      <w:proofErr w:type="gramEnd"/>
       <w:r>
         <w:rPr>
           <w:lang w:val="ru-RU"/>
@@ -1190,30 +1115,16 @@
         <w:rPr>
           <w:lang w:val="ru-RU"/>
         </w:rPr>
-        <w:t>и не имеет ограничений в использовании конечным</w:t>
-      </w:r>
-      <w:commentRangeStart w:id="4"/>
-      <w:r>
-        <w:rPr>
-          <w:lang w:val="ru-RU"/>
-        </w:rPr>
-        <w:t xml:space="preserve"> </w:t>
-      </w:r>
-      <w:proofErr w:type="spellStart"/>
-      <w:r>
-        <w:rPr>
-          <w:lang w:val="ru-RU"/>
-        </w:rPr>
-        <w:t>пользователемю</w:t>
-      </w:r>
-      <w:commentRangeEnd w:id="4"/>
-      <w:proofErr w:type="spellEnd"/>
-      <w:r>
-        <w:rPr>
-          <w:rStyle w:val="a6"/>
-        </w:rPr>
-        <w:commentReference w:id="4"/>
-      </w:r>
+        <w:t>и не имеет ограничений в использовании конечным пользователем</w:t>
+      </w:r>
+      <w:r>
+        <w:rPr>
+          <w:lang w:val="ru-RU"/>
+        </w:rPr>
+        <w:t>.</w:t>
+      </w:r>
+      <w:bookmarkStart w:id="2" w:name="_GoBack"/>
+      <w:bookmarkEnd w:id="2"/>
     </w:p>
     <w:p>
       <w:pPr>
@@ -1355,8 +1266,14 @@
         <w:rPr>
           <w:lang w:val="ru-RU"/>
         </w:rPr>
+        <w:t xml:space="preserve">При переключении вкладок, выбранная пользователем информация должна оставаться. При запуске программы на </w:t>
+      </w:r>
+      <w:r>
+        <w:rPr>
+          <w:lang w:val="ru-RU"/>
+        </w:rPr>
         <w:lastRenderedPageBreak/>
-        <w:t>При переключении вкладок, выбранная пользователем информация должна оставаться. При запуске программы на вкладках так же должны быть последние данные пользователя.</w:t>
+        <w:t>вкладках так же должны быть последние данные пользователя.</w:t>
       </w:r>
     </w:p>
     <w:p>
@@ -1442,7 +1359,21 @@
         <w:rPr>
           <w:lang w:val="ru-RU"/>
         </w:rPr>
-        <w:t xml:space="preserve">Курс валют берется из интернет-источника </w:t>
+        <w:t xml:space="preserve">Курс валют берется из </w:t>
+      </w:r>
+      <w:proofErr w:type="gramStart"/>
+      <w:r>
+        <w:rPr>
+          <w:lang w:val="ru-RU"/>
+        </w:rPr>
+        <w:t>интернет-источника</w:t>
+      </w:r>
+      <w:proofErr w:type="gramEnd"/>
+      <w:r>
+        <w:rPr>
+          <w:lang w:val="ru-RU"/>
+        </w:rPr>
+        <w:t xml:space="preserve"> </w:t>
       </w:r>
       <w:hyperlink r:id="rId7" w:history="1">
         <w:r>
@@ -1767,73 +1698,73 @@
         <w:rPr>
           <w:lang w:val="ru-RU"/>
         </w:rPr>
+        <w:t>3.4.4 Переносимость</w:t>
+      </w:r>
+    </w:p>
+    <w:p>
+      <w:pPr>
+        <w:rPr>
+          <w:lang w:val="ru-RU"/>
+        </w:rPr>
+      </w:pPr>
+      <w:r>
+        <w:rPr>
+          <w:lang w:val="ru-RU"/>
+        </w:rPr>
+        <w:t>Программный продукт должен работать одинаково стабильн</w:t>
+      </w:r>
+      <w:r>
+        <w:rPr>
+          <w:lang w:val="ru-RU"/>
+        </w:rPr>
+        <w:t>о</w:t>
+      </w:r>
+      <w:r>
+        <w:rPr>
+          <w:lang w:val="ru-RU"/>
+        </w:rPr>
+        <w:t xml:space="preserve"> в различных операционных систем. </w:t>
+      </w:r>
+      <w:r>
+        <w:rPr>
+          <w:lang w:val="ru-RU"/>
+        </w:rPr>
+        <w:t>П</w:t>
+      </w:r>
+      <w:r>
+        <w:rPr>
+          <w:lang w:val="ru-RU"/>
+        </w:rPr>
+        <w:t xml:space="preserve">оэтому </w:t>
+      </w:r>
+      <w:r>
+        <w:rPr>
+          <w:lang w:val="ru-RU"/>
+        </w:rPr>
+        <w:t xml:space="preserve">используется язык программирования </w:t>
+      </w:r>
+      <w:r>
+        <w:t>Java</w:t>
+      </w:r>
+      <w:r>
+        <w:rPr>
+          <w:lang w:val="ru-RU"/>
+        </w:rPr>
+        <w:t>.</w:t>
+      </w:r>
+    </w:p>
+    <w:p>
+      <w:pPr>
+        <w:pStyle w:val="1"/>
+        <w:rPr>
+          <w:lang w:val="ru-RU"/>
+        </w:rPr>
+      </w:pPr>
+      <w:r>
+        <w:rPr>
+          <w:lang w:val="ru-RU"/>
+        </w:rPr>
         <w:lastRenderedPageBreak/>
-        <w:t>3.4.4 Переносимость</w:t>
-      </w:r>
-    </w:p>
-    <w:p>
-      <w:pPr>
-        <w:rPr>
-          <w:lang w:val="ru-RU"/>
-        </w:rPr>
-      </w:pPr>
-      <w:r>
-        <w:rPr>
-          <w:lang w:val="ru-RU"/>
-        </w:rPr>
-        <w:t>Программный продукт должен работать одинаково стабильн</w:t>
-      </w:r>
-      <w:r>
-        <w:rPr>
-          <w:lang w:val="ru-RU"/>
-        </w:rPr>
-        <w:t>о</w:t>
-      </w:r>
-      <w:r>
-        <w:rPr>
-          <w:lang w:val="ru-RU"/>
-        </w:rPr>
-        <w:t xml:space="preserve"> в различных операционных систем. </w:t>
-      </w:r>
-      <w:r>
-        <w:rPr>
-          <w:lang w:val="ru-RU"/>
-        </w:rPr>
-        <w:t>П</w:t>
-      </w:r>
-      <w:r>
-        <w:rPr>
-          <w:lang w:val="ru-RU"/>
-        </w:rPr>
-        <w:t xml:space="preserve">оэтому </w:t>
-      </w:r>
-      <w:r>
-        <w:rPr>
-          <w:lang w:val="ru-RU"/>
-        </w:rPr>
-        <w:t xml:space="preserve">используется язык программирования </w:t>
-      </w:r>
-      <w:r>
-        <w:t>Java</w:t>
-      </w:r>
-      <w:r>
-        <w:rPr>
-          <w:lang w:val="ru-RU"/>
-        </w:rPr>
-        <w:t>.</w:t>
-      </w:r>
-    </w:p>
-    <w:p>
-      <w:pPr>
-        <w:pStyle w:val="1"/>
-        <w:rPr>
-          <w:lang w:val="ru-RU"/>
-        </w:rPr>
-      </w:pPr>
-      <w:r>
-        <w:rPr>
-          <w:lang w:val="ru-RU"/>
-        </w:rPr>
         <w:t>4 Процесс управления изменения</w:t>
       </w:r>
     </w:p>
@@ -1875,7 +1806,7 @@
 </file>
 
 <file path=word/comments.xml><?xml version="1.0" encoding="utf-8"?>
-<w:comments xmlns:wpc="http://schemas.microsoft.com/office/word/2010/wordprocessingCanvas" xmlns:mc="http://schemas.openxmlformats.org/markup-compatibility/2006" xmlns:o="urn:schemas-microsoft-com:office:office" xmlns:r="http://schemas.openxmlformats.org/officeDocument/2006/relationships" xmlns:m="http://schemas.openxmlformats.org/officeDocument/2006/math" xmlns:v="urn:schemas-microsoft-com:vml" xmlns:wp14="http://schemas.microsoft.com/office/word/2010/wordprocessingDrawing" xmlns:wp="http://schemas.openxmlformats.org/drawingml/2006/wordprocessingDrawing" xmlns:w10="urn:schemas-microsoft-com:office:word" xmlns:w="http://schemas.openxmlformats.org/wordprocessingml/2006/main" xmlns:w14="http://schemas.microsoft.com/office/word/2010/wordml" xmlns:w15="http://schemas.microsoft.com/office/word/2012/wordml" xmlns:wpg="http://schemas.microsoft.com/office/word/2010/wordprocessingGroup" xmlns:wpi="http://schemas.microsoft.com/office/word/2010/wordprocessingInk" xmlns:wne="http://schemas.microsoft.com/office/word/2006/wordml" xmlns:wps="http://schemas.microsoft.com/office/word/2010/wordprocessingShape" mc:Ignorable="w14 w15 wp14">
+<w:comments xmlns:wpc="http://schemas.microsoft.com/office/word/2010/wordprocessingCanvas" xmlns:mc="http://schemas.openxmlformats.org/markup-compatibility/2006" xmlns:o="urn:schemas-microsoft-com:office:office" xmlns:r="http://schemas.openxmlformats.org/officeDocument/2006/relationships" xmlns:m="http://schemas.openxmlformats.org/officeDocument/2006/math" xmlns:v="urn:schemas-microsoft-com:vml" xmlns:wp14="http://schemas.microsoft.com/office/word/2010/wordprocessingDrawing" xmlns:wp="http://schemas.openxmlformats.org/drawingml/2006/wordprocessingDrawing" xmlns:w10="urn:schemas-microsoft-com:office:word" xmlns:w="http://schemas.openxmlformats.org/wordprocessingml/2006/main" xmlns:w14="http://schemas.microsoft.com/office/word/2010/wordml" xmlns:wpg="http://schemas.microsoft.com/office/word/2010/wordprocessingGroup" xmlns:wpi="http://schemas.microsoft.com/office/word/2010/wordprocessingInk" xmlns:wne="http://schemas.microsoft.com/office/word/2006/wordml" xmlns:wps="http://schemas.microsoft.com/office/word/2010/wordprocessingShape" mc:Ignorable="w14 wp14">
   <w:comment w:id="0" w:author="Владислав" w:date="2015-10-04T15:20:00Z" w:initials="В">
     <w:p>
       <w:pPr>
@@ -1911,51 +1842,6 @@
           <w:lang w:val="ru-RU"/>
         </w:rPr>
         <w:t>Всех</w:t>
-      </w:r>
-    </w:p>
-  </w:comment>
-  <w:comment w:id="2" w:author="Oxana" w:date="2015-10-04T15:32:00Z" w:initials="O">
-    <w:p>
-      <w:pPr>
-        <w:pStyle w:val="a7"/>
-        <w:ind w:firstLine="0"/>
-        <w:rPr>
-          <w:lang w:val="ru-RU"/>
-        </w:rPr>
-      </w:pPr>
-      <w:r>
-        <w:rPr>
-          <w:rStyle w:val="a6"/>
-        </w:rPr>
-        <w:annotationRef/>
-      </w:r>
-      <w:r>
-        <w:rPr>
-          <w:lang w:val="ru-RU"/>
-        </w:rPr>
-        <w:t>Это можно удалить</w:t>
-      </w:r>
-    </w:p>
-  </w:comment>
-  <w:comment w:id="4" w:author="Владислав" w:date="2015-10-04T15:25:00Z" w:initials="В">
-    <w:p>
-      <w:pPr>
-        <w:pStyle w:val="a7"/>
-        <w:rPr>
-          <w:lang w:val="ru-RU"/>
-        </w:rPr>
-      </w:pPr>
-      <w:r>
-        <w:rPr>
-          <w:rStyle w:val="a6"/>
-        </w:rPr>
-        <w:annotationRef/>
-      </w:r>
-      <w:r>
-        <w:rPr>
-          <w:lang w:val="ru-RU"/>
-        </w:rPr>
-        <w:t>пользователем</w:t>
       </w:r>
     </w:p>
   </w:comment>
@@ -1972,7 +1858,7 @@
 </file>
 
 <file path=word/numbering.xml><?xml version="1.0" encoding="utf-8"?>
-<w:numbering xmlns:wpc="http://schemas.microsoft.com/office/word/2010/wordprocessingCanvas" xmlns:mc="http://schemas.openxmlformats.org/markup-compatibility/2006" xmlns:o="urn:schemas-microsoft-com:office:office" xmlns:r="http://schemas.openxmlformats.org/officeDocument/2006/relationships" xmlns:m="http://schemas.openxmlformats.org/officeDocument/2006/math" xmlns:v="urn:schemas-microsoft-com:vml" xmlns:wp14="http://schemas.microsoft.com/office/word/2010/wordprocessingDrawing" xmlns:wp="http://schemas.openxmlformats.org/drawingml/2006/wordprocessingDrawing" xmlns:w10="urn:schemas-microsoft-com:office:word" xmlns:w="http://schemas.openxmlformats.org/wordprocessingml/2006/main" xmlns:w14="http://schemas.microsoft.com/office/word/2010/wordml" xmlns:w15="http://schemas.microsoft.com/office/word/2012/wordml" xmlns:wpg="http://schemas.microsoft.com/office/word/2010/wordprocessingGroup" xmlns:wpi="http://schemas.microsoft.com/office/word/2010/wordprocessingInk" xmlns:wne="http://schemas.microsoft.com/office/word/2006/wordml" xmlns:wps="http://schemas.microsoft.com/office/word/2010/wordprocessingShape" mc:Ignorable="w14 w15 wp14">
+<w:numbering xmlns:wpc="http://schemas.microsoft.com/office/word/2010/wordprocessingCanvas" xmlns:mc="http://schemas.openxmlformats.org/markup-compatibility/2006" xmlns:o="urn:schemas-microsoft-com:office:office" xmlns:r="http://schemas.openxmlformats.org/officeDocument/2006/relationships" xmlns:m="http://schemas.openxmlformats.org/officeDocument/2006/math" xmlns:v="urn:schemas-microsoft-com:vml" xmlns:wp14="http://schemas.microsoft.com/office/word/2010/wordprocessingDrawing" xmlns:wp="http://schemas.openxmlformats.org/drawingml/2006/wordprocessingDrawing" xmlns:w10="urn:schemas-microsoft-com:office:word" xmlns:w="http://schemas.openxmlformats.org/wordprocessingml/2006/main" xmlns:w14="http://schemas.microsoft.com/office/word/2010/wordml" xmlns:wpg="http://schemas.microsoft.com/office/word/2010/wordprocessingGroup" xmlns:wpi="http://schemas.microsoft.com/office/word/2010/wordprocessingInk" xmlns:wne="http://schemas.microsoft.com/office/word/2006/wordml" xmlns:wps="http://schemas.microsoft.com/office/word/2010/wordprocessingShape" mc:Ignorable="w14 wp14">
   <w:abstractNum w:abstractNumId="0">
     <w:nsid w:val="248E0728"/>
     <w:multiLevelType w:val="hybridMultilevel"/>
@@ -2701,7 +2587,7 @@
 </file>
 
 <file path=word/styles.xml><?xml version="1.0" encoding="utf-8"?>
-<w:styles xmlns:mc="http://schemas.openxmlformats.org/markup-compatibility/2006" xmlns:r="http://schemas.openxmlformats.org/officeDocument/2006/relationships" xmlns:w="http://schemas.openxmlformats.org/wordprocessingml/2006/main" xmlns:w14="http://schemas.microsoft.com/office/word/2010/wordml" xmlns:w15="http://schemas.microsoft.com/office/word/2012/wordml" mc:Ignorable="w14 w15">
+<w:styles xmlns:mc="http://schemas.openxmlformats.org/markup-compatibility/2006" xmlns:r="http://schemas.openxmlformats.org/officeDocument/2006/relationships" xmlns:w="http://schemas.openxmlformats.org/wordprocessingml/2006/main" xmlns:w14="http://schemas.microsoft.com/office/word/2010/wordml" mc:Ignorable="w14">
   <w:docDefaults>
     <w:rPrDefault>
       <w:rPr>
@@ -2717,378 +2603,592 @@
       </w:pPr>
     </w:pPrDefault>
   </w:docDefaults>
-  <w:latentStyles w:defLockedState="0" w:defUIPriority="99" w:defSemiHidden="0" w:defUnhideWhenUsed="0" w:defQFormat="0" w:count="371">
-    <w:lsdException w:name="Normal" w:uiPriority="0" w:qFormat="1"/>
-    <w:lsdException w:name="heading 1" w:uiPriority="9" w:qFormat="1"/>
-    <w:lsdException w:name="heading 2" w:semiHidden="1" w:uiPriority="9" w:unhideWhenUsed="1" w:qFormat="1"/>
-    <w:lsdException w:name="heading 3" w:semiHidden="1" w:uiPriority="9" w:unhideWhenUsed="1" w:qFormat="1"/>
-    <w:lsdException w:name="heading 4" w:semiHidden="1" w:uiPriority="9" w:unhideWhenUsed="1" w:qFormat="1"/>
-    <w:lsdException w:name="heading 5" w:semiHidden="1" w:uiPriority="9" w:unhideWhenUsed="1" w:qFormat="1"/>
-    <w:lsdException w:name="heading 6" w:semiHidden="1" w:uiPriority="9" w:unhideWhenUsed="1" w:qFormat="1"/>
-    <w:lsdException w:name="heading 7" w:semiHidden="1" w:uiPriority="9" w:unhideWhenUsed="1" w:qFormat="1"/>
-    <w:lsdException w:name="heading 8" w:semiHidden="1" w:uiPriority="9" w:unhideWhenUsed="1" w:qFormat="1"/>
-    <w:lsdException w:name="heading 9" w:semiHidden="1" w:uiPriority="9" w:unhideWhenUsed="1" w:qFormat="1"/>
-    <w:lsdException w:name="index 1" w:semiHidden="1" w:unhideWhenUsed="1"/>
-    <w:lsdException w:name="index 2" w:semiHidden="1" w:unhideWhenUsed="1"/>
-    <w:lsdException w:name="index 3" w:semiHidden="1" w:unhideWhenUsed="1"/>
-    <w:lsdException w:name="index 4" w:semiHidden="1" w:unhideWhenUsed="1"/>
-    <w:lsdException w:name="index 5" w:semiHidden="1" w:unhideWhenUsed="1"/>
-    <w:lsdException w:name="index 6" w:semiHidden="1" w:unhideWhenUsed="1"/>
-    <w:lsdException w:name="index 7" w:semiHidden="1" w:unhideWhenUsed="1"/>
-    <w:lsdException w:name="index 8" w:semiHidden="1" w:unhideWhenUsed="1"/>
-    <w:lsdException w:name="index 9" w:semiHidden="1" w:unhideWhenUsed="1"/>
-    <w:lsdException w:name="toc 1" w:semiHidden="1" w:uiPriority="39" w:unhideWhenUsed="1"/>
-    <w:lsdException w:name="toc 2" w:semiHidden="1" w:uiPriority="39" w:unhideWhenUsed="1"/>
-    <w:lsdException w:name="toc 3" w:semiHidden="1" w:uiPriority="39" w:unhideWhenUsed="1"/>
-    <w:lsdException w:name="toc 4" w:semiHidden="1" w:uiPriority="39" w:unhideWhenUsed="1"/>
-    <w:lsdException w:name="toc 5" w:semiHidden="1" w:uiPriority="39" w:unhideWhenUsed="1"/>
-    <w:lsdException w:name="toc 6" w:semiHidden="1" w:uiPriority="39" w:unhideWhenUsed="1"/>
-    <w:lsdException w:name="toc 7" w:semiHidden="1" w:uiPriority="39" w:unhideWhenUsed="1"/>
-    <w:lsdException w:name="toc 8" w:semiHidden="1" w:uiPriority="39" w:unhideWhenUsed="1"/>
-    <w:lsdException w:name="toc 9" w:semiHidden="1" w:uiPriority="39" w:unhideWhenUsed="1"/>
-    <w:lsdException w:name="Normal Indent" w:semiHidden="1" w:unhideWhenUsed="1"/>
-    <w:lsdException w:name="footnote text" w:semiHidden="1" w:unhideWhenUsed="1"/>
-    <w:lsdException w:name="annotation text" w:semiHidden="1" w:unhideWhenUsed="1"/>
-    <w:lsdException w:name="header" w:semiHidden="1" w:unhideWhenUsed="1"/>
-    <w:lsdException w:name="footer" w:semiHidden="1" w:unhideWhenUsed="1"/>
-    <w:lsdException w:name="index heading" w:semiHidden="1" w:unhideWhenUsed="1"/>
-    <w:lsdException w:name="caption" w:semiHidden="1" w:uiPriority="35" w:unhideWhenUsed="1" w:qFormat="1"/>
-    <w:lsdException w:name="table of figures" w:semiHidden="1" w:unhideWhenUsed="1"/>
-    <w:lsdException w:name="envelope address" w:semiHidden="1" w:unhideWhenUsed="1"/>
-    <w:lsdException w:name="envelope return" w:semiHidden="1" w:unhideWhenUsed="1"/>
-    <w:lsdException w:name="footnote reference" w:semiHidden="1" w:unhideWhenUsed="1"/>
-    <w:lsdException w:name="annotation reference" w:semiHidden="1" w:unhideWhenUsed="1"/>
-    <w:lsdException w:name="line number" w:semiHidden="1" w:unhideWhenUsed="1"/>
-    <w:lsdException w:name="page number" w:semiHidden="1" w:unhideWhenUsed="1"/>
-    <w:lsdException w:name="endnote reference" w:semiHidden="1" w:unhideWhenUsed="1"/>
-    <w:lsdException w:name="endnote text" w:semiHidden="1" w:unhideWhenUsed="1"/>
-    <w:lsdException w:name="table of authorities" w:semiHidden="1" w:unhideWhenUsed="1"/>
-    <w:lsdException w:name="macro" w:semiHidden="1" w:unhideWhenUsed="1"/>
-    <w:lsdException w:name="toa heading" w:semiHidden="1" w:unhideWhenUsed="1"/>
-    <w:lsdException w:name="List" w:semiHidden="1" w:unhideWhenUsed="1"/>
-    <w:lsdException w:name="List Bullet" w:semiHidden="1" w:unhideWhenUsed="1"/>
-    <w:lsdException w:name="List Number" w:semiHidden="1" w:unhideWhenUsed="1"/>
-    <w:lsdException w:name="List 2" w:semiHidden="1" w:unhideWhenUsed="1"/>
-    <w:lsdException w:name="List 3" w:semiHidden="1" w:unhideWhenUsed="1"/>
-    <w:lsdException w:name="List 4" w:semiHidden="1" w:unhideWhenUsed="1"/>
-    <w:lsdException w:name="List 5" w:semiHidden="1" w:unhideWhenUsed="1"/>
-    <w:lsdException w:name="List Bullet 2" w:semiHidden="1" w:unhideWhenUsed="1"/>
-    <w:lsdException w:name="List Bullet 3" w:semiHidden="1" w:unhideWhenUsed="1"/>
-    <w:lsdException w:name="List Bullet 4" w:semiHidden="1" w:unhideWhenUsed="1"/>
-    <w:lsdException w:name="List Bullet 5" w:semiHidden="1" w:unhideWhenUsed="1"/>
-    <w:lsdException w:name="List Number 2" w:semiHidden="1" w:unhideWhenUsed="1"/>
-    <w:lsdException w:name="List Number 3" w:semiHidden="1" w:unhideWhenUsed="1"/>
-    <w:lsdException w:name="List Number 4" w:semiHidden="1" w:unhideWhenUsed="1"/>
-    <w:lsdException w:name="List Number 5" w:semiHidden="1" w:unhideWhenUsed="1"/>
-    <w:lsdException w:name="Title" w:uiPriority="10" w:qFormat="1"/>
-    <w:lsdException w:name="Closing" w:semiHidden="1" w:unhideWhenUsed="1"/>
-    <w:lsdException w:name="Signature" w:semiHidden="1" w:unhideWhenUsed="1"/>
-    <w:lsdException w:name="Default Paragraph Font" w:semiHidden="1" w:uiPriority="1" w:unhideWhenUsed="1"/>
-    <w:lsdException w:name="Body Text" w:semiHidden="1" w:unhideWhenUsed="1"/>
-    <w:lsdException w:name="Body Text Indent" w:semiHidden="1" w:unhideWhenUsed="1"/>
-    <w:lsdException w:name="List Continue" w:semiHidden="1" w:unhideWhenUsed="1"/>
-    <w:lsdException w:name="List Continue 2" w:semiHidden="1" w:unhideWhenUsed="1"/>
-    <w:lsdException w:name="List Continue 3" w:semiHidden="1" w:unhideWhenUsed="1"/>
-    <w:lsdException w:name="List Continue 4" w:semiHidden="1" w:unhideWhenUsed="1"/>
-    <w:lsdException w:name="List Continue 5" w:semiHidden="1" w:unhideWhenUsed="1"/>
-    <w:lsdException w:name="Message Header" w:semiHidden="1" w:unhideWhenUsed="1"/>
-    <w:lsdException w:name="Subtitle" w:uiPriority="11" w:qFormat="1"/>
-    <w:lsdException w:name="Salutation" w:semiHidden="1" w:unhideWhenUsed="1"/>
-    <w:lsdException w:name="Date" w:semiHidden="1" w:unhideWhenUsed="1"/>
-    <w:lsdException w:name="Body Text First Indent" w:semiHidden="1" w:unhideWhenUsed="1"/>
-    <w:lsdException w:name="Body Text First Indent 2" w:semiHidden="1" w:unhideWhenUsed="1"/>
-    <w:lsdException w:name="Note Heading" w:semiHidden="1" w:unhideWhenUsed="1"/>
-    <w:lsdException w:name="Body Text 2" w:semiHidden="1" w:unhideWhenUsed="1"/>
-    <w:lsdException w:name="Body Text 3" w:semiHidden="1" w:unhideWhenUsed="1"/>
-    <w:lsdException w:name="Body Text Indent 2" w:semiHidden="1" w:unhideWhenUsed="1"/>
-    <w:lsdException w:name="Body Text Indent 3" w:semiHidden="1" w:unhideWhenUsed="1"/>
-    <w:lsdException w:name="Block Text" w:semiHidden="1" w:unhideWhenUsed="1"/>
-    <w:lsdException w:name="Hyperlink" w:semiHidden="1" w:unhideWhenUsed="1"/>
-    <w:lsdException w:name="FollowedHyperlink" w:semiHidden="1" w:unhideWhenUsed="1"/>
-    <w:lsdException w:name="Strong" w:uiPriority="22" w:qFormat="1"/>
-    <w:lsdException w:name="Emphasis" w:uiPriority="20" w:qFormat="1"/>
-    <w:lsdException w:name="Document Map" w:semiHidden="1" w:unhideWhenUsed="1"/>
-    <w:lsdException w:name="Plain Text" w:semiHidden="1" w:unhideWhenUsed="1"/>
-    <w:lsdException w:name="E-mail Signature" w:semiHidden="1" w:unhideWhenUsed="1"/>
-    <w:lsdException w:name="HTML Top of Form" w:semiHidden="1" w:unhideWhenUsed="1"/>
-    <w:lsdException w:name="HTML Bottom of Form" w:semiHidden="1" w:unhideWhenUsed="1"/>
-    <w:lsdException w:name="Normal (Web)" w:semiHidden="1" w:unhideWhenUsed="1"/>
-    <w:lsdException w:name="HTML Acronym" w:semiHidden="1" w:unhideWhenUsed="1"/>
-    <w:lsdException w:name="HTML Address" w:semiHidden="1" w:unhideWhenUsed="1"/>
-    <w:lsdException w:name="HTML Cite" w:semiHidden="1" w:unhideWhenUsed="1"/>
-    <w:lsdException w:name="HTML Code" w:semiHidden="1" w:unhideWhenUsed="1"/>
-    <w:lsdException w:name="HTML Definition" w:semiHidden="1" w:unhideWhenUsed="1"/>
-    <w:lsdException w:name="HTML Keyboard" w:semiHidden="1" w:unhideWhenUsed="1"/>
-    <w:lsdException w:name="HTML Preformatted" w:semiHidden="1" w:unhideWhenUsed="1"/>
-    <w:lsdException w:name="HTML Sample" w:semiHidden="1" w:unhideWhenUsed="1"/>
-    <w:lsdException w:name="HTML Typewriter" w:semiHidden="1" w:unhideWhenUsed="1"/>
-    <w:lsdException w:name="HTML Variable" w:semiHidden="1" w:unhideWhenUsed="1"/>
-    <w:lsdException w:name="Normal Table" w:semiHidden="1" w:unhideWhenUsed="1"/>
-    <w:lsdException w:name="annotation subject" w:semiHidden="1" w:unhideWhenUsed="1"/>
-    <w:lsdException w:name="No List" w:semiHidden="1" w:unhideWhenUsed="1"/>
-    <w:lsdException w:name="Outline List 1" w:semiHidden="1" w:unhideWhenUsed="1"/>
-    <w:lsdException w:name="Outline List 2" w:semiHidden="1" w:unhideWhenUsed="1"/>
-    <w:lsdException w:name="Outline List 3" w:semiHidden="1" w:unhideWhenUsed="1"/>
-    <w:lsdException w:name="Table Simple 1" w:semiHidden="1" w:unhideWhenUsed="1"/>
-    <w:lsdException w:name="Table Simple 2" w:semiHidden="1" w:unhideWhenUsed="1"/>
-    <w:lsdException w:name="Table Simple 3" w:semiHidden="1" w:unhideWhenUsed="1"/>
-    <w:lsdException w:name="Table Classic 1" w:semiHidden="1" w:unhideWhenUsed="1"/>
-    <w:lsdException w:name="Table Classic 2" w:semiHidden="1" w:unhideWhenUsed="1"/>
-    <w:lsdException w:name="Table Classic 3" w:semiHidden="1" w:unhideWhenUsed="1"/>
-    <w:lsdException w:name="Table Classic 4" w:semiHidden="1" w:unhideWhenUsed="1"/>
-    <w:lsdException w:name="Table Colorful 1" w:semiHidden="1" w:unhideWhenUsed="1"/>
-    <w:lsdException w:name="Table Colorful 2" w:semiHidden="1" w:unhideWhenUsed="1"/>
-    <w:lsdException w:name="Table Colorful 3" w:semiHidden="1" w:unhideWhenUsed="1"/>
-    <w:lsdException w:name="Table Columns 1" w:semiHidden="1" w:unhideWhenUsed="1"/>
-    <w:lsdException w:name="Table Columns 2" w:semiHidden="1" w:unhideWhenUsed="1"/>
-    <w:lsdException w:name="Table Columns 3" w:semiHidden="1" w:unhideWhenUsed="1"/>
-    <w:lsdException w:name="Table Columns 4" w:semiHidden="1" w:unhideWhenUsed="1"/>
-    <w:lsdException w:name="Table Columns 5" w:semiHidden="1" w:unhideWhenUsed="1"/>
-    <w:lsdException w:name="Table Grid 1" w:semiHidden="1" w:unhideWhenUsed="1"/>
-    <w:lsdException w:name="Table Grid 2" w:semiHidden="1" w:unhideWhenUsed="1"/>
-    <w:lsdException w:name="Table Grid 3" w:semiHidden="1" w:unhideWhenUsed="1"/>
-    <w:lsdException w:name="Table Grid 4" w:semiHidden="1" w:unhideWhenUsed="1"/>
-    <w:lsdException w:name="Table Grid 5" w:semiHidden="1" w:unhideWhenUsed="1"/>
-    <w:lsdException w:name="Table Grid 6" w:semiHidden="1" w:unhideWhenUsed="1"/>
-    <w:lsdException w:name="Table Grid 7" w:semiHidden="1" w:unhideWhenUsed="1"/>
-    <w:lsdException w:name="Table Grid 8" w:semiHidden="1" w:unhideWhenUsed="1"/>
-    <w:lsdException w:name="Table List 1" w:semiHidden="1" w:unhideWhenUsed="1"/>
-    <w:lsdException w:name="Table List 2" w:semiHidden="1" w:unhideWhenUsed="1"/>
-    <w:lsdException w:name="Table List 3" w:semiHidden="1" w:unhideWhenUsed="1"/>
-    <w:lsdException w:name="Table List 4" w:semiHidden="1" w:unhideWhenUsed="1"/>
-    <w:lsdException w:name="Table List 5" w:semiHidden="1" w:unhideWhenUsed="1"/>
-    <w:lsdException w:name="Table List 6" w:semiHidden="1" w:unhideWhenUsed="1"/>
-    <w:lsdException w:name="Table List 7" w:semiHidden="1" w:unhideWhenUsed="1"/>
-    <w:lsdException w:name="Table List 8" w:semiHidden="1" w:unhideWhenUsed="1"/>
-    <w:lsdException w:name="Table 3D effects 1" w:semiHidden="1" w:unhideWhenUsed="1"/>
-    <w:lsdException w:name="Table 3D effects 2" w:semiHidden="1" w:unhideWhenUsed="1"/>
-    <w:lsdException w:name="Table 3D effects 3" w:semiHidden="1" w:unhideWhenUsed="1"/>
-    <w:lsdException w:name="Table Contemporary" w:semiHidden="1" w:unhideWhenUsed="1"/>
-    <w:lsdException w:name="Table Elegant" w:semiHidden="1" w:unhideWhenUsed="1"/>
-    <w:lsdException w:name="Table Professional" w:semiHidden="1" w:unhideWhenUsed="1"/>
-    <w:lsdException w:name="Table Subtle 1" w:semiHidden="1" w:unhideWhenUsed="1"/>
-    <w:lsdException w:name="Table Subtle 2" w:semiHidden="1" w:unhideWhenUsed="1"/>
-    <w:lsdException w:name="Table Web 1" w:semiHidden="1" w:unhideWhenUsed="1"/>
-    <w:lsdException w:name="Table Web 2" w:semiHidden="1" w:unhideWhenUsed="1"/>
-    <w:lsdException w:name="Table Web 3" w:semiHidden="1" w:unhideWhenUsed="1"/>
-    <w:lsdException w:name="Balloon Text" w:semiHidden="1" w:unhideWhenUsed="1"/>
-    <w:lsdException w:name="Table Grid" w:uiPriority="59"/>
-    <w:lsdException w:name="Table Theme" w:semiHidden="1" w:unhideWhenUsed="1"/>
-    <w:lsdException w:name="Placeholder Text" w:semiHidden="1"/>
-    <w:lsdException w:name="No Spacing" w:uiPriority="1" w:qFormat="1"/>
-    <w:lsdException w:name="Light Shading" w:uiPriority="60"/>
-    <w:lsdException w:name="Light List" w:uiPriority="61"/>
-    <w:lsdException w:name="Light Grid" w:uiPriority="62"/>
-    <w:lsdException w:name="Medium Shading 1" w:uiPriority="63"/>
-    <w:lsdException w:name="Medium Shading 2" w:uiPriority="64"/>
-    <w:lsdException w:name="Medium List 1" w:uiPriority="65"/>
-    <w:lsdException w:name="Medium List 2" w:uiPriority="66"/>
-    <w:lsdException w:name="Medium Grid 1" w:uiPriority="67"/>
-    <w:lsdException w:name="Medium Grid 2" w:uiPriority="68"/>
-    <w:lsdException w:name="Medium Grid 3" w:uiPriority="69"/>
-    <w:lsdException w:name="Dark List" w:uiPriority="70"/>
-    <w:lsdException w:name="Colorful Shading" w:uiPriority="71"/>
-    <w:lsdException w:name="Colorful List" w:uiPriority="72"/>
-    <w:lsdException w:name="Colorful Grid" w:uiPriority="73"/>
-    <w:lsdException w:name="Light Shading Accent 1" w:uiPriority="60"/>
-    <w:lsdException w:name="Light List Accent 1" w:uiPriority="61"/>
-    <w:lsdException w:name="Light Grid Accent 1" w:uiPriority="62"/>
-    <w:lsdException w:name="Medium Shading 1 Accent 1" w:uiPriority="63"/>
-    <w:lsdException w:name="Medium Shading 2 Accent 1" w:uiPriority="64"/>
-    <w:lsdException w:name="Medium List 1 Accent 1" w:uiPriority="65"/>
-    <w:lsdException w:name="Revision" w:semiHidden="1"/>
-    <w:lsdException w:name="List Paragraph" w:uiPriority="34" w:qFormat="1"/>
-    <w:lsdException w:name="Quote" w:uiPriority="29" w:qFormat="1"/>
-    <w:lsdException w:name="Intense Quote" w:uiPriority="30" w:qFormat="1"/>
-    <w:lsdException w:name="Medium List 2 Accent 1" w:uiPriority="66"/>
-    <w:lsdException w:name="Medium Grid 1 Accent 1" w:uiPriority="67"/>
-    <w:lsdException w:name="Medium Grid 2 Accent 1" w:uiPriority="68"/>
-    <w:lsdException w:name="Medium Grid 3 Accent 1" w:uiPriority="69"/>
-    <w:lsdException w:name="Dark List Accent 1" w:uiPriority="70"/>
-    <w:lsdException w:name="Colorful Shading Accent 1" w:uiPriority="71"/>
-    <w:lsdException w:name="Colorful List Accent 1" w:uiPriority="72"/>
-    <w:lsdException w:name="Colorful Grid Accent 1" w:uiPriority="73"/>
-    <w:lsdException w:name="Light Shading Accent 2" w:uiPriority="60"/>
-    <w:lsdException w:name="Light List Accent 2" w:uiPriority="61"/>
-    <w:lsdException w:name="Light Grid Accent 2" w:uiPriority="62"/>
-    <w:lsdException w:name="Medium Shading 1 Accent 2" w:uiPriority="63"/>
-    <w:lsdException w:name="Medium Shading 2 Accent 2" w:uiPriority="64"/>
-    <w:lsdException w:name="Medium List 1 Accent 2" w:uiPriority="65"/>
-    <w:lsdException w:name="Medium List 2 Accent 2" w:uiPriority="66"/>
-    <w:lsdException w:name="Medium Grid 1 Accent 2" w:uiPriority="67"/>
-    <w:lsdException w:name="Medium Grid 2 Accent 2" w:uiPriority="68"/>
-    <w:lsdException w:name="Medium Grid 3 Accent 2" w:uiPriority="69"/>
-    <w:lsdException w:name="Dark List Accent 2" w:uiPriority="70"/>
-    <w:lsdException w:name="Colorful Shading Accent 2" w:uiPriority="71"/>
-    <w:lsdException w:name="Colorful List Accent 2" w:uiPriority="72"/>
-    <w:lsdException w:name="Colorful Grid Accent 2" w:uiPriority="73"/>
-    <w:lsdException w:name="Light Shading Accent 3" w:uiPriority="60"/>
-    <w:lsdException w:name="Light List Accent 3" w:uiPriority="61"/>
-    <w:lsdException w:name="Light Grid Accent 3" w:uiPriority="62"/>
-    <w:lsdException w:name="Medium Shading 1 Accent 3" w:uiPriority="63"/>
-    <w:lsdException w:name="Medium Shading 2 Accent 3" w:uiPriority="64"/>
-    <w:lsdException w:name="Medium List 1 Accent 3" w:uiPriority="65"/>
-    <w:lsdException w:name="Medium List 2 Accent 3" w:uiPriority="66"/>
-    <w:lsdException w:name="Medium Grid 1 Accent 3" w:uiPriority="67"/>
-    <w:lsdException w:name="Medium Grid 2 Accent 3" w:uiPriority="68"/>
-    <w:lsdException w:name="Medium Grid 3 Accent 3" w:uiPriority="69"/>
-    <w:lsdException w:name="Dark List Accent 3" w:uiPriority="70"/>
-    <w:lsdException w:name="Colorful Shading Accent 3" w:uiPriority="71"/>
-    <w:lsdException w:name="Colorful List Accent 3" w:uiPriority="72"/>
-    <w:lsdException w:name="Colorful Grid Accent 3" w:uiPriority="73"/>
-    <w:lsdException w:name="Light Shading Accent 4" w:uiPriority="60"/>
-    <w:lsdException w:name="Light List Accent 4" w:uiPriority="61"/>
-    <w:lsdException w:name="Light Grid Accent 4" w:uiPriority="62"/>
-    <w:lsdException w:name="Medium Shading 1 Accent 4" w:uiPriority="63"/>
-    <w:lsdException w:name="Medium Shading 2 Accent 4" w:uiPriority="64"/>
-    <w:lsdException w:name="Medium List 1 Accent 4" w:uiPriority="65"/>
-    <w:lsdException w:name="Medium List 2 Accent 4" w:uiPriority="66"/>
-    <w:lsdException w:name="Medium Grid 1 Accent 4" w:uiPriority="67"/>
-    <w:lsdException w:name="Medium Grid 2 Accent 4" w:uiPriority="68"/>
-    <w:lsdException w:name="Medium Grid 3 Accent 4" w:uiPriority="69"/>
-    <w:lsdException w:name="Dark List Accent 4" w:uiPriority="70"/>
-    <w:lsdException w:name="Colorful Shading Accent 4" w:uiPriority="71"/>
-    <w:lsdException w:name="Colorful List Accent 4" w:uiPriority="72"/>
-    <w:lsdException w:name="Colorful Grid Accent 4" w:uiPriority="73"/>
-    <w:lsdException w:name="Light Shading Accent 5" w:uiPriority="60"/>
-    <w:lsdException w:name="Light List Accent 5" w:uiPriority="61"/>
-    <w:lsdException w:name="Light Grid Accent 5" w:uiPriority="62"/>
-    <w:lsdException w:name="Medium Shading 1 Accent 5" w:uiPriority="63"/>
-    <w:lsdException w:name="Medium Shading 2 Accent 5" w:uiPriority="64"/>
-    <w:lsdException w:name="Medium List 1 Accent 5" w:uiPriority="65"/>
-    <w:lsdException w:name="Medium List 2 Accent 5" w:uiPriority="66"/>
-    <w:lsdException w:name="Medium Grid 1 Accent 5" w:uiPriority="67"/>
-    <w:lsdException w:name="Medium Grid 2 Accent 5" w:uiPriority="68"/>
-    <w:lsdException w:name="Medium Grid 3 Accent 5" w:uiPriority="69"/>
-    <w:lsdException w:name="Dark List Accent 5" w:uiPriority="70"/>
-    <w:lsdException w:name="Colorful Shading Accent 5" w:uiPriority="71"/>
-    <w:lsdException w:name="Colorful List Accent 5" w:uiPriority="72"/>
-    <w:lsdException w:name="Colorful Grid Accent 5" w:uiPriority="73"/>
-    <w:lsdException w:name="Light Shading Accent 6" w:uiPriority="60"/>
-    <w:lsdException w:name="Light List Accent 6" w:uiPriority="61"/>
-    <w:lsdException w:name="Light Grid Accent 6" w:uiPriority="62"/>
-    <w:lsdException w:name="Medium Shading 1 Accent 6" w:uiPriority="63"/>
-    <w:lsdException w:name="Medium Shading 2 Accent 6" w:uiPriority="64"/>
-    <w:lsdException w:name="Medium List 1 Accent 6" w:uiPriority="65"/>
-    <w:lsdException w:name="Medium List 2 Accent 6" w:uiPriority="66"/>
-    <w:lsdException w:name="Medium Grid 1 Accent 6" w:uiPriority="67"/>
-    <w:lsdException w:name="Medium Grid 2 Accent 6" w:uiPriority="68"/>
-    <w:lsdException w:name="Medium Grid 3 Accent 6" w:uiPriority="69"/>
-    <w:lsdException w:name="Dark List Accent 6" w:uiPriority="70"/>
-    <w:lsdException w:name="Colorful Shading Accent 6" w:uiPriority="71"/>
-    <w:lsdException w:name="Colorful List Accent 6" w:uiPriority="72"/>
-    <w:lsdException w:name="Colorful Grid Accent 6" w:uiPriority="73"/>
-    <w:lsdException w:name="Subtle Emphasis" w:uiPriority="19" w:qFormat="1"/>
-    <w:lsdException w:name="Intense Emphasis" w:uiPriority="21" w:qFormat="1"/>
-    <w:lsdException w:name="Subtle Reference" w:uiPriority="31" w:qFormat="1"/>
-    <w:lsdException w:name="Intense Reference" w:uiPriority="32" w:qFormat="1"/>
-    <w:lsdException w:name="Book Title" w:uiPriority="33" w:qFormat="1"/>
-    <w:lsdException w:name="Bibliography" w:semiHidden="1" w:uiPriority="37" w:unhideWhenUsed="1"/>
-    <w:lsdException w:name="TOC Heading" w:semiHidden="1" w:uiPriority="39" w:unhideWhenUsed="1" w:qFormat="1"/>
-    <w:lsdException w:name="Plain Table 1" w:uiPriority="41"/>
-    <w:lsdException w:name="Plain Table 2" w:uiPriority="42"/>
-    <w:lsdException w:name="Plain Table 3" w:uiPriority="43"/>
-    <w:lsdException w:name="Plain Table 4" w:uiPriority="44"/>
-    <w:lsdException w:name="Plain Table 5" w:uiPriority="45"/>
-    <w:lsdException w:name="Grid Table Light" w:uiPriority="40"/>
-    <w:lsdException w:name="Grid Table 1 Light" w:uiPriority="46"/>
-    <w:lsdException w:name="Grid Table 2" w:uiPriority="47"/>
-    <w:lsdException w:name="Grid Table 3" w:uiPriority="48"/>
-    <w:lsdException w:name="Grid Table 4" w:uiPriority="49"/>
-    <w:lsdException w:name="Grid Table 5 Dark" w:uiPriority="50"/>
-    <w:lsdException w:name="Grid Table 6 Colorful" w:uiPriority="51"/>
-    <w:lsdException w:name="Grid Table 7 Colorful" w:uiPriority="52"/>
-    <w:lsdException w:name="Grid Table 1 Light Accent 1" w:uiPriority="46"/>
-    <w:lsdException w:name="Grid Table 2 Accent 1" w:uiPriority="47"/>
-    <w:lsdException w:name="Grid Table 3 Accent 1" w:uiPriority="48"/>
-    <w:lsdException w:name="Grid Table 4 Accent 1" w:uiPriority="49"/>
-    <w:lsdException w:name="Grid Table 5 Dark Accent 1" w:uiPriority="50"/>
-    <w:lsdException w:name="Grid Table 6 Colorful Accent 1" w:uiPriority="51"/>
-    <w:lsdException w:name="Grid Table 7 Colorful Accent 1" w:uiPriority="52"/>
-    <w:lsdException w:name="Grid Table 1 Light Accent 2" w:uiPriority="46"/>
-    <w:lsdException w:name="Grid Table 2 Accent 2" w:uiPriority="47"/>
-    <w:lsdException w:name="Grid Table 3 Accent 2" w:uiPriority="48"/>
-    <w:lsdException w:name="Grid Table 4 Accent 2" w:uiPriority="49"/>
-    <w:lsdException w:name="Grid Table 5 Dark Accent 2" w:uiPriority="50"/>
-    <w:lsdException w:name="Grid Table 6 Colorful Accent 2" w:uiPriority="51"/>
-    <w:lsdException w:name="Grid Table 7 Colorful Accent 2" w:uiPriority="52"/>
-    <w:lsdException w:name="Grid Table 1 Light Accent 3" w:uiPriority="46"/>
-    <w:lsdException w:name="Grid Table 2 Accent 3" w:uiPriority="47"/>
-    <w:lsdException w:name="Grid Table 3 Accent 3" w:uiPriority="48"/>
-    <w:lsdException w:name="Grid Table 4 Accent 3" w:uiPriority="49"/>
-    <w:lsdException w:name="Grid Table 5 Dark Accent 3" w:uiPriority="50"/>
-    <w:lsdException w:name="Grid Table 6 Colorful Accent 3" w:uiPriority="51"/>
-    <w:lsdException w:name="Grid Table 7 Colorful Accent 3" w:uiPriority="52"/>
-    <w:lsdException w:name="Grid Table 1 Light Accent 4" w:uiPriority="46"/>
-    <w:lsdException w:name="Grid Table 2 Accent 4" w:uiPriority="47"/>
-    <w:lsdException w:name="Grid Table 3 Accent 4" w:uiPriority="48"/>
-    <w:lsdException w:name="Grid Table 4 Accent 4" w:uiPriority="49"/>
-    <w:lsdException w:name="Grid Table 5 Dark Accent 4" w:uiPriority="50"/>
-    <w:lsdException w:name="Grid Table 6 Colorful Accent 4" w:uiPriority="51"/>
-    <w:lsdException w:name="Grid Table 7 Colorful Accent 4" w:uiPriority="52"/>
-    <w:lsdException w:name="Grid Table 1 Light Accent 5" w:uiPriority="46"/>
-    <w:lsdException w:name="Grid Table 2 Accent 5" w:uiPriority="47"/>
-    <w:lsdException w:name="Grid Table 3 Accent 5" w:uiPriority="48"/>
-    <w:lsdException w:name="Grid Table 4 Accent 5" w:uiPriority="49"/>
-    <w:lsdException w:name="Grid Table 5 Dark Accent 5" w:uiPriority="50"/>
-    <w:lsdException w:name="Grid Table 6 Colorful Accent 5" w:uiPriority="51"/>
-    <w:lsdException w:name="Grid Table 7 Colorful Accent 5" w:uiPriority="52"/>
-    <w:lsdException w:name="Grid Table 1 Light Accent 6" w:uiPriority="46"/>
-    <w:lsdException w:name="Grid Table 2 Accent 6" w:uiPriority="47"/>
-    <w:lsdException w:name="Grid Table 3 Accent 6" w:uiPriority="48"/>
-    <w:lsdException w:name="Grid Table 4 Accent 6" w:uiPriority="49"/>
-    <w:lsdException w:name="Grid Table 5 Dark Accent 6" w:uiPriority="50"/>
-    <w:lsdException w:name="Grid Table 6 Colorful Accent 6" w:uiPriority="51"/>
-    <w:lsdException w:name="Grid Table 7 Colorful Accent 6" w:uiPriority="52"/>
-    <w:lsdException w:name="List Table 1 Light" w:uiPriority="46"/>
-    <w:lsdException w:name="List Table 2" w:uiPriority="47"/>
-    <w:lsdException w:name="List Table 3" w:uiPriority="48"/>
-    <w:lsdException w:name="List Table 4" w:uiPriority="49"/>
-    <w:lsdException w:name="List Table 5 Dark" w:uiPriority="50"/>
-    <w:lsdException w:name="List Table 6 Colorful" w:uiPriority="51"/>
-    <w:lsdException w:name="List Table 7 Colorful" w:uiPriority="52"/>
-    <w:lsdException w:name="List Table 1 Light Accent 1" w:uiPriority="46"/>
-    <w:lsdException w:name="List Table 2 Accent 1" w:uiPriority="47"/>
-    <w:lsdException w:name="List Table 3 Accent 1" w:uiPriority="48"/>
-    <w:lsdException w:name="List Table 4 Accent 1" w:uiPriority="49"/>
-    <w:lsdException w:name="List Table 5 Dark Accent 1" w:uiPriority="50"/>
-    <w:lsdException w:name="List Table 6 Colorful Accent 1" w:uiPriority="51"/>
-    <w:lsdException w:name="List Table 7 Colorful Accent 1" w:uiPriority="52"/>
-    <w:lsdException w:name="List Table 1 Light Accent 2" w:uiPriority="46"/>
-    <w:lsdException w:name="List Table 2 Accent 2" w:uiPriority="47"/>
-    <w:lsdException w:name="List Table 3 Accent 2" w:uiPriority="48"/>
-    <w:lsdException w:name="List Table 4 Accent 2" w:uiPriority="49"/>
-    <w:lsdException w:name="List Table 5 Dark Accent 2" w:uiPriority="50"/>
-    <w:lsdException w:name="List Table 6 Colorful Accent 2" w:uiPriority="51"/>
-    <w:lsdException w:name="List Table 7 Colorful Accent 2" w:uiPriority="52"/>
-    <w:lsdException w:name="List Table 1 Light Accent 3" w:uiPriority="46"/>
-    <w:lsdException w:name="List Table 2 Accent 3" w:uiPriority="47"/>
-    <w:lsdException w:name="List Table 3 Accent 3" w:uiPriority="48"/>
-    <w:lsdException w:name="List Table 4 Accent 3" w:uiPriority="49"/>
-    <w:lsdException w:name="List Table 5 Dark Accent 3" w:uiPriority="50"/>
-    <w:lsdException w:name="List Table 6 Colorful Accent 3" w:uiPriority="51"/>
-    <w:lsdException w:name="List Table 7 Colorful Accent 3" w:uiPriority="52"/>
-    <w:lsdException w:name="List Table 1 Light Accent 4" w:uiPriority="46"/>
-    <w:lsdException w:name="List Table 2 Accent 4" w:uiPriority="47"/>
-    <w:lsdException w:name="List Table 3 Accent 4" w:uiPriority="48"/>
-    <w:lsdException w:name="List Table 4 Accent 4" w:uiPriority="49"/>
-    <w:lsdException w:name="List Table 5 Dark Accent 4" w:uiPriority="50"/>
-    <w:lsdException w:name="List Table 6 Colorful Accent 4" w:uiPriority="51"/>
-    <w:lsdException w:name="List Table 7 Colorful Accent 4" w:uiPriority="52"/>
-    <w:lsdException w:name="List Table 1 Light Accent 5" w:uiPriority="46"/>
-    <w:lsdException w:name="List Table 2 Accent 5" w:uiPriority="47"/>
-    <w:lsdException w:name="List Table 3 Accent 5" w:uiPriority="48"/>
-    <w:lsdException w:name="List Table 4 Accent 5" w:uiPriority="49"/>
-    <w:lsdException w:name="List Table 5 Dark Accent 5" w:uiPriority="50"/>
-    <w:lsdException w:name="List Table 6 Colorful Accent 5" w:uiPriority="51"/>
-    <w:lsdException w:name="List Table 7 Colorful Accent 5" w:uiPriority="52"/>
-    <w:lsdException w:name="List Table 1 Light Accent 6" w:uiPriority="46"/>
-    <w:lsdException w:name="List Table 2 Accent 6" w:uiPriority="47"/>
-    <w:lsdException w:name="List Table 3 Accent 6" w:uiPriority="48"/>
-    <w:lsdException w:name="List Table 4 Accent 6" w:uiPriority="49"/>
-    <w:lsdException w:name="List Table 5 Dark Accent 6" w:uiPriority="50"/>
-    <w:lsdException w:name="List Table 6 Colorful Accent 6" w:uiPriority="51"/>
-    <w:lsdException w:name="List Table 7 Colorful Accent 6" w:uiPriority="52"/>
+  <w:latentStyles w:defLockedState="0" w:defUIPriority="99" w:defSemiHidden="1" w:defUnhideWhenUsed="1" w:defQFormat="0" w:count="267">
+    <w:lsdException w:name="Normal" w:semiHidden="0" w:uiPriority="0" w:unhideWhenUsed="0" w:qFormat="1"/>
+    <w:lsdException w:name="heading 1" w:semiHidden="0" w:uiPriority="9" w:unhideWhenUsed="0" w:qFormat="1"/>
+    <w:lsdException w:name="heading 2" w:uiPriority="9" w:qFormat="1"/>
+    <w:lsdException w:name="heading 3" w:uiPriority="9" w:qFormat="1"/>
+    <w:lsdException w:name="heading 4" w:uiPriority="9" w:qFormat="1"/>
+    <w:lsdException w:name="heading 5" w:uiPriority="9" w:qFormat="1"/>
+    <w:lsdException w:name="heading 6" w:uiPriority="9" w:qFormat="1"/>
+    <w:lsdException w:name="heading 7" w:uiPriority="9" w:qFormat="1"/>
+    <w:lsdException w:name="heading 8" w:uiPriority="9" w:qFormat="1"/>
+    <w:lsdException w:name="heading 9" w:uiPriority="9" w:qFormat="1"/>
+    <w:lsdException w:name="toc 1" w:uiPriority="39"/>
+    <w:lsdException w:name="toc 2" w:uiPriority="39"/>
+    <w:lsdException w:name="toc 3" w:uiPriority="39"/>
+    <w:lsdException w:name="toc 4" w:uiPriority="39"/>
+    <w:lsdException w:name="toc 5" w:uiPriority="39"/>
+    <w:lsdException w:name="toc 6" w:uiPriority="39"/>
+    <w:lsdException w:name="toc 7" w:uiPriority="39"/>
+    <w:lsdException w:name="toc 8" w:uiPriority="39"/>
+    <w:lsdException w:name="toc 9" w:uiPriority="39"/>
+    <w:lsdException w:name="caption" w:uiPriority="35" w:qFormat="1"/>
+    <w:lsdException w:name="Title" w:semiHidden="0" w:uiPriority="10" w:unhideWhenUsed="0" w:qFormat="1"/>
+    <w:lsdException w:name="Default Paragraph Font" w:uiPriority="1"/>
+    <w:lsdException w:name="Subtitle" w:semiHidden="0" w:uiPriority="11" w:unhideWhenUsed="0" w:qFormat="1"/>
+    <w:lsdException w:name="Strong" w:semiHidden="0" w:uiPriority="22" w:unhideWhenUsed="0" w:qFormat="1"/>
+    <w:lsdException w:name="Emphasis" w:semiHidden="0" w:uiPriority="20" w:unhideWhenUsed="0" w:qFormat="1"/>
+    <w:lsdException w:name="Table Grid" w:semiHidden="0" w:uiPriority="59" w:unhideWhenUsed="0"/>
+    <w:lsdException w:name="Placeholder Text" w:unhideWhenUsed="0"/>
+    <w:lsdException w:name="No Spacing" w:semiHidden="0" w:uiPriority="1" w:unhideWhenUsed="0" w:qFormat="1"/>
+    <w:lsdException w:name="Light Shading" w:semiHidden="0" w:uiPriority="60" w:unhideWhenUsed="0"/>
+    <w:lsdException w:name="Light List" w:semiHidden="0" w:uiPriority="61" w:unhideWhenUsed="0"/>
+    <w:lsdException w:name="Light Grid" w:semiHidden="0" w:uiPriority="62" w:unhideWhenUsed="0"/>
+    <w:lsdException w:name="Medium Shading 1" w:semiHidden="0" w:uiPriority="63" w:unhideWhenUsed="0"/>
+    <w:lsdException w:name="Medium Shading 2" w:semiHidden="0" w:uiPriority="64" w:unhideWhenUsed="0"/>
+    <w:lsdException w:name="Medium List 1" w:semiHidden="0" w:uiPriority="65" w:unhideWhenUsed="0"/>
+    <w:lsdException w:name="Medium List 2" w:semiHidden="0" w:uiPriority="66" w:unhideWhenUsed="0"/>
+    <w:lsdException w:name="Medium Grid 1" w:semiHidden="0" w:uiPriority="67" w:unhideWhenUsed="0"/>
+    <w:lsdException w:name="Medium Grid 2" w:semiHidden="0" w:uiPriority="68" w:unhideWhenUsed="0"/>
+    <w:lsdException w:name="Medium Grid 3" w:semiHidden="0" w:uiPriority="69" w:unhideWhenUsed="0"/>
+    <w:lsdException w:name="Dark List" w:semiHidden="0" w:uiPriority="70" w:unhideWhenUsed="0"/>
+    <w:lsdException w:name="Colorful Shading" w:semiHidden="0" w:uiPriority="71" w:unhideWhenUsed="0"/>
+    <w:lsdException w:name="Colorful List" w:semiHidden="0" w:uiPriority="72" w:unhideWhenUsed="0"/>
+    <w:lsdException w:name="Colorful Grid" w:semiHidden="0" w:uiPriority="73" w:unhideWhenUsed="0"/>
+    <w:lsdException w:name="Light Shading Accent 1" w:semiHidden="0" w:uiPriority="60" w:unhideWhenUsed="0"/>
+    <w:lsdException w:name="Light List Accent 1" w:semiHidden="0" w:uiPriority="61" w:unhideWhenUsed="0"/>
+    <w:lsdException w:name="Light Grid Accent 1" w:semiHidden="0" w:uiPriority="62" w:unhideWhenUsed="0"/>
+    <w:lsdException w:name="Medium Shading 1 Accent 1" w:semiHidden="0" w:uiPriority="63" w:unhideWhenUsed="0"/>
+    <w:lsdException w:name="Medium Shading 2 Accent 1" w:semiHidden="0" w:uiPriority="64" w:unhideWhenUsed="0"/>
+    <w:lsdException w:name="Medium List 1 Accent 1" w:semiHidden="0" w:uiPriority="65" w:unhideWhenUsed="0"/>
+    <w:lsdException w:name="Revision" w:unhideWhenUsed="0"/>
+    <w:lsdException w:name="List Paragraph" w:semiHidden="0" w:uiPriority="34" w:unhideWhenUsed="0" w:qFormat="1"/>
+    <w:lsdException w:name="Quote" w:semiHidden="0" w:uiPriority="29" w:unhideWhenUsed="0" w:qFormat="1"/>
+    <w:lsdException w:name="Intense Quote" w:semiHidden="0" w:uiPriority="30" w:unhideWhenUsed="0" w:qFormat="1"/>
+    <w:lsdException w:name="Medium List 2 Accent 1" w:semiHidden="0" w:uiPriority="66" w:unhideWhenUsed="0"/>
+    <w:lsdException w:name="Medium Grid 1 Accent 1" w:semiHidden="0" w:uiPriority="67" w:unhideWhenUsed="0"/>
+    <w:lsdException w:name="Medium Grid 2 Accent 1" w:semiHidden="0" w:uiPriority="68" w:unhideWhenUsed="0"/>
+    <w:lsdException w:name="Medium Grid 3 Accent 1" w:semiHidden="0" w:uiPriority="69" w:unhideWhenUsed="0"/>
+    <w:lsdException w:name="Dark List Accent 1" w:semiHidden="0" w:uiPriority="70" w:unhideWhenUsed="0"/>
+    <w:lsdException w:name="Colorful Shading Accent 1" w:semiHidden="0" w:uiPriority="71" w:unhideWhenUsed="0"/>
+    <w:lsdException w:name="Colorful List Accent 1" w:semiHidden="0" w:uiPriority="72" w:unhideWhenUsed="0"/>
+    <w:lsdException w:name="Colorful Grid Accent 1" w:semiHidden="0" w:uiPriority="73" w:unhideWhenUsed="0"/>
+    <w:lsdException w:name="Light Shading Accent 2" w:semiHidden="0" w:uiPriority="60" w:unhideWhenUsed="0"/>
+    <w:lsdException w:name="Light List Accent 2" w:semiHidden="0" w:uiPriority="61" w:unhideWhenUsed="0"/>
+    <w:lsdException w:name="Light Grid Accent 2" w:semiHidden="0" w:uiPriority="62" w:unhideWhenUsed="0"/>
+    <w:lsdException w:name="Medium Shading 1 Accent 2" w:semiHidden="0" w:uiPriority="63" w:unhideWhenUsed="0"/>
+    <w:lsdException w:name="Medium Shading 2 Accent 2" w:semiHidden="0" w:uiPriority="64" w:unhideWhenUsed="0"/>
+    <w:lsdException w:name="Medium List 1 Accent 2" w:semiHidden="0" w:uiPriority="65" w:unhideWhenUsed="0"/>
+    <w:lsdException w:name="Medium List 2 Accent 2" w:semiHidden="0" w:uiPriority="66" w:unhideWhenUsed="0"/>
+    <w:lsdException w:name="Medium Grid 1 Accent 2" w:semiHidden="0" w:uiPriority="67" w:unhideWhenUsed="0"/>
+    <w:lsdException w:name="Medium Grid 2 Accent 2" w:semiHidden="0" w:uiPriority="68" w:unhideWhenUsed="0"/>
+    <w:lsdException w:name="Medium Grid 3 Accent 2" w:semiHidden="0" w:uiPriority="69" w:unhideWhenUsed="0"/>
+    <w:lsdException w:name="Dark List Accent 2" w:semiHidden="0" w:uiPriority="70" w:unhideWhenUsed="0"/>
+    <w:lsdException w:name="Colorful Shading Accent 2" w:semiHidden="0" w:uiPriority="71" w:unhideWhenUsed="0"/>
+    <w:lsdException w:name="Colorful List Accent 2" w:semiHidden="0" w:uiPriority="72" w:unhideWhenUsed="0"/>
+    <w:lsdException w:name="Colorful Grid Accent 2" w:semiHidden="0" w:uiPriority="73" w:unhideWhenUsed="0"/>
+    <w:lsdException w:name="Light Shading Accent 3" w:semiHidden="0" w:uiPriority="60" w:unhideWhenUsed="0"/>
+    <w:lsdException w:name="Light List Accent 3" w:semiHidden="0" w:uiPriority="61" w:unhideWhenUsed="0"/>
+    <w:lsdException w:name="Light Grid Accent 3" w:semiHidden="0" w:uiPriority="62" w:unhideWhenUsed="0"/>
+    <w:lsdException w:name="Medium Shading 1 Accent 3" w:semiHidden="0" w:uiPriority="63" w:unhideWhenUsed="0"/>
+    <w:lsdException w:name="Medium Shading 2 Accent 3" w:semiHidden="0" w:uiPriority="64" w:unhideWhenUsed="0"/>
+    <w:lsdException w:name="Medium List 1 Accent 3" w:semiHidden="0" w:uiPriority="65" w:unhideWhenUsed="0"/>
+    <w:lsdException w:name="Medium List 2 Accent 3" w:semiHidden="0" w:uiPriority="66" w:unhideWhenUsed="0"/>
+    <w:lsdException w:name="Medium Grid 1 Accent 3" w:semiHidden="0" w:uiPriority="67" w:unhideWhenUsed="0"/>
+    <w:lsdException w:name="Medium Grid 2 Accent 3" w:semiHidden="0" w:uiPriority="68" w:unhideWhenUsed="0"/>
+    <w:lsdException w:name="Medium Grid 3 Accent 3" w:semiHidden="0" w:uiPriority="69" w:unhideWhenUsed="0"/>
+    <w:lsdException w:name="Dark List Accent 3" w:semiHidden="0" w:uiPriority="70" w:unhideWhenUsed="0"/>
+    <w:lsdException w:name="Colorful Shading Accent 3" w:semiHidden="0" w:uiPriority="71" w:unhideWhenUsed="0"/>
+    <w:lsdException w:name="Colorful List Accent 3" w:semiHidden="0" w:uiPriority="72" w:unhideWhenUsed="0"/>
+    <w:lsdException w:name="Colorful Grid Accent 3" w:semiHidden="0" w:uiPriority="73" w:unhideWhenUsed="0"/>
+    <w:lsdException w:name="Light Shading Accent 4" w:semiHidden="0" w:uiPriority="60" w:unhideWhenUsed="0"/>
+    <w:lsdException w:name="Light List Accent 4" w:semiHidden="0" w:uiPriority="61" w:unhideWhenUsed="0"/>
+    <w:lsdException w:name="Light Grid Accent 4" w:semiHidden="0" w:uiPriority="62" w:unhideWhenUsed="0"/>
+    <w:lsdException w:name="Medium Shading 1 Accent 4" w:semiHidden="0" w:uiPriority="63" w:unhideWhenUsed="0"/>
+    <w:lsdException w:name="Medium Shading 2 Accent 4" w:semiHidden="0" w:uiPriority="64" w:unhideWhenUsed="0"/>
+    <w:lsdException w:name="Medium List 1 Accent 4" w:semiHidden="0" w:uiPriority="65" w:unhideWhenUsed="0"/>
+    <w:lsdException w:name="Medium List 2 Accent 4" w:semiHidden="0" w:uiPriority="66" w:unhideWhenUsed="0"/>
+    <w:lsdException w:name="Medium Grid 1 Accent 4" w:semiHidden="0" w:uiPriority="67" w:unhideWhenUsed="0"/>
+    <w:lsdException w:name="Medium Grid 2 Accent 4" w:semiHidden="0" w:uiPriority="68" w:unhideWhenUsed="0"/>
+    <w:lsdException w:name="Medium Grid 3 Accent 4" w:semiHidden="0" w:uiPriority="69" w:unhideWhenUsed="0"/>
+    <w:lsdException w:name="Dark List Accent 4" w:semiHidden="0" w:uiPriority="70" w:unhideWhenUsed="0"/>
+    <w:lsdException w:name="Colorful Shading Accent 4" w:semiHidden="0" w:uiPriority="71" w:unhideWhenUsed="0"/>
+    <w:lsdException w:name="Colorful List Accent 4" w:semiHidden="0" w:uiPriority="72" w:unhideWhenUsed="0"/>
+    <w:lsdException w:name="Colorful Grid Accent 4" w:semiHidden="0" w:uiPriority="73" w:unhideWhenUsed="0"/>
+    <w:lsdException w:name="Light Shading Accent 5" w:semiHidden="0" w:uiPriority="60" w:unhideWhenUsed="0"/>
+    <w:lsdException w:name="Light List Accent 5" w:semiHidden="0" w:uiPriority="61" w:unhideWhenUsed="0"/>
+    <w:lsdException w:name="Light Grid Accent 5" w:semiHidden="0" w:uiPriority="62" w:unhideWhenUsed="0"/>
+    <w:lsdException w:name="Medium Shading 1 Accent 5" w:semiHidden="0" w:uiPriority="63" w:unhideWhenUsed="0"/>
+    <w:lsdException w:name="Medium Shading 2 Accent 5" w:semiHidden="0" w:uiPriority="64" w:unhideWhenUsed="0"/>
+    <w:lsdException w:name="Medium List 1 Accent 5" w:semiHidden="0" w:uiPriority="65" w:unhideWhenUsed="0"/>
+    <w:lsdException w:name="Medium List 2 Accent 5" w:semiHidden="0" w:uiPriority="66" w:unhideWhenUsed="0"/>
+    <w:lsdException w:name="Medium Grid 1 Accent 5" w:semiHidden="0" w:uiPriority="67" w:unhideWhenUsed="0"/>
+    <w:lsdException w:name="Medium Grid 2 Accent 5" w:semiHidden="0" w:uiPriority="68" w:unhideWhenUsed="0"/>
+    <w:lsdException w:name="Medium Grid 3 Accent 5" w:semiHidden="0" w:uiPriority="69" w:unhideWhenUsed="0"/>
+    <w:lsdException w:name="Dark List Accent 5" w:semiHidden="0" w:uiPriority="70" w:unhideWhenUsed="0"/>
+    <w:lsdException w:name="Colorful Shading Accent 5" w:semiHidden="0" w:uiPriority="71" w:unhideWhenUsed="0"/>
+    <w:lsdException w:name="Colorful List Accent 5" w:semiHidden="0" w:uiPriority="72" w:unhideWhenUsed="0"/>
+    <w:lsdException w:name="Colorful Grid Accent 5" w:semiHidden="0" w:uiPriority="73" w:unhideWhenUsed="0"/>
+    <w:lsdException w:name="Light Shading Accent 6" w:semiHidden="0" w:uiPriority="60" w:unhideWhenUsed="0"/>
+    <w:lsdException w:name="Light List Accent 6" w:semiHidden="0" w:uiPriority="61" w:unhideWhenUsed="0"/>
+    <w:lsdException w:name="Light Grid Accent 6" w:semiHidden="0" w:uiPriority="62" w:unhideWhenUsed="0"/>
+    <w:lsdException w:name="Medium Shading 1 Accent 6" w:semiHidden="0" w:uiPriority="63" w:unhideWhenUsed="0"/>
+    <w:lsdException w:name="Medium Shading 2 Accent 6" w:semiHidden="0" w:uiPriority="64" w:unhideWhenUsed="0"/>
+    <w:lsdException w:name="Medium List 1 Accent 6" w:semiHidden="0" w:uiPriority="65" w:unhideWhenUsed="0"/>
+    <w:lsdException w:name="Medium List 2 Accent 6" w:semiHidden="0" w:uiPriority="66" w:unhideWhenUsed="0"/>
+    <w:lsdException w:name="Medium Grid 1 Accent 6" w:semiHidden="0" w:uiPriority="67" w:unhideWhenUsed="0"/>
+    <w:lsdException w:name="Medium Grid 2 Accent 6" w:semiHidden="0" w:uiPriority="68" w:unhideWhenUsed="0"/>
+    <w:lsdException w:name="Medium Grid 3 Accent 6" w:semiHidden="0" w:uiPriority="69" w:unhideWhenUsed="0"/>
+    <w:lsdException w:name="Dark List Accent 6" w:semiHidden="0" w:uiPriority="70" w:unhideWhenUsed="0"/>
+    <w:lsdException w:name="Colorful Shading Accent 6" w:semiHidden="0" w:uiPriority="71" w:unhideWhenUsed="0"/>
+    <w:lsdException w:name="Colorful List Accent 6" w:semiHidden="0" w:uiPriority="72" w:unhideWhenUsed="0"/>
+    <w:lsdException w:name="Colorful Grid Accent 6" w:semiHidden="0" w:uiPriority="73" w:unhideWhenUsed="0"/>
+    <w:lsdException w:name="Subtle Emphasis" w:semiHidden="0" w:uiPriority="19" w:unhideWhenUsed="0" w:qFormat="1"/>
+    <w:lsdException w:name="Intense Emphasis" w:semiHidden="0" w:uiPriority="21" w:unhideWhenUsed="0" w:qFormat="1"/>
+    <w:lsdException w:name="Subtle Reference" w:semiHidden="0" w:uiPriority="31" w:unhideWhenUsed="0" w:qFormat="1"/>
+    <w:lsdException w:name="Intense Reference" w:semiHidden="0" w:uiPriority="32" w:unhideWhenUsed="0" w:qFormat="1"/>
+    <w:lsdException w:name="Book Title" w:semiHidden="0" w:uiPriority="33" w:unhideWhenUsed="0" w:qFormat="1"/>
+    <w:lsdException w:name="Bibliography" w:uiPriority="37"/>
+    <w:lsdException w:name="TOC Heading" w:uiPriority="39" w:qFormat="1"/>
+  </w:latentStyles>
+  <w:style w:type="paragraph" w:default="1" w:styleId="a">
+    <w:name w:val="Normal"/>
+    <w:qFormat/>
+    <w:rsid w:val="00FA0BB6"/>
+    <w:pPr>
+      <w:spacing w:after="0" w:line="240" w:lineRule="auto"/>
+      <w:ind w:firstLine="709"/>
+      <w:jc w:val="both"/>
+    </w:pPr>
+    <w:rPr>
+      <w:rFonts w:ascii="Times New Roman" w:eastAsiaTheme="minorEastAsia" w:hAnsi="Times New Roman"/>
+      <w:sz w:val="28"/>
+      <w:szCs w:val="24"/>
+      <w:lang w:val="en-US"/>
+    </w:rPr>
+  </w:style>
+  <w:style w:type="paragraph" w:styleId="1">
+    <w:name w:val="heading 1"/>
+    <w:basedOn w:val="a"/>
+    <w:next w:val="a"/>
+    <w:link w:val="10"/>
+    <w:uiPriority w:val="9"/>
+    <w:qFormat/>
+    <w:rsid w:val="00FA0BB6"/>
+    <w:pPr>
+      <w:keepNext/>
+      <w:keepLines/>
+      <w:outlineLvl w:val="0"/>
+    </w:pPr>
+    <w:rPr>
+      <w:rFonts w:eastAsiaTheme="majorEastAsia" w:cstheme="majorBidi"/>
+      <w:b/>
+      <w:bCs/>
+      <w:sz w:val="44"/>
+      <w:szCs w:val="28"/>
+    </w:rPr>
+  </w:style>
+  <w:style w:type="paragraph" w:styleId="2">
+    <w:name w:val="heading 2"/>
+    <w:basedOn w:val="a"/>
+    <w:next w:val="a"/>
+    <w:link w:val="20"/>
+    <w:uiPriority w:val="9"/>
+    <w:unhideWhenUsed/>
+    <w:qFormat/>
+    <w:rsid w:val="00FA0BB6"/>
+    <w:pPr>
+      <w:keepNext/>
+      <w:keepLines/>
+      <w:spacing w:before="100" w:after="100"/>
+      <w:outlineLvl w:val="1"/>
+    </w:pPr>
+    <w:rPr>
+      <w:rFonts w:eastAsiaTheme="majorEastAsia" w:cstheme="majorBidi"/>
+      <w:b/>
+      <w:bCs/>
+      <w:sz w:val="36"/>
+      <w:szCs w:val="26"/>
+    </w:rPr>
+  </w:style>
+  <w:style w:type="paragraph" w:styleId="3">
+    <w:name w:val="heading 3"/>
+    <w:basedOn w:val="a"/>
+    <w:next w:val="a"/>
+    <w:link w:val="30"/>
+    <w:uiPriority w:val="9"/>
+    <w:unhideWhenUsed/>
+    <w:qFormat/>
+    <w:rsid w:val="001E00A0"/>
+    <w:pPr>
+      <w:keepNext/>
+      <w:keepLines/>
+      <w:spacing w:before="200"/>
+      <w:outlineLvl w:val="2"/>
+    </w:pPr>
+    <w:rPr>
+      <w:rFonts w:eastAsiaTheme="majorEastAsia" w:cstheme="majorBidi"/>
+      <w:b/>
+      <w:bCs/>
+    </w:rPr>
+  </w:style>
+  <w:style w:type="character" w:default="1" w:styleId="a0">
+    <w:name w:val="Default Paragraph Font"/>
+    <w:uiPriority w:val="1"/>
+    <w:semiHidden/>
+    <w:unhideWhenUsed/>
+  </w:style>
+  <w:style w:type="table" w:default="1" w:styleId="a1">
+    <w:name w:val="Normal Table"/>
+    <w:uiPriority w:val="99"/>
+    <w:semiHidden/>
+    <w:unhideWhenUsed/>
+    <w:tblPr>
+      <w:tblInd w:w="0" w:type="dxa"/>
+      <w:tblCellMar>
+        <w:top w:w="0" w:type="dxa"/>
+        <w:left w:w="108" w:type="dxa"/>
+        <w:bottom w:w="0" w:type="dxa"/>
+        <w:right w:w="108" w:type="dxa"/>
+      </w:tblCellMar>
+    </w:tblPr>
+  </w:style>
+  <w:style w:type="numbering" w:default="1" w:styleId="a2">
+    <w:name w:val="No List"/>
+    <w:uiPriority w:val="99"/>
+    <w:semiHidden/>
+    <w:unhideWhenUsed/>
+  </w:style>
+  <w:style w:type="paragraph" w:styleId="a3">
+    <w:name w:val="List Paragraph"/>
+    <w:basedOn w:val="a"/>
+    <w:uiPriority w:val="34"/>
+    <w:qFormat/>
+    <w:rsid w:val="00FA0BB6"/>
+    <w:pPr>
+      <w:ind w:left="720"/>
+      <w:contextualSpacing/>
+    </w:pPr>
+  </w:style>
+  <w:style w:type="character" w:customStyle="1" w:styleId="10">
+    <w:name w:val="Заголовок 1 Знак"/>
+    <w:basedOn w:val="a0"/>
+    <w:link w:val="1"/>
+    <w:uiPriority w:val="9"/>
+    <w:rsid w:val="00FA0BB6"/>
+    <w:rPr>
+      <w:rFonts w:ascii="Times New Roman" w:eastAsiaTheme="majorEastAsia" w:hAnsi="Times New Roman" w:cstheme="majorBidi"/>
+      <w:b/>
+      <w:bCs/>
+      <w:sz w:val="44"/>
+      <w:szCs w:val="28"/>
+      <w:lang w:val="en-US"/>
+    </w:rPr>
+  </w:style>
+  <w:style w:type="character" w:customStyle="1" w:styleId="20">
+    <w:name w:val="Заголовок 2 Знак"/>
+    <w:basedOn w:val="a0"/>
+    <w:link w:val="2"/>
+    <w:uiPriority w:val="9"/>
+    <w:rsid w:val="00FA0BB6"/>
+    <w:rPr>
+      <w:rFonts w:ascii="Times New Roman" w:eastAsiaTheme="majorEastAsia" w:hAnsi="Times New Roman" w:cstheme="majorBidi"/>
+      <w:b/>
+      <w:bCs/>
+      <w:sz w:val="36"/>
+      <w:szCs w:val="26"/>
+      <w:lang w:val="en-US"/>
+    </w:rPr>
+  </w:style>
+  <w:style w:type="character" w:customStyle="1" w:styleId="30">
+    <w:name w:val="Заголовок 3 Знак"/>
+    <w:basedOn w:val="a0"/>
+    <w:link w:val="3"/>
+    <w:uiPriority w:val="9"/>
+    <w:rsid w:val="001E00A0"/>
+    <w:rPr>
+      <w:rFonts w:ascii="Times New Roman" w:eastAsiaTheme="majorEastAsia" w:hAnsi="Times New Roman" w:cstheme="majorBidi"/>
+      <w:b/>
+      <w:bCs/>
+      <w:sz w:val="28"/>
+      <w:szCs w:val="24"/>
+      <w:lang w:val="en-US"/>
+    </w:rPr>
+  </w:style>
+  <w:style w:type="paragraph" w:styleId="a4">
+    <w:name w:val="No Spacing"/>
+    <w:uiPriority w:val="1"/>
+    <w:qFormat/>
+    <w:rsid w:val="00E26F00"/>
+    <w:pPr>
+      <w:spacing w:after="0" w:line="240" w:lineRule="auto"/>
+      <w:ind w:firstLine="709"/>
+      <w:jc w:val="both"/>
+    </w:pPr>
+    <w:rPr>
+      <w:rFonts w:ascii="Times New Roman" w:eastAsiaTheme="minorEastAsia" w:hAnsi="Times New Roman"/>
+      <w:sz w:val="28"/>
+      <w:szCs w:val="24"/>
+      <w:lang w:val="en-US"/>
+    </w:rPr>
+  </w:style>
+  <w:style w:type="character" w:styleId="a5">
+    <w:name w:val="Hyperlink"/>
+    <w:basedOn w:val="a0"/>
+    <w:uiPriority w:val="99"/>
+    <w:unhideWhenUsed/>
+    <w:rsid w:val="00D86DFD"/>
+    <w:rPr>
+      <w:color w:val="0000FF" w:themeColor="hyperlink"/>
+      <w:u w:val="single"/>
+    </w:rPr>
+  </w:style>
+  <w:style w:type="character" w:styleId="a6">
+    <w:name w:val="annotation reference"/>
+    <w:basedOn w:val="a0"/>
+    <w:uiPriority w:val="99"/>
+    <w:semiHidden/>
+    <w:unhideWhenUsed/>
+    <w:rsid w:val="007963B0"/>
+    <w:rPr>
+      <w:sz w:val="16"/>
+      <w:szCs w:val="16"/>
+    </w:rPr>
+  </w:style>
+  <w:style w:type="paragraph" w:styleId="a7">
+    <w:name w:val="annotation text"/>
+    <w:basedOn w:val="a"/>
+    <w:link w:val="a8"/>
+    <w:uiPriority w:val="99"/>
+    <w:semiHidden/>
+    <w:unhideWhenUsed/>
+    <w:rsid w:val="007963B0"/>
+    <w:rPr>
+      <w:sz w:val="20"/>
+      <w:szCs w:val="20"/>
+    </w:rPr>
+  </w:style>
+  <w:style w:type="character" w:customStyle="1" w:styleId="a8">
+    <w:name w:val="Текст примечания Знак"/>
+    <w:basedOn w:val="a0"/>
+    <w:link w:val="a7"/>
+    <w:uiPriority w:val="99"/>
+    <w:semiHidden/>
+    <w:rsid w:val="007963B0"/>
+    <w:rPr>
+      <w:rFonts w:ascii="Times New Roman" w:eastAsiaTheme="minorEastAsia" w:hAnsi="Times New Roman"/>
+      <w:sz w:val="20"/>
+      <w:szCs w:val="20"/>
+      <w:lang w:val="en-US"/>
+    </w:rPr>
+  </w:style>
+  <w:style w:type="paragraph" w:styleId="a9">
+    <w:name w:val="annotation subject"/>
+    <w:basedOn w:val="a7"/>
+    <w:next w:val="a7"/>
+    <w:link w:val="aa"/>
+    <w:uiPriority w:val="99"/>
+    <w:semiHidden/>
+    <w:unhideWhenUsed/>
+    <w:rsid w:val="007963B0"/>
+    <w:rPr>
+      <w:b/>
+      <w:bCs/>
+    </w:rPr>
+  </w:style>
+  <w:style w:type="character" w:customStyle="1" w:styleId="aa">
+    <w:name w:val="Тема примечания Знак"/>
+    <w:basedOn w:val="a8"/>
+    <w:link w:val="a9"/>
+    <w:uiPriority w:val="99"/>
+    <w:semiHidden/>
+    <w:rsid w:val="007963B0"/>
+    <w:rPr>
+      <w:rFonts w:ascii="Times New Roman" w:eastAsiaTheme="minorEastAsia" w:hAnsi="Times New Roman"/>
+      <w:b/>
+      <w:bCs/>
+      <w:sz w:val="20"/>
+      <w:szCs w:val="20"/>
+      <w:lang w:val="en-US"/>
+    </w:rPr>
+  </w:style>
+  <w:style w:type="paragraph" w:styleId="ab">
+    <w:name w:val="Balloon Text"/>
+    <w:basedOn w:val="a"/>
+    <w:link w:val="ac"/>
+    <w:uiPriority w:val="99"/>
+    <w:semiHidden/>
+    <w:unhideWhenUsed/>
+    <w:rsid w:val="007963B0"/>
+    <w:rPr>
+      <w:rFonts w:ascii="Segoe UI" w:hAnsi="Segoe UI" w:cs="Segoe UI"/>
+      <w:sz w:val="18"/>
+      <w:szCs w:val="18"/>
+    </w:rPr>
+  </w:style>
+  <w:style w:type="character" w:customStyle="1" w:styleId="ac">
+    <w:name w:val="Текст выноски Знак"/>
+    <w:basedOn w:val="a0"/>
+    <w:link w:val="ab"/>
+    <w:uiPriority w:val="99"/>
+    <w:semiHidden/>
+    <w:rsid w:val="007963B0"/>
+    <w:rPr>
+      <w:rFonts w:ascii="Segoe UI" w:eastAsiaTheme="minorEastAsia" w:hAnsi="Segoe UI" w:cs="Segoe UI"/>
+      <w:sz w:val="18"/>
+      <w:szCs w:val="18"/>
+      <w:lang w:val="en-US"/>
+    </w:rPr>
+  </w:style>
+</w:styles>
+</file>
+
+<file path=word/stylesWithEffects.xml><?xml version="1.0" encoding="utf-8"?>
+<w:styles xmlns:wpc="http://schemas.microsoft.com/office/word/2010/wordprocessingCanvas" xmlns:mc="http://schemas.openxmlformats.org/markup-compatibility/2006" xmlns:o="urn:schemas-microsoft-com:office:office" xmlns:r="http://schemas.openxmlformats.org/officeDocument/2006/relationships" xmlns:m="http://schemas.openxmlformats.org/officeDocument/2006/math" xmlns:v="urn:schemas-microsoft-com:vml" xmlns:wp14="http://schemas.microsoft.com/office/word/2010/wordprocessingDrawing" xmlns:wp="http://schemas.openxmlformats.org/drawingml/2006/wordprocessingDrawing" xmlns:w10="urn:schemas-microsoft-com:office:word" xmlns:w="http://schemas.openxmlformats.org/wordprocessingml/2006/main" xmlns:w14="http://schemas.microsoft.com/office/word/2010/wordml" xmlns:wpg="http://schemas.microsoft.com/office/word/2010/wordprocessingGroup" xmlns:wpi="http://schemas.microsoft.com/office/word/2010/wordprocessingInk" xmlns:wne="http://schemas.microsoft.com/office/word/2006/wordml" xmlns:wps="http://schemas.microsoft.com/office/word/2010/wordprocessingShape" mc:Ignorable="w14 wp14">
+  <w:docDefaults>
+    <w:rPrDefault>
+      <w:rPr>
+        <w:rFonts w:asciiTheme="minorHAnsi" w:eastAsiaTheme="minorHAnsi" w:hAnsiTheme="minorHAnsi" w:cstheme="minorBidi"/>
+        <w:sz w:val="22"/>
+        <w:szCs w:val="22"/>
+        <w:lang w:val="ru-RU" w:eastAsia="en-US" w:bidi="ar-SA"/>
+      </w:rPr>
+    </w:rPrDefault>
+    <w:pPrDefault>
+      <w:pPr>
+        <w:spacing w:after="200" w:line="276" w:lineRule="auto"/>
+      </w:pPr>
+    </w:pPrDefault>
+  </w:docDefaults>
+  <w:latentStyles w:defLockedState="0" w:defUIPriority="99" w:defSemiHidden="1" w:defUnhideWhenUsed="1" w:defQFormat="0" w:count="267">
+    <w:lsdException w:name="Normal" w:semiHidden="0" w:uiPriority="0" w:unhideWhenUsed="0" w:qFormat="1"/>
+    <w:lsdException w:name="heading 1" w:semiHidden="0" w:uiPriority="9" w:unhideWhenUsed="0" w:qFormat="1"/>
+    <w:lsdException w:name="heading 2" w:uiPriority="9" w:qFormat="1"/>
+    <w:lsdException w:name="heading 3" w:uiPriority="9" w:qFormat="1"/>
+    <w:lsdException w:name="heading 4" w:uiPriority="9" w:qFormat="1"/>
+    <w:lsdException w:name="heading 5" w:uiPriority="9" w:qFormat="1"/>
+    <w:lsdException w:name="heading 6" w:uiPriority="9" w:qFormat="1"/>
+    <w:lsdException w:name="heading 7" w:uiPriority="9" w:qFormat="1"/>
+    <w:lsdException w:name="heading 8" w:uiPriority="9" w:qFormat="1"/>
+    <w:lsdException w:name="heading 9" w:uiPriority="9" w:qFormat="1"/>
+    <w:lsdException w:name="toc 1" w:uiPriority="39"/>
+    <w:lsdException w:name="toc 2" w:uiPriority="39"/>
+    <w:lsdException w:name="toc 3" w:uiPriority="39"/>
+    <w:lsdException w:name="toc 4" w:uiPriority="39"/>
+    <w:lsdException w:name="toc 5" w:uiPriority="39"/>
+    <w:lsdException w:name="toc 6" w:uiPriority="39"/>
+    <w:lsdException w:name="toc 7" w:uiPriority="39"/>
+    <w:lsdException w:name="toc 8" w:uiPriority="39"/>
+    <w:lsdException w:name="toc 9" w:uiPriority="39"/>
+    <w:lsdException w:name="caption" w:uiPriority="35" w:qFormat="1"/>
+    <w:lsdException w:name="Title" w:semiHidden="0" w:uiPriority="10" w:unhideWhenUsed="0" w:qFormat="1"/>
+    <w:lsdException w:name="Default Paragraph Font" w:uiPriority="1"/>
+    <w:lsdException w:name="Subtitle" w:semiHidden="0" w:uiPriority="11" w:unhideWhenUsed="0" w:qFormat="1"/>
+    <w:lsdException w:name="Strong" w:semiHidden="0" w:uiPriority="22" w:unhideWhenUsed="0" w:qFormat="1"/>
+    <w:lsdException w:name="Emphasis" w:semiHidden="0" w:uiPriority="20" w:unhideWhenUsed="0" w:qFormat="1"/>
+    <w:lsdException w:name="Table Grid" w:semiHidden="0" w:uiPriority="59" w:unhideWhenUsed="0"/>
+    <w:lsdException w:name="Placeholder Text" w:unhideWhenUsed="0"/>
+    <w:lsdException w:name="No Spacing" w:semiHidden="0" w:uiPriority="1" w:unhideWhenUsed="0" w:qFormat="1"/>
+    <w:lsdException w:name="Light Shading" w:semiHidden="0" w:uiPriority="60" w:unhideWhenUsed="0"/>
+    <w:lsdException w:name="Light List" w:semiHidden="0" w:uiPriority="61" w:unhideWhenUsed="0"/>
+    <w:lsdException w:name="Light Grid" w:semiHidden="0" w:uiPriority="62" w:unhideWhenUsed="0"/>
+    <w:lsdException w:name="Medium Shading 1" w:semiHidden="0" w:uiPriority="63" w:unhideWhenUsed="0"/>
+    <w:lsdException w:name="Medium Shading 2" w:semiHidden="0" w:uiPriority="64" w:unhideWhenUsed="0"/>
+    <w:lsdException w:name="Medium List 1" w:semiHidden="0" w:uiPriority="65" w:unhideWhenUsed="0"/>
+    <w:lsdException w:name="Medium List 2" w:semiHidden="0" w:uiPriority="66" w:unhideWhenUsed="0"/>
+    <w:lsdException w:name="Medium Grid 1" w:semiHidden="0" w:uiPriority="67" w:unhideWhenUsed="0"/>
+    <w:lsdException w:name="Medium Grid 2" w:semiHidden="0" w:uiPriority="68" w:unhideWhenUsed="0"/>
+    <w:lsdException w:name="Medium Grid 3" w:semiHidden="0" w:uiPriority="69" w:unhideWhenUsed="0"/>
+    <w:lsdException w:name="Dark List" w:semiHidden="0" w:uiPriority="70" w:unhideWhenUsed="0"/>
+    <w:lsdException w:name="Colorful Shading" w:semiHidden="0" w:uiPriority="71" w:unhideWhenUsed="0"/>
+    <w:lsdException w:name="Colorful List" w:semiHidden="0" w:uiPriority="72" w:unhideWhenUsed="0"/>
+    <w:lsdException w:name="Colorful Grid" w:semiHidden="0" w:uiPriority="73" w:unhideWhenUsed="0"/>
+    <w:lsdException w:name="Light Shading Accent 1" w:semiHidden="0" w:uiPriority="60" w:unhideWhenUsed="0"/>
+    <w:lsdException w:name="Light List Accent 1" w:semiHidden="0" w:uiPriority="61" w:unhideWhenUsed="0"/>
+    <w:lsdException w:name="Light Grid Accent 1" w:semiHidden="0" w:uiPriority="62" w:unhideWhenUsed="0"/>
+    <w:lsdException w:name="Medium Shading 1 Accent 1" w:semiHidden="0" w:uiPriority="63" w:unhideWhenUsed="0"/>
+    <w:lsdException w:name="Medium Shading 2 Accent 1" w:semiHidden="0" w:uiPriority="64" w:unhideWhenUsed="0"/>
+    <w:lsdException w:name="Medium List 1 Accent 1" w:semiHidden="0" w:uiPriority="65" w:unhideWhenUsed="0"/>
+    <w:lsdException w:name="Revision" w:unhideWhenUsed="0"/>
+    <w:lsdException w:name="List Paragraph" w:semiHidden="0" w:uiPriority="34" w:unhideWhenUsed="0" w:qFormat="1"/>
+    <w:lsdException w:name="Quote" w:semiHidden="0" w:uiPriority="29" w:unhideWhenUsed="0" w:qFormat="1"/>
+    <w:lsdException w:name="Intense Quote" w:semiHidden="0" w:uiPriority="30" w:unhideWhenUsed="0" w:qFormat="1"/>
+    <w:lsdException w:name="Medium List 2 Accent 1" w:semiHidden="0" w:uiPriority="66" w:unhideWhenUsed="0"/>
+    <w:lsdException w:name="Medium Grid 1 Accent 1" w:semiHidden="0" w:uiPriority="67" w:unhideWhenUsed="0"/>
+    <w:lsdException w:name="Medium Grid 2 Accent 1" w:semiHidden="0" w:uiPriority="68" w:unhideWhenUsed="0"/>
+    <w:lsdException w:name="Medium Grid 3 Accent 1" w:semiHidden="0" w:uiPriority="69" w:unhideWhenUsed="0"/>
+    <w:lsdException w:name="Dark List Accent 1" w:semiHidden="0" w:uiPriority="70" w:unhideWhenUsed="0"/>
+    <w:lsdException w:name="Colorful Shading Accent 1" w:semiHidden="0" w:uiPriority="71" w:unhideWhenUsed="0"/>
+    <w:lsdException w:name="Colorful List Accent 1" w:semiHidden="0" w:uiPriority="72" w:unhideWhenUsed="0"/>
+    <w:lsdException w:name="Colorful Grid Accent 1" w:semiHidden="0" w:uiPriority="73" w:unhideWhenUsed="0"/>
+    <w:lsdException w:name="Light Shading Accent 2" w:semiHidden="0" w:uiPriority="60" w:unhideWhenUsed="0"/>
+    <w:lsdException w:name="Light List Accent 2" w:semiHidden="0" w:uiPriority="61" w:unhideWhenUsed="0"/>
+    <w:lsdException w:name="Light Grid Accent 2" w:semiHidden="0" w:uiPriority="62" w:unhideWhenUsed="0"/>
+    <w:lsdException w:name="Medium Shading 1 Accent 2" w:semiHidden="0" w:uiPriority="63" w:unhideWhenUsed="0"/>
+    <w:lsdException w:name="Medium Shading 2 Accent 2" w:semiHidden="0" w:uiPriority="64" w:unhideWhenUsed="0"/>
+    <w:lsdException w:name="Medium List 1 Accent 2" w:semiHidden="0" w:uiPriority="65" w:unhideWhenUsed="0"/>
+    <w:lsdException w:name="Medium List 2 Accent 2" w:semiHidden="0" w:uiPriority="66" w:unhideWhenUsed="0"/>
+    <w:lsdException w:name="Medium Grid 1 Accent 2" w:semiHidden="0" w:uiPriority="67" w:unhideWhenUsed="0"/>
+    <w:lsdException w:name="Medium Grid 2 Accent 2" w:semiHidden="0" w:uiPriority="68" w:unhideWhenUsed="0"/>
+    <w:lsdException w:name="Medium Grid 3 Accent 2" w:semiHidden="0" w:uiPriority="69" w:unhideWhenUsed="0"/>
+    <w:lsdException w:name="Dark List Accent 2" w:semiHidden="0" w:uiPriority="70" w:unhideWhenUsed="0"/>
+    <w:lsdException w:name="Colorful Shading Accent 2" w:semiHidden="0" w:uiPriority="71" w:unhideWhenUsed="0"/>
+    <w:lsdException w:name="Colorful List Accent 2" w:semiHidden="0" w:uiPriority="72" w:unhideWhenUsed="0"/>
+    <w:lsdException w:name="Colorful Grid Accent 2" w:semiHidden="0" w:uiPriority="73" w:unhideWhenUsed="0"/>
+    <w:lsdException w:name="Light Shading Accent 3" w:semiHidden="0" w:uiPriority="60" w:unhideWhenUsed="0"/>
+    <w:lsdException w:name="Light List Accent 3" w:semiHidden="0" w:uiPriority="61" w:unhideWhenUsed="0"/>
+    <w:lsdException w:name="Light Grid Accent 3" w:semiHidden="0" w:uiPriority="62" w:unhideWhenUsed="0"/>
+    <w:lsdException w:name="Medium Shading 1 Accent 3" w:semiHidden="0" w:uiPriority="63" w:unhideWhenUsed="0"/>
+    <w:lsdException w:name="Medium Shading 2 Accent 3" w:semiHidden="0" w:uiPriority="64" w:unhideWhenUsed="0"/>
+    <w:lsdException w:name="Medium List 1 Accent 3" w:semiHidden="0" w:uiPriority="65" w:unhideWhenUsed="0"/>
+    <w:lsdException w:name="Medium List 2 Accent 3" w:semiHidden="0" w:uiPriority="66" w:unhideWhenUsed="0"/>
+    <w:lsdException w:name="Medium Grid 1 Accent 3" w:semiHidden="0" w:uiPriority="67" w:unhideWhenUsed="0"/>
+    <w:lsdException w:name="Medium Grid 2 Accent 3" w:semiHidden="0" w:uiPriority="68" w:unhideWhenUsed="0"/>
+    <w:lsdException w:name="Medium Grid 3 Accent 3" w:semiHidden="0" w:uiPriority="69" w:unhideWhenUsed="0"/>
+    <w:lsdException w:name="Dark List Accent 3" w:semiHidden="0" w:uiPriority="70" w:unhideWhenUsed="0"/>
+    <w:lsdException w:name="Colorful Shading Accent 3" w:semiHidden="0" w:uiPriority="71" w:unhideWhenUsed="0"/>
+    <w:lsdException w:name="Colorful List Accent 3" w:semiHidden="0" w:uiPriority="72" w:unhideWhenUsed="0"/>
+    <w:lsdException w:name="Colorful Grid Accent 3" w:semiHidden="0" w:uiPriority="73" w:unhideWhenUsed="0"/>
+    <w:lsdException w:name="Light Shading Accent 4" w:semiHidden="0" w:uiPriority="60" w:unhideWhenUsed="0"/>
+    <w:lsdException w:name="Light List Accent 4" w:semiHidden="0" w:uiPriority="61" w:unhideWhenUsed="0"/>
+    <w:lsdException w:name="Light Grid Accent 4" w:semiHidden="0" w:uiPriority="62" w:unhideWhenUsed="0"/>
+    <w:lsdException w:name="Medium Shading 1 Accent 4" w:semiHidden="0" w:uiPriority="63" w:unhideWhenUsed="0"/>
+    <w:lsdException w:name="Medium Shading 2 Accent 4" w:semiHidden="0" w:uiPriority="64" w:unhideWhenUsed="0"/>
+    <w:lsdException w:name="Medium List 1 Accent 4" w:semiHidden="0" w:uiPriority="65" w:unhideWhenUsed="0"/>
+    <w:lsdException w:name="Medium List 2 Accent 4" w:semiHidden="0" w:uiPriority="66" w:unhideWhenUsed="0"/>
+    <w:lsdException w:name="Medium Grid 1 Accent 4" w:semiHidden="0" w:uiPriority="67" w:unhideWhenUsed="0"/>
+    <w:lsdException w:name="Medium Grid 2 Accent 4" w:semiHidden="0" w:uiPriority="68" w:unhideWhenUsed="0"/>
+    <w:lsdException w:name="Medium Grid 3 Accent 4" w:semiHidden="0" w:uiPriority="69" w:unhideWhenUsed="0"/>
+    <w:lsdException w:name="Dark List Accent 4" w:semiHidden="0" w:uiPriority="70" w:unhideWhenUsed="0"/>
+    <w:lsdException w:name="Colorful Shading Accent 4" w:semiHidden="0" w:uiPriority="71" w:unhideWhenUsed="0"/>
+    <w:lsdException w:name="Colorful List Accent 4" w:semiHidden="0" w:uiPriority="72" w:unhideWhenUsed="0"/>
+    <w:lsdException w:name="Colorful Grid Accent 4" w:semiHidden="0" w:uiPriority="73" w:unhideWhenUsed="0"/>
+    <w:lsdException w:name="Light Shading Accent 5" w:semiHidden="0" w:uiPriority="60" w:unhideWhenUsed="0"/>
+    <w:lsdException w:name="Light List Accent 5" w:semiHidden="0" w:uiPriority="61" w:unhideWhenUsed="0"/>
+    <w:lsdException w:name="Light Grid Accent 5" w:semiHidden="0" w:uiPriority="62" w:unhideWhenUsed="0"/>
+    <w:lsdException w:name="Medium Shading 1 Accent 5" w:semiHidden="0" w:uiPriority="63" w:unhideWhenUsed="0"/>
+    <w:lsdException w:name="Medium Shading 2 Accent 5" w:semiHidden="0" w:uiPriority="64" w:unhideWhenUsed="0"/>
+    <w:lsdException w:name="Medium List 1 Accent 5" w:semiHidden="0" w:uiPriority="65" w:unhideWhenUsed="0"/>
+    <w:lsdException w:name="Medium List 2 Accent 5" w:semiHidden="0" w:uiPriority="66" w:unhideWhenUsed="0"/>
+    <w:lsdException w:name="Medium Grid 1 Accent 5" w:semiHidden="0" w:uiPriority="67" w:unhideWhenUsed="0"/>
+    <w:lsdException w:name="Medium Grid 2 Accent 5" w:semiHidden="0" w:uiPriority="68" w:unhideWhenUsed="0"/>
+    <w:lsdException w:name="Medium Grid 3 Accent 5" w:semiHidden="0" w:uiPriority="69" w:unhideWhenUsed="0"/>
+    <w:lsdException w:name="Dark List Accent 5" w:semiHidden="0" w:uiPriority="70" w:unhideWhenUsed="0"/>
+    <w:lsdException w:name="Colorful Shading Accent 5" w:semiHidden="0" w:uiPriority="71" w:unhideWhenUsed="0"/>
+    <w:lsdException w:name="Colorful List Accent 5" w:semiHidden="0" w:uiPriority="72" w:unhideWhenUsed="0"/>
+    <w:lsdException w:name="Colorful Grid Accent 5" w:semiHidden="0" w:uiPriority="73" w:unhideWhenUsed="0"/>
+    <w:lsdException w:name="Light Shading Accent 6" w:semiHidden="0" w:uiPriority="60" w:unhideWhenUsed="0"/>
+    <w:lsdException w:name="Light List Accent 6" w:semiHidden="0" w:uiPriority="61" w:unhideWhenUsed="0"/>
+    <w:lsdException w:name="Light Grid Accent 6" w:semiHidden="0" w:uiPriority="62" w:unhideWhenUsed="0"/>
+    <w:lsdException w:name="Medium Shading 1 Accent 6" w:semiHidden="0" w:uiPriority="63" w:unhideWhenUsed="0"/>
+    <w:lsdException w:name="Medium Shading 2 Accent 6" w:semiHidden="0" w:uiPriority="64" w:unhideWhenUsed="0"/>
+    <w:lsdException w:name="Medium List 1 Accent 6" w:semiHidden="0" w:uiPriority="65" w:unhideWhenUsed="0"/>
+    <w:lsdException w:name="Medium List 2 Accent 6" w:semiHidden="0" w:uiPriority="66" w:unhideWhenUsed="0"/>
+    <w:lsdException w:name="Medium Grid 1 Accent 6" w:semiHidden="0" w:uiPriority="67" w:unhideWhenUsed="0"/>
+    <w:lsdException w:name="Medium Grid 2 Accent 6" w:semiHidden="0" w:uiPriority="68" w:unhideWhenUsed="0"/>
+    <w:lsdException w:name="Medium Grid 3 Accent 6" w:semiHidden="0" w:uiPriority="69" w:unhideWhenUsed="0"/>
+    <w:lsdException w:name="Dark List Accent 6" w:semiHidden="0" w:uiPriority="70" w:unhideWhenUsed="0"/>
+    <w:lsdException w:name="Colorful Shading Accent 6" w:semiHidden="0" w:uiPriority="71" w:unhideWhenUsed="0"/>
+    <w:lsdException w:name="Colorful List Accent 6" w:semiHidden="0" w:uiPriority="72" w:unhideWhenUsed="0"/>
+    <w:lsdException w:name="Colorful Grid Accent 6" w:semiHidden="0" w:uiPriority="73" w:unhideWhenUsed="0"/>
+    <w:lsdException w:name="Subtle Emphasis" w:semiHidden="0" w:uiPriority="19" w:unhideWhenUsed="0" w:qFormat="1"/>
+    <w:lsdException w:name="Intense Emphasis" w:semiHidden="0" w:uiPriority="21" w:unhideWhenUsed="0" w:qFormat="1"/>
+    <w:lsdException w:name="Subtle Reference" w:semiHidden="0" w:uiPriority="31" w:unhideWhenUsed="0" w:qFormat="1"/>
+    <w:lsdException w:name="Intense Reference" w:semiHidden="0" w:uiPriority="32" w:unhideWhenUsed="0" w:qFormat="1"/>
+    <w:lsdException w:name="Book Title" w:semiHidden="0" w:uiPriority="33" w:unhideWhenUsed="0" w:qFormat="1"/>
+    <w:lsdException w:name="Bibliography" w:uiPriority="37"/>
+    <w:lsdException w:name="TOC Heading" w:uiPriority="39" w:qFormat="1"/>
   </w:latentStyles>
   <w:style w:type="paragraph" w:default="1" w:styleId="a">
     <w:name w:val="Normal"/>

--- a/Спецификация.docx
+++ b/Спецификация.docx
@@ -292,7 +292,6 @@
         </w:rPr>
         <w:t xml:space="preserve">Дата: </w:t>
       </w:r>
-      <w:commentRangeStart w:id="0"/>
       <w:r>
         <w:rPr>
           <w:b/>
@@ -355,13 +354,6 @@
           <w:lang w:val="ru-RU"/>
         </w:rPr>
         <w:t>)</w:t>
-      </w:r>
-      <w:commentRangeEnd w:id="0"/>
-      <w:r>
-        <w:rPr>
-          <w:rStyle w:val="a6"/>
-        </w:rPr>
-        <w:commentReference w:id="0"/>
       </w:r>
     </w:p>
     <w:p>
@@ -489,14 +481,7 @@
         <w:rPr>
           <w:lang w:val="ru-RU"/>
         </w:rPr>
-        <w:t xml:space="preserve">Данная спецификация необходима для фиксирования </w:t>
-      </w:r>
-      <w:commentRangeStart w:id="1"/>
-      <w:r>
-        <w:rPr>
-          <w:lang w:val="ru-RU"/>
-        </w:rPr>
-        <w:t>в</w:t>
+        <w:t>Данная спецификация необходима для фиксирования в</w:t>
       </w:r>
       <w:r>
         <w:rPr>
@@ -508,20 +493,7 @@
         <w:rPr>
           <w:lang w:val="ru-RU"/>
         </w:rPr>
-        <w:t xml:space="preserve">ех </w:t>
-      </w:r>
-      <w:commentRangeEnd w:id="1"/>
-      <w:r>
-        <w:rPr>
-          <w:rStyle w:val="a6"/>
-        </w:rPr>
-        <w:commentReference w:id="1"/>
-      </w:r>
-      <w:r>
-        <w:rPr>
-          <w:lang w:val="ru-RU"/>
-        </w:rPr>
-        <w:t>требований к продукту, описания поведения будущей программы.</w:t>
+        <w:t>ех требований к продукту, описания поведения будущей программы.</w:t>
       </w:r>
     </w:p>
     <w:p>
@@ -711,7 +683,15 @@
         <w:rPr>
           <w:lang w:val="ru-RU"/>
         </w:rPr>
-        <w:t>Спецификация состоит из четырёх разделов. Во втором разделе приведено общее описание программного продукта. Описаны преимущества относительно существующих аналогов, обозначены функции, которые будет предоставлять приложение, присутствует информация о пользователях программного продукта.</w:t>
+        <w:t>Спецификация состоит из четырёх разделов. Во втором разделе приведено общее описание программного продукта. Описаны преимущества относительно существующих аналогов, обозначены функции, которые будет предоставлять приложение, присутствует информация о пользователях программного пр</w:t>
+      </w:r>
+      <w:bookmarkStart w:id="0" w:name="_GoBack"/>
+      <w:bookmarkEnd w:id="0"/>
+      <w:r>
+        <w:rPr>
+          <w:lang w:val="ru-RU"/>
+        </w:rPr>
+        <w:t>одукта.</w:t>
       </w:r>
     </w:p>
     <w:p>
@@ -1123,8 +1103,6 @@
         </w:rPr>
         <w:t>.</w:t>
       </w:r>
-      <w:bookmarkStart w:id="2" w:name="_GoBack"/>
-      <w:bookmarkEnd w:id="2"/>
     </w:p>
     <w:p>
       <w:pPr>
@@ -1375,7 +1353,7 @@
         </w:rPr>
         <w:t xml:space="preserve"> </w:t>
       </w:r>
-      <w:hyperlink r:id="rId7" w:history="1">
+      <w:hyperlink r:id="rId6" w:history="1">
         <w:r>
           <w:rPr>
             <w:rStyle w:val="a5"/>
@@ -1803,49 +1781,6 @@
     </w:sectPr>
   </w:body>
 </w:document>
-</file>
-
-<file path=word/comments.xml><?xml version="1.0" encoding="utf-8"?>
-<w:comments xmlns:wpc="http://schemas.microsoft.com/office/word/2010/wordprocessingCanvas" xmlns:mc="http://schemas.openxmlformats.org/markup-compatibility/2006" xmlns:o="urn:schemas-microsoft-com:office:office" xmlns:r="http://schemas.openxmlformats.org/officeDocument/2006/relationships" xmlns:m="http://schemas.openxmlformats.org/officeDocument/2006/math" xmlns:v="urn:schemas-microsoft-com:vml" xmlns:wp14="http://schemas.microsoft.com/office/word/2010/wordprocessingDrawing" xmlns:wp="http://schemas.openxmlformats.org/drawingml/2006/wordprocessingDrawing" xmlns:w10="urn:schemas-microsoft-com:office:word" xmlns:w="http://schemas.openxmlformats.org/wordprocessingml/2006/main" xmlns:w14="http://schemas.microsoft.com/office/word/2010/wordml" xmlns:wpg="http://schemas.microsoft.com/office/word/2010/wordprocessingGroup" xmlns:wpi="http://schemas.microsoft.com/office/word/2010/wordprocessingInk" xmlns:wne="http://schemas.microsoft.com/office/word/2006/wordml" xmlns:wps="http://schemas.microsoft.com/office/word/2010/wordprocessingShape" mc:Ignorable="w14 wp14">
-  <w:comment w:id="0" w:author="Владислав" w:date="2015-10-04T15:20:00Z" w:initials="В">
-    <w:p>
-      <w:pPr>
-        <w:pStyle w:val="a7"/>
-      </w:pPr>
-      <w:r>
-        <w:rPr>
-          <w:rStyle w:val="a6"/>
-        </w:rPr>
-        <w:annotationRef/>
-      </w:r>
-      <w:r>
-        <w:t>04/10/2015</w:t>
-      </w:r>
-    </w:p>
-  </w:comment>
-  <w:comment w:id="1" w:author="Владислав" w:date="2015-10-04T15:21:00Z" w:initials="В">
-    <w:p>
-      <w:pPr>
-        <w:pStyle w:val="a7"/>
-        <w:rPr>
-          <w:lang w:val="ru-RU"/>
-        </w:rPr>
-      </w:pPr>
-      <w:r>
-        <w:rPr>
-          <w:rStyle w:val="a6"/>
-        </w:rPr>
-        <w:annotationRef/>
-      </w:r>
-      <w:r>
-        <w:rPr>
-          <w:lang w:val="ru-RU"/>
-        </w:rPr>
-        <w:t>Всех</w:t>
-      </w:r>
-    </w:p>
-  </w:comment>
-</w:comments>
 </file>
 
 <file path=word/commentsExtended.xml><?xml version="1.0" encoding="utf-8"?>

--- a/Спецификация.docx
+++ b/Спецификация.docx
@@ -481,19 +481,25 @@
         <w:rPr>
           <w:lang w:val="ru-RU"/>
         </w:rPr>
-        <w:t>Данная спецификация необходима для фиксирования в</w:t>
-      </w:r>
-      <w:r>
-        <w:rPr>
-          <w:lang w:val="ru-RU"/>
-        </w:rPr>
-        <w:t>с</w:t>
-      </w:r>
-      <w:r>
-        <w:rPr>
-          <w:lang w:val="ru-RU"/>
-        </w:rPr>
-        <w:t>ех требований к продукту, описания поведения будущей программы.</w:t>
+        <w:t>Данный документ описывает все требования</w:t>
+      </w:r>
+      <w:r>
+        <w:rPr>
+          <w:lang w:val="ru-RU"/>
+        </w:rPr>
+        <w:t xml:space="preserve"> к продукту, описани</w:t>
+      </w:r>
+      <w:r>
+        <w:rPr>
+          <w:lang w:val="ru-RU"/>
+        </w:rPr>
+        <w:t>е</w:t>
+      </w:r>
+      <w:r>
+        <w:rPr>
+          <w:lang w:val="ru-RU"/>
+        </w:rPr>
+        <w:t xml:space="preserve"> поведения будущей программы.</w:t>
       </w:r>
     </w:p>
     <w:p>
@@ -683,7 +689,164 @@
         <w:rPr>
           <w:lang w:val="ru-RU"/>
         </w:rPr>
-        <w:t>Спецификация состоит из четырёх разделов. Во втором разделе приведено общее описание программного продукта. Описаны преимущества относительно существующих аналогов, обозначены функции, которые будет предоставлять приложение, присутствует информация о пользователях программного пр</w:t>
+        <w:t>Спецификация состоит из четырёх разделов. Во втором разделе приведено общее описание программного продукта. Описаны преимущества относительно существующих аналогов, обозначены функции, которые будет предоставлять приложение, присутствует информация о пользователях программного продукта.</w:t>
+      </w:r>
+    </w:p>
+    <w:p>
+      <w:pPr>
+        <w:rPr>
+          <w:lang w:val="ru-RU"/>
+        </w:rPr>
+      </w:pPr>
+      <w:r>
+        <w:rPr>
+          <w:lang w:val="ru-RU"/>
+        </w:rPr>
+        <w:t>Раздел 3 предназначен для разработчиков и описывает полные требования к приложению.</w:t>
+      </w:r>
+    </w:p>
+    <w:p>
+      <w:pPr>
+        <w:rPr>
+          <w:lang w:val="ru-RU"/>
+        </w:rPr>
+      </w:pPr>
+      <w:r>
+        <w:rPr>
+          <w:lang w:val="ru-RU"/>
+        </w:rPr>
+        <w:t>В разделе 4 дается описание процесса управления изменениями. Представлены функции, которые включает в себя приложение, интерфейсы программного продукта. Также приведена информация о качестве продукта (надежность, безопасность, доступность).</w:t>
+      </w:r>
+    </w:p>
+    <w:p>
+      <w:pPr>
+        <w:pStyle w:val="1"/>
+        <w:rPr>
+          <w:lang w:val="ru-RU"/>
+        </w:rPr>
+      </w:pPr>
+      <w:r>
+        <w:rPr>
+          <w:lang w:val="ru-RU"/>
+        </w:rPr>
+        <w:t xml:space="preserve">2 </w:t>
+      </w:r>
+      <w:r>
+        <w:rPr>
+          <w:lang w:val="ru-RU"/>
+        </w:rPr>
+        <w:t>Общее описание</w:t>
+      </w:r>
+    </w:p>
+    <w:p>
+      <w:pPr>
+        <w:pStyle w:val="2"/>
+        <w:rPr>
+          <w:lang w:val="ru-RU"/>
+        </w:rPr>
+      </w:pPr>
+      <w:r>
+        <w:rPr>
+          <w:lang w:val="ru-RU"/>
+        </w:rPr>
+        <w:t>2.1 Преимущества продукта</w:t>
+      </w:r>
+    </w:p>
+    <w:p>
+      <w:pPr>
+        <w:rPr>
+          <w:lang w:val="ru-RU"/>
+        </w:rPr>
+      </w:pPr>
+      <w:r>
+        <w:rPr>
+          <w:lang w:val="ru-RU"/>
+        </w:rPr>
+        <w:t>В большинстве случаев пользователю необходимо лишь узнать курс некоторых определенных валют, либо сделать конвертацию.</w:t>
+      </w:r>
+      <w:r>
+        <w:rPr>
+          <w:lang w:val="ru-RU"/>
+        </w:rPr>
+        <w:t xml:space="preserve"> Большинство найденных в интернете приложений имеют на порядок большую функциональность, которой чаще всего не пользуются и которая затрудняет работу с приложением. В </w:t>
+      </w:r>
+      <w:r>
+        <w:rPr>
+          <w:lang w:val="ru-RU"/>
+        </w:rPr>
+        <w:lastRenderedPageBreak/>
+        <w:t>данном программном продукте будут разрабатываться только нужные пользователю функции.</w:t>
+      </w:r>
+    </w:p>
+    <w:p>
+      <w:pPr>
+        <w:pStyle w:val="3"/>
+        <w:rPr>
+          <w:lang w:val="ru-RU"/>
+        </w:rPr>
+      </w:pPr>
+      <w:r>
+        <w:rPr>
+          <w:lang w:val="ru-RU"/>
+        </w:rPr>
+        <w:t>2.</w:t>
+      </w:r>
+      <w:r>
+        <w:rPr>
+          <w:lang w:val="ru-RU"/>
+        </w:rPr>
+        <w:t>1.</w:t>
+      </w:r>
+      <w:r>
+        <w:rPr>
+          <w:lang w:val="ru-RU"/>
+        </w:rPr>
+        <w:t>1</w:t>
+      </w:r>
+      <w:r>
+        <w:rPr>
+          <w:lang w:val="ru-RU"/>
+        </w:rPr>
+        <w:t xml:space="preserve"> Интерфейс</w:t>
+      </w:r>
+      <w:r>
+        <w:rPr>
+          <w:lang w:val="ru-RU"/>
+        </w:rPr>
+        <w:t>ы</w:t>
+      </w:r>
+      <w:r>
+        <w:rPr>
+          <w:lang w:val="ru-RU"/>
+        </w:rPr>
+        <w:t xml:space="preserve"> пользователя</w:t>
+      </w:r>
+    </w:p>
+    <w:p>
+      <w:pPr>
+        <w:rPr>
+          <w:lang w:val="ru-RU"/>
+        </w:rPr>
+      </w:pPr>
+      <w:r>
+        <w:rPr>
+          <w:lang w:val="ru-RU"/>
+        </w:rPr>
+        <w:t>Приложение будет состоять из одного окна, в этом окне будет две вкладки: курс валю</w:t>
+      </w:r>
+      <w:proofErr w:type="gramStart"/>
+      <w:r>
+        <w:rPr>
+          <w:lang w:val="ru-RU"/>
+        </w:rPr>
+        <w:t>т(</w:t>
+      </w:r>
+      <w:proofErr w:type="gramEnd"/>
+      <w:r>
+        <w:rPr>
+          <w:lang w:val="ru-RU"/>
+        </w:rPr>
+        <w:t>см. рис. 1) и конвертиров</w:t>
       </w:r>
       <w:bookmarkStart w:id="0" w:name="_GoBack"/>
       <w:bookmarkEnd w:id="0"/>
@@ -691,155 +854,153 @@
         <w:rPr>
           <w:lang w:val="ru-RU"/>
         </w:rPr>
-        <w:t>одукта.</w:t>
-      </w:r>
-    </w:p>
-    <w:p>
-      <w:pPr>
-        <w:rPr>
-          <w:lang w:val="ru-RU"/>
-        </w:rPr>
-      </w:pPr>
-      <w:r>
-        <w:rPr>
-          <w:lang w:val="ru-RU"/>
-        </w:rPr>
-        <w:t>Раздел 3 предназначен для разработчиков и описывает полные требования к приложению.</w:t>
-      </w:r>
-    </w:p>
-    <w:p>
-      <w:pPr>
-        <w:rPr>
-          <w:lang w:val="ru-RU"/>
-        </w:rPr>
-      </w:pPr>
-      <w:r>
-        <w:rPr>
-          <w:lang w:val="ru-RU"/>
-        </w:rPr>
-        <w:t>В разделе 4 дается описание процесса управления изменениями. Представлены функции, которые включает в себя приложение, интерфейсы программного продукта. Также приведена информация о качестве продукта (надежность, безопасность, доступность).</w:t>
-      </w:r>
-    </w:p>
-    <w:p>
-      <w:pPr>
-        <w:pStyle w:val="1"/>
-        <w:rPr>
-          <w:lang w:val="ru-RU"/>
-        </w:rPr>
-      </w:pPr>
-      <w:r>
-        <w:rPr>
-          <w:lang w:val="ru-RU"/>
-        </w:rPr>
-        <w:t xml:space="preserve">2 </w:t>
-      </w:r>
-      <w:r>
-        <w:rPr>
-          <w:lang w:val="ru-RU"/>
-        </w:rPr>
-        <w:t>Общее описание</w:t>
-      </w:r>
-    </w:p>
-    <w:p>
-      <w:pPr>
-        <w:pStyle w:val="2"/>
-        <w:rPr>
-          <w:lang w:val="ru-RU"/>
-        </w:rPr>
-      </w:pPr>
-      <w:r>
-        <w:rPr>
-          <w:lang w:val="ru-RU"/>
-        </w:rPr>
-        <w:t>2.1 Преимущества продукта</w:t>
-      </w:r>
-    </w:p>
-    <w:p>
-      <w:pPr>
-        <w:rPr>
-          <w:lang w:val="ru-RU"/>
-        </w:rPr>
-      </w:pPr>
-      <w:r>
-        <w:rPr>
-          <w:lang w:val="ru-RU"/>
-        </w:rPr>
-        <w:t>В большинстве случаев пользователю необходимо лишь узнать курс некоторых определенных валют, либо сделать конвертацию.</w:t>
-      </w:r>
-      <w:r>
-        <w:rPr>
-          <w:lang w:val="ru-RU"/>
-        </w:rPr>
-        <w:t xml:space="preserve"> Большинство найденных в интернете приложений имеют на порядок большую функциональность, которой чаще всего не пользуются и которая затрудняет работу с приложением. В </w:t>
-      </w:r>
-      <w:r>
-        <w:rPr>
-          <w:lang w:val="ru-RU"/>
-        </w:rPr>
-        <w:lastRenderedPageBreak/>
-        <w:t>данном программном продукте будут разрабатываться только нужные пользователю функции.</w:t>
-      </w:r>
+        <w:t>ание валют(см. рис. 2). После выбора вкладки пользователь должен выбрать валюту из списка. Курс валюты будет получен автоматически.</w:t>
+      </w:r>
+    </w:p>
+    <w:p>
+      <w:pPr>
+        <w:rPr>
+          <w:lang w:val="ru-RU"/>
+        </w:rPr>
+      </w:pPr>
+    </w:p>
+    <w:p>
+      <w:pPr>
+        <w:rPr>
+          <w:lang w:val="ru-RU"/>
+        </w:rPr>
+      </w:pPr>
+      <w:r>
+        <w:rPr>
+          <w:noProof/>
+          <w:lang w:val="ru-RU" w:eastAsia="ru-RU"/>
+        </w:rPr>
+        <w:drawing>
+          <wp:inline distT="0" distB="0" distL="0" distR="0" wp14:anchorId="065191DC" wp14:editId="02556BCF">
+            <wp:extent cx="2181225" cy="1952625"/>
+            <wp:effectExtent l="0" t="0" r="9525" b="9525"/>
+            <wp:docPr id="1" name="Рисунок 1"/>
+            <wp:cNvGraphicFramePr>
+              <a:graphicFrameLocks xmlns:a="http://schemas.openxmlformats.org/drawingml/2006/main" noChangeAspect="1"/>
+            </wp:cNvGraphicFramePr>
+            <a:graphic xmlns:a="http://schemas.openxmlformats.org/drawingml/2006/main">
+              <a:graphicData uri="http://schemas.openxmlformats.org/drawingml/2006/picture">
+                <pic:pic xmlns:pic="http://schemas.openxmlformats.org/drawingml/2006/picture">
+                  <pic:nvPicPr>
+                    <pic:cNvPr id="0" name="Rate.png"/>
+                    <pic:cNvPicPr/>
+                  </pic:nvPicPr>
+                  <pic:blipFill>
+                    <a:blip r:embed="rId6">
+                      <a:extLst>
+                        <a:ext uri="{28A0092B-C50C-407E-A947-70E740481C1C}">
+                          <a14:useLocalDpi xmlns:a14="http://schemas.microsoft.com/office/drawing/2010/main" val="0"/>
+                        </a:ext>
+                      </a:extLst>
+                    </a:blip>
+                    <a:stretch>
+                      <a:fillRect/>
+                    </a:stretch>
+                  </pic:blipFill>
+                  <pic:spPr>
+                    <a:xfrm>
+                      <a:off x="0" y="0"/>
+                      <a:ext cx="2181225" cy="1952625"/>
+                    </a:xfrm>
+                    <a:prstGeom prst="rect">
+                      <a:avLst/>
+                    </a:prstGeom>
+                  </pic:spPr>
+                </pic:pic>
+              </a:graphicData>
+            </a:graphic>
+          </wp:inline>
+        </w:drawing>
+      </w:r>
+      <w:r>
+        <w:rPr>
+          <w:lang w:val="ru-RU"/>
+        </w:rPr>
+        <w:t xml:space="preserve">         </w:t>
+      </w:r>
+      <w:r>
+        <w:rPr>
+          <w:noProof/>
+          <w:lang w:val="ru-RU" w:eastAsia="ru-RU"/>
+        </w:rPr>
+        <w:drawing>
+          <wp:inline distT="0" distB="0" distL="0" distR="0" wp14:anchorId="2215913C" wp14:editId="307164A5">
+            <wp:extent cx="2181225" cy="1952625"/>
+            <wp:effectExtent l="0" t="0" r="9525" b="9525"/>
+            <wp:docPr id="2" name="Рисунок 2"/>
+            <wp:cNvGraphicFramePr>
+              <a:graphicFrameLocks xmlns:a="http://schemas.openxmlformats.org/drawingml/2006/main" noChangeAspect="1"/>
+            </wp:cNvGraphicFramePr>
+            <a:graphic xmlns:a="http://schemas.openxmlformats.org/drawingml/2006/main">
+              <a:graphicData uri="http://schemas.openxmlformats.org/drawingml/2006/picture">
+                <pic:pic xmlns:pic="http://schemas.openxmlformats.org/drawingml/2006/picture">
+                  <pic:nvPicPr>
+                    <pic:cNvPr id="0" name="converter.png"/>
+                    <pic:cNvPicPr/>
+                  </pic:nvPicPr>
+                  <pic:blipFill>
+                    <a:blip r:embed="rId7">
+                      <a:extLst>
+                        <a:ext uri="{28A0092B-C50C-407E-A947-70E740481C1C}">
+                          <a14:useLocalDpi xmlns:a14="http://schemas.microsoft.com/office/drawing/2010/main" val="0"/>
+                        </a:ext>
+                      </a:extLst>
+                    </a:blip>
+                    <a:stretch>
+                      <a:fillRect/>
+                    </a:stretch>
+                  </pic:blipFill>
+                  <pic:spPr>
+                    <a:xfrm>
+                      <a:off x="0" y="0"/>
+                      <a:ext cx="2181225" cy="1952625"/>
+                    </a:xfrm>
+                    <a:prstGeom prst="rect">
+                      <a:avLst/>
+                    </a:prstGeom>
+                  </pic:spPr>
+                </pic:pic>
+              </a:graphicData>
+            </a:graphic>
+          </wp:inline>
+        </w:drawing>
+      </w:r>
+    </w:p>
+    <w:p>
+      <w:pPr>
+        <w:rPr>
+          <w:lang w:val="ru-RU"/>
+        </w:rPr>
+      </w:pPr>
+      <w:r>
+        <w:rPr>
+          <w:lang w:val="ru-RU"/>
+        </w:rPr>
+        <w:t>Рис</w:t>
+      </w:r>
+      <w:r>
+        <w:rPr>
+          <w:lang w:val="ru-RU"/>
+        </w:rPr>
+        <w:t>. 1 – Вкладка «курс валют»     Рис. 2 – Вкладка «конвертер»</w:t>
+      </w:r>
+    </w:p>
+    <w:p>
+      <w:pPr>
+        <w:rPr>
+          <w:lang w:val="ru-RU"/>
+        </w:rPr>
+      </w:pPr>
     </w:p>
     <w:p>
       <w:pPr>
         <w:pStyle w:val="3"/>
-        <w:rPr>
-          <w:lang w:val="ru-RU"/>
-        </w:rPr>
-      </w:pPr>
-      <w:r>
-        <w:rPr>
-          <w:lang w:val="ru-RU"/>
-        </w:rPr>
-        <w:t>2.</w:t>
-      </w:r>
-      <w:r>
-        <w:rPr>
-          <w:lang w:val="ru-RU"/>
-        </w:rPr>
-        <w:t>1.</w:t>
-      </w:r>
-      <w:r>
-        <w:rPr>
-          <w:lang w:val="ru-RU"/>
-        </w:rPr>
-        <w:t>1</w:t>
-      </w:r>
-      <w:r>
-        <w:rPr>
-          <w:lang w:val="ru-RU"/>
-        </w:rPr>
-        <w:t xml:space="preserve"> Интерфейс</w:t>
-      </w:r>
-      <w:r>
-        <w:rPr>
-          <w:lang w:val="ru-RU"/>
-        </w:rPr>
-        <w:t>ы</w:t>
-      </w:r>
-      <w:r>
-        <w:rPr>
-          <w:lang w:val="ru-RU"/>
-        </w:rPr>
-        <w:t xml:space="preserve"> пользователя</w:t>
-      </w:r>
-    </w:p>
-    <w:p>
-      <w:pPr>
-        <w:rPr>
-          <w:lang w:val="ru-RU"/>
-        </w:rPr>
-      </w:pPr>
-      <w:r>
-        <w:rPr>
-          <w:lang w:val="ru-RU"/>
-        </w:rPr>
-        <w:t>Приложение будет состоять из одного окна, в этом окне будет две вкладки: курс валют и конвертирование валют. После выбора вкладки пользователь должен выбрать валюту из списка. Курс валюты будет получен автоматически.</w:t>
-      </w:r>
-    </w:p>
-    <w:p>
-      <w:pPr>
-        <w:pStyle w:val="3"/>
+        <w:spacing w:before="0"/>
         <w:rPr>
           <w:lang w:val="ru-RU"/>
         </w:rPr>
@@ -874,6 +1035,12 @@
           <w:lang w:val="ru-RU"/>
         </w:rPr>
         <w:t>Для функционирования приложения необходим доступ в Интернет.</w:t>
+      </w:r>
+      <w:r>
+        <w:rPr>
+          <w:lang w:val="ru-RU"/>
+        </w:rPr>
+        <w:t xml:space="preserve"> </w:t>
       </w:r>
     </w:p>
     <w:p>
@@ -1034,94 +1201,13 @@
         <w:rPr>
           <w:lang w:val="ru-RU"/>
         </w:rPr>
-        <w:t>2.4 Ограничения</w:t>
-      </w:r>
-    </w:p>
-    <w:p>
-      <w:pPr>
-        <w:rPr>
-          <w:lang w:val="ru-RU"/>
-        </w:rPr>
-      </w:pPr>
-      <w:r>
-        <w:rPr>
-          <w:lang w:val="ru-RU"/>
-        </w:rPr>
-        <w:t xml:space="preserve">Программный продукт </w:t>
-      </w:r>
-      <w:proofErr w:type="spellStart"/>
-      <w:proofErr w:type="gramStart"/>
-      <w:r>
-        <w:rPr>
-          <w:lang w:val="ru-RU"/>
-        </w:rPr>
-        <w:t>С</w:t>
-      </w:r>
-      <w:proofErr w:type="gramEnd"/>
-      <w:r>
-        <w:rPr>
-          <w:lang w:val="ru-RU"/>
-        </w:rPr>
-        <w:t>urrency</w:t>
-      </w:r>
-      <w:proofErr w:type="spellEnd"/>
-      <w:r>
-        <w:rPr>
-          <w:lang w:val="ru-RU"/>
-        </w:rPr>
-        <w:t xml:space="preserve"> </w:t>
-      </w:r>
-      <w:proofErr w:type="spellStart"/>
-      <w:r>
-        <w:rPr>
-          <w:lang w:val="ru-RU"/>
-        </w:rPr>
-        <w:t>converter</w:t>
-      </w:r>
-      <w:proofErr w:type="spellEnd"/>
-      <w:r>
-        <w:rPr>
-          <w:lang w:val="ru-RU"/>
-        </w:rPr>
-        <w:t xml:space="preserve"> не взаимодействует с другими приложениями</w:t>
-      </w:r>
-      <w:r>
-        <w:rPr>
-          <w:lang w:val="ru-RU"/>
-        </w:rPr>
-        <w:t xml:space="preserve"> </w:t>
-      </w:r>
-      <w:r>
-        <w:rPr>
-          <w:lang w:val="ru-RU"/>
-        </w:rPr>
-        <w:t>и не имеет ограничений в использовании конечным пользователем</w:t>
-      </w:r>
-      <w:r>
-        <w:rPr>
-          <w:lang w:val="ru-RU"/>
-        </w:rPr>
-        <w:t>.</w:t>
-      </w:r>
-    </w:p>
-    <w:p>
-      <w:pPr>
-        <w:pStyle w:val="2"/>
-        <w:rPr>
-          <w:lang w:val="ru-RU"/>
-        </w:rPr>
-      </w:pPr>
-      <w:r>
-        <w:rPr>
-          <w:lang w:val="ru-RU"/>
-        </w:rPr>
         <w:t>2.</w:t>
       </w:r>
       <w:r>
         <w:rPr>
           <w:lang w:val="ru-RU"/>
         </w:rPr>
-        <w:t>5</w:t>
+        <w:t>4</w:t>
       </w:r>
       <w:r>
         <w:rPr>
@@ -1182,6 +1268,7 @@
         <w:rPr>
           <w:lang w:val="ru-RU"/>
         </w:rPr>
+        <w:lastRenderedPageBreak/>
         <w:t xml:space="preserve">3 </w:t>
       </w:r>
       <w:r>
@@ -1244,14 +1331,7 @@
         <w:rPr>
           <w:lang w:val="ru-RU"/>
         </w:rPr>
-        <w:t xml:space="preserve">При переключении вкладок, выбранная пользователем информация должна оставаться. При запуске программы на </w:t>
-      </w:r>
-      <w:r>
-        <w:rPr>
-          <w:lang w:val="ru-RU"/>
-        </w:rPr>
-        <w:lastRenderedPageBreak/>
-        <w:t>вкладках так же должны быть последние данные пользователя.</w:t>
+        <w:t>При переключении вкладок, выбранная пользователем информация должна оставаться. При запуске программы на вкладках так же должны быть последние данные пользователя.</w:t>
       </w:r>
     </w:p>
     <w:p>
@@ -1353,7 +1433,7 @@
         </w:rPr>
         <w:t xml:space="preserve"> </w:t>
       </w:r>
-      <w:hyperlink r:id="rId6" w:history="1">
+      <w:hyperlink r:id="rId8" w:history="1">
         <w:r>
           <w:rPr>
             <w:rStyle w:val="a5"/>
@@ -1435,7 +1515,53 @@
         <w:rPr>
           <w:lang w:val="ru-RU"/>
         </w:rPr>
-        <w:t>Производительность приложения зависит от скорости интернета. Получение курса валюты должно происходить быстрее 10 секунд.</w:t>
+        <w:t>Производительность приложения зависит от скорости интернета. Получение курса валюты должно происходить быстрее 10 секунд</w:t>
+      </w:r>
+      <w:r>
+        <w:rPr>
+          <w:lang w:val="ru-RU"/>
+        </w:rPr>
+        <w:t xml:space="preserve"> при скорости интернета не менее 50 </w:t>
+      </w:r>
+      <w:proofErr w:type="spellStart"/>
+      <w:r>
+        <w:rPr>
+          <w:lang w:val="ru-RU"/>
+        </w:rPr>
+        <w:t>К</w:t>
+      </w:r>
+      <w:r>
+        <w:rPr>
+          <w:lang w:val="ru-RU"/>
+        </w:rPr>
+        <w:t>Б</w:t>
+      </w:r>
+      <w:r>
+        <w:rPr>
+          <w:lang w:val="ru-RU"/>
+        </w:rPr>
+        <w:t>айт</w:t>
+      </w:r>
+      <w:proofErr w:type="spellEnd"/>
+      <w:r>
+        <w:rPr>
+          <w:lang w:val="ru-RU"/>
+        </w:rPr>
+        <w:t>/</w:t>
+      </w:r>
+      <w:proofErr w:type="gramStart"/>
+      <w:r>
+        <w:rPr>
+          <w:lang w:val="ru-RU"/>
+        </w:rPr>
+        <w:t>с</w:t>
+      </w:r>
+      <w:proofErr w:type="gramEnd"/>
+      <w:r>
+        <w:rPr>
+          <w:lang w:val="ru-RU"/>
+        </w:rPr>
+        <w:t>.</w:t>
       </w:r>
     </w:p>
     <w:p>
@@ -1480,6 +1606,7 @@
     </w:p>
     <w:p>
       <w:pPr>
+        <w:ind w:left="709" w:hanging="283"/>
         <w:rPr>
           <w:lang w:val="ru-RU"/>
         </w:rPr>
@@ -1500,11 +1627,18 @@
         <w:rPr>
           <w:lang w:val="ru-RU"/>
         </w:rPr>
-        <w:t xml:space="preserve"> в различных операционных систем.</w:t>
-      </w:r>
-    </w:p>
-    <w:p>
-      <w:pPr>
+        <w:t xml:space="preserve"> в различных операционных систем</w:t>
+      </w:r>
+      <w:r>
+        <w:rPr>
+          <w:lang w:val="ru-RU"/>
+        </w:rPr>
+        <w:t>: приложение не должно завершаться ошибкой при любых действиях пользователя.</w:t>
+      </w:r>
+    </w:p>
+    <w:p>
+      <w:pPr>
+        <w:ind w:left="709" w:hanging="283"/>
         <w:rPr>
           <w:lang w:val="ru-RU"/>
         </w:rPr>
@@ -1519,7 +1653,180 @@
         <w:rPr>
           <w:lang w:val="ru-RU"/>
         </w:rPr>
-        <w:t>а возвращает правильные выходные данные в соответствии с входными</w:t>
+        <w:t xml:space="preserve">а возвращает правильные выходные данные в соответствии с </w:t>
+      </w:r>
+      <w:proofErr w:type="gramStart"/>
+      <w:r>
+        <w:rPr>
+          <w:lang w:val="ru-RU"/>
+        </w:rPr>
+        <w:t>входными</w:t>
+      </w:r>
+      <w:proofErr w:type="gramEnd"/>
+      <w:r>
+        <w:rPr>
+          <w:lang w:val="ru-RU"/>
+        </w:rPr>
+        <w:t>:</w:t>
+      </w:r>
+      <w:r>
+        <w:rPr>
+          <w:lang w:val="ru-RU"/>
+        </w:rPr>
+        <w:t xml:space="preserve"> при выборе валют, должен возвращаться курс именно этих валют.</w:t>
+      </w:r>
+    </w:p>
+    <w:p>
+      <w:pPr>
+        <w:ind w:left="709" w:hanging="283"/>
+        <w:rPr>
+          <w:lang w:val="ru-RU"/>
+        </w:rPr>
+      </w:pPr>
+      <w:r>
+        <w:rPr>
+          <w:lang w:val="ru-RU"/>
+        </w:rPr>
+        <w:t xml:space="preserve">3. </w:t>
+      </w:r>
+      <w:r>
+        <w:rPr>
+          <w:lang w:val="ru-RU"/>
+        </w:rPr>
+        <w:t>После выбора валюты пользователем приложение должно отправить запрос на сервер не позже чем через 3 секунды после выбора.</w:t>
+      </w:r>
+    </w:p>
+    <w:p>
+      <w:pPr>
+        <w:pStyle w:val="3"/>
+        <w:numPr>
+          <w:ilvl w:val="2"/>
+          <w:numId w:val="6"/>
+        </w:numPr>
+        <w:rPr>
+          <w:lang w:val="ru-RU"/>
+        </w:rPr>
+      </w:pPr>
+      <w:r>
+        <w:rPr>
+          <w:lang w:val="ru-RU"/>
+        </w:rPr>
+        <w:lastRenderedPageBreak/>
+        <w:t>Доступность</w:t>
+      </w:r>
+    </w:p>
+    <w:p>
+      <w:pPr>
+        <w:pStyle w:val="a3"/>
+        <w:numPr>
+          <w:ilvl w:val="0"/>
+          <w:numId w:val="9"/>
+        </w:numPr>
+        <w:rPr>
+          <w:lang w:val="ru-RU"/>
+        </w:rPr>
+      </w:pPr>
+      <w:r>
+        <w:rPr>
+          <w:lang w:val="ru-RU"/>
+        </w:rPr>
+        <w:t>Требования для восстановления системы после сбоя: система должна позволить пользователям перезапустить приложение.</w:t>
+      </w:r>
+    </w:p>
+    <w:p>
+      <w:pPr>
+        <w:pStyle w:val="a3"/>
+        <w:numPr>
+          <w:ilvl w:val="0"/>
+          <w:numId w:val="9"/>
+        </w:numPr>
+        <w:rPr>
+          <w:lang w:val="ru-RU"/>
+        </w:rPr>
+      </w:pPr>
+      <w:r>
+        <w:rPr>
+          <w:lang w:val="ru-RU"/>
+        </w:rPr>
+        <w:t>Программа доступна для всех пользователей ПК</w:t>
+      </w:r>
+      <w:r>
+        <w:rPr>
+          <w:lang w:val="ru-RU"/>
+        </w:rPr>
+        <w:t>: не требуются права администратора для запуска.</w:t>
+      </w:r>
+    </w:p>
+    <w:p>
+      <w:pPr>
+        <w:pStyle w:val="3"/>
+        <w:rPr>
+          <w:lang w:val="ru-RU"/>
+        </w:rPr>
+      </w:pPr>
+      <w:r>
+        <w:rPr>
+          <w:lang w:val="ru-RU"/>
+        </w:rPr>
+        <w:t>3.4.</w:t>
+      </w:r>
+      <w:r>
+        <w:rPr>
+          <w:lang w:val="ru-RU"/>
+        </w:rPr>
+        <w:t>3</w:t>
+      </w:r>
+      <w:r>
+        <w:rPr>
+          <w:lang w:val="ru-RU"/>
+        </w:rPr>
+        <w:t xml:space="preserve"> Переносимость</w:t>
+      </w:r>
+    </w:p>
+    <w:p>
+      <w:pPr>
+        <w:rPr>
+          <w:lang w:val="ru-RU"/>
+        </w:rPr>
+      </w:pPr>
+      <w:r>
+        <w:rPr>
+          <w:lang w:val="ru-RU"/>
+        </w:rPr>
+        <w:t>Программный продукт должен работать одинаково стабильн</w:t>
+      </w:r>
+      <w:r>
+        <w:rPr>
+          <w:lang w:val="ru-RU"/>
+        </w:rPr>
+        <w:t>о</w:t>
+      </w:r>
+      <w:r>
+        <w:rPr>
+          <w:lang w:val="ru-RU"/>
+        </w:rPr>
+        <w:t xml:space="preserve"> в различных операционных систем. </w:t>
+      </w:r>
+      <w:r>
+        <w:rPr>
+          <w:lang w:val="ru-RU"/>
+        </w:rPr>
+        <w:t>П</w:t>
+      </w:r>
+      <w:r>
+        <w:rPr>
+          <w:lang w:val="ru-RU"/>
+        </w:rPr>
+        <w:t xml:space="preserve">оэтому </w:t>
+      </w:r>
+      <w:r>
+        <w:rPr>
+          <w:lang w:val="ru-RU"/>
+        </w:rPr>
+        <w:t xml:space="preserve">используется язык программирования </w:t>
+      </w:r>
+      <w:r>
+        <w:t>Java</w:t>
       </w:r>
       <w:r>
         <w:rPr>
@@ -1530,209 +1837,6 @@
     </w:p>
     <w:p>
       <w:pPr>
-        <w:rPr>
-          <w:lang w:val="ru-RU"/>
-        </w:rPr>
-      </w:pPr>
-      <w:r>
-        <w:rPr>
-          <w:lang w:val="ru-RU"/>
-        </w:rPr>
-        <w:t>3. Время обработ</w:t>
-      </w:r>
-      <w:r>
-        <w:rPr>
-          <w:lang w:val="ru-RU"/>
-        </w:rPr>
-        <w:t>ки запроса не должно превышать 3 секунд</w:t>
-      </w:r>
-      <w:r>
-        <w:rPr>
-          <w:lang w:val="ru-RU"/>
-        </w:rPr>
-        <w:t>.</w:t>
-      </w:r>
-    </w:p>
-    <w:p>
-      <w:pPr>
-        <w:pStyle w:val="3"/>
-        <w:rPr>
-          <w:lang w:val="ru-RU"/>
-        </w:rPr>
-      </w:pPr>
-      <w:r>
-        <w:rPr>
-          <w:lang w:val="ru-RU"/>
-        </w:rPr>
-        <w:t>3.4.2 Доступность</w:t>
-      </w:r>
-    </w:p>
-    <w:p>
-      <w:pPr>
-        <w:rPr>
-          <w:lang w:val="ru-RU"/>
-        </w:rPr>
-      </w:pPr>
-      <w:r>
-        <w:rPr>
-          <w:lang w:val="ru-RU"/>
-        </w:rPr>
-        <w:t>Требования для восстановления системы после сбоя: система должна позволить пользователям перезапустить приложение</w:t>
-      </w:r>
-      <w:r>
-        <w:rPr>
-          <w:lang w:val="ru-RU"/>
-        </w:rPr>
-        <w:t>.</w:t>
-      </w:r>
-    </w:p>
-    <w:p>
-      <w:pPr>
-        <w:rPr>
-          <w:lang w:val="ru-RU"/>
-        </w:rPr>
-      </w:pPr>
-      <w:r>
-        <w:rPr>
-          <w:lang w:val="ru-RU"/>
-        </w:rPr>
-        <w:t>Программа доступна для всех пользователей ПК.</w:t>
-      </w:r>
-    </w:p>
-    <w:p>
-      <w:pPr>
-        <w:pStyle w:val="3"/>
-        <w:rPr>
-          <w:lang w:val="ru-RU"/>
-        </w:rPr>
-      </w:pPr>
-      <w:r>
-        <w:rPr>
-          <w:lang w:val="ru-RU"/>
-        </w:rPr>
-        <w:t>3.4.3 Безопасность</w:t>
-      </w:r>
-    </w:p>
-    <w:p>
-      <w:pPr>
-        <w:rPr>
-          <w:rFonts w:cs="Times New Roman"/>
-          <w:szCs w:val="28"/>
-          <w:lang w:val="ru-RU"/>
-        </w:rPr>
-      </w:pPr>
-      <w:r>
-        <w:rPr>
-          <w:rFonts w:cs="Times New Roman"/>
-          <w:szCs w:val="28"/>
-          <w:shd w:val="clear" w:color="auto" w:fill="FFFFFF"/>
-          <w:lang w:val="ru-RU"/>
-        </w:rPr>
-        <w:t xml:space="preserve">Продукт является </w:t>
-      </w:r>
-      <w:r>
-        <w:rPr>
-          <w:rFonts w:cs="Times New Roman"/>
-          <w:szCs w:val="28"/>
-          <w:shd w:val="clear" w:color="auto" w:fill="FFFFFF"/>
-        </w:rPr>
-        <w:t>open</w:t>
-      </w:r>
-      <w:r>
-        <w:rPr>
-          <w:rFonts w:cs="Times New Roman"/>
-          <w:szCs w:val="28"/>
-          <w:shd w:val="clear" w:color="auto" w:fill="FFFFFF"/>
-          <w:lang w:val="ru-RU"/>
-        </w:rPr>
-        <w:t>-</w:t>
-      </w:r>
-      <w:r>
-        <w:rPr>
-          <w:rFonts w:cs="Times New Roman"/>
-          <w:szCs w:val="28"/>
-          <w:shd w:val="clear" w:color="auto" w:fill="FFFFFF"/>
-        </w:rPr>
-        <w:t>source</w:t>
-      </w:r>
-      <w:r>
-        <w:rPr>
-          <w:rFonts w:cs="Times New Roman"/>
-          <w:szCs w:val="28"/>
-          <w:shd w:val="clear" w:color="auto" w:fill="FFFFFF"/>
-          <w:lang w:val="ru-RU"/>
-        </w:rPr>
-        <w:t xml:space="preserve"> приложением, исходные коды которого доступны всем желающим. Приложение не обеспечивает шифрования информации пользователя или иных методов защиты информации.</w:t>
-      </w:r>
-    </w:p>
-    <w:p>
-      <w:pPr>
-        <w:pStyle w:val="3"/>
-        <w:rPr>
-          <w:lang w:val="ru-RU"/>
-        </w:rPr>
-      </w:pPr>
-      <w:r>
-        <w:rPr>
-          <w:lang w:val="ru-RU"/>
-        </w:rPr>
-        <w:t>3.4.4 Переносимость</w:t>
-      </w:r>
-    </w:p>
-    <w:p>
-      <w:pPr>
-        <w:rPr>
-          <w:lang w:val="ru-RU"/>
-        </w:rPr>
-      </w:pPr>
-      <w:r>
-        <w:rPr>
-          <w:lang w:val="ru-RU"/>
-        </w:rPr>
-        <w:t>Программный продукт должен работать одинаково стабильн</w:t>
-      </w:r>
-      <w:r>
-        <w:rPr>
-          <w:lang w:val="ru-RU"/>
-        </w:rPr>
-        <w:t>о</w:t>
-      </w:r>
-      <w:r>
-        <w:rPr>
-          <w:lang w:val="ru-RU"/>
-        </w:rPr>
-        <w:t xml:space="preserve"> в различных операционных систем. </w:t>
-      </w:r>
-      <w:r>
-        <w:rPr>
-          <w:lang w:val="ru-RU"/>
-        </w:rPr>
-        <w:t>П</w:t>
-      </w:r>
-      <w:r>
-        <w:rPr>
-          <w:lang w:val="ru-RU"/>
-        </w:rPr>
-        <w:t xml:space="preserve">оэтому </w:t>
-      </w:r>
-      <w:r>
-        <w:rPr>
-          <w:lang w:val="ru-RU"/>
-        </w:rPr>
-        <w:t xml:space="preserve">используется язык программирования </w:t>
-      </w:r>
-      <w:r>
-        <w:t>Java</w:t>
-      </w:r>
-      <w:r>
-        <w:rPr>
-          <w:lang w:val="ru-RU"/>
-        </w:rPr>
-        <w:t>.</w:t>
-      </w:r>
-    </w:p>
-    <w:p>
-      <w:pPr>
         <w:pStyle w:val="1"/>
         <w:rPr>
           <w:lang w:val="ru-RU"/>
@@ -1742,7 +1846,6 @@
         <w:rPr>
           <w:lang w:val="ru-RU"/>
         </w:rPr>
-        <w:lastRenderedPageBreak/>
         <w:t>4 Процесс управления изменения</w:t>
       </w:r>
     </w:p>
@@ -1761,13 +1864,7 @@
     </w:p>
     <w:p>
       <w:pPr>
-        <w:rPr>
-          <w:lang w:val="ru-RU"/>
-        </w:rPr>
-      </w:pPr>
-    </w:p>
-    <w:p>
-      <w:pPr>
+        <w:ind w:firstLine="0"/>
         <w:rPr>
           <w:lang w:val="ru-RU"/>
         </w:rPr>
@@ -1884,6 +1981,92 @@
     </w:lvl>
   </w:abstractNum>
   <w:abstractNum w:abstractNumId="1">
+    <w:nsid w:val="3E6E4409"/>
+    <w:multiLevelType w:val="hybridMultilevel"/>
+    <w:tmpl w:val="BD26E592"/>
+    <w:lvl w:ilvl="0" w:tplc="0419000F">
+      <w:start w:val="1"/>
+      <w:numFmt w:val="decimal"/>
+      <w:lvlText w:val="%1."/>
+      <w:lvlJc w:val="left"/>
+      <w:pPr>
+        <w:ind w:left="720" w:hanging="360"/>
+      </w:pPr>
+    </w:lvl>
+    <w:lvl w:ilvl="1" w:tplc="04190019" w:tentative="1">
+      <w:start w:val="1"/>
+      <w:numFmt w:val="lowerLetter"/>
+      <w:lvlText w:val="%2."/>
+      <w:lvlJc w:val="left"/>
+      <w:pPr>
+        <w:ind w:left="1440" w:hanging="360"/>
+      </w:pPr>
+    </w:lvl>
+    <w:lvl w:ilvl="2" w:tplc="0419001B" w:tentative="1">
+      <w:start w:val="1"/>
+      <w:numFmt w:val="lowerRoman"/>
+      <w:lvlText w:val="%3."/>
+      <w:lvlJc w:val="right"/>
+      <w:pPr>
+        <w:ind w:left="2160" w:hanging="180"/>
+      </w:pPr>
+    </w:lvl>
+    <w:lvl w:ilvl="3" w:tplc="0419000F" w:tentative="1">
+      <w:start w:val="1"/>
+      <w:numFmt w:val="decimal"/>
+      <w:lvlText w:val="%4."/>
+      <w:lvlJc w:val="left"/>
+      <w:pPr>
+        <w:ind w:left="2880" w:hanging="360"/>
+      </w:pPr>
+    </w:lvl>
+    <w:lvl w:ilvl="4" w:tplc="04190019" w:tentative="1">
+      <w:start w:val="1"/>
+      <w:numFmt w:val="lowerLetter"/>
+      <w:lvlText w:val="%5."/>
+      <w:lvlJc w:val="left"/>
+      <w:pPr>
+        <w:ind w:left="3600" w:hanging="360"/>
+      </w:pPr>
+    </w:lvl>
+    <w:lvl w:ilvl="5" w:tplc="0419001B" w:tentative="1">
+      <w:start w:val="1"/>
+      <w:numFmt w:val="lowerRoman"/>
+      <w:lvlText w:val="%6."/>
+      <w:lvlJc w:val="right"/>
+      <w:pPr>
+        <w:ind w:left="4320" w:hanging="180"/>
+      </w:pPr>
+    </w:lvl>
+    <w:lvl w:ilvl="6" w:tplc="0419000F" w:tentative="1">
+      <w:start w:val="1"/>
+      <w:numFmt w:val="decimal"/>
+      <w:lvlText w:val="%7."/>
+      <w:lvlJc w:val="left"/>
+      <w:pPr>
+        <w:ind w:left="5040" w:hanging="360"/>
+      </w:pPr>
+    </w:lvl>
+    <w:lvl w:ilvl="7" w:tplc="04190019" w:tentative="1">
+      <w:start w:val="1"/>
+      <w:numFmt w:val="lowerLetter"/>
+      <w:lvlText w:val="%8."/>
+      <w:lvlJc w:val="left"/>
+      <w:pPr>
+        <w:ind w:left="5760" w:hanging="360"/>
+      </w:pPr>
+    </w:lvl>
+    <w:lvl w:ilvl="8" w:tplc="0419001B" w:tentative="1">
+      <w:start w:val="1"/>
+      <w:numFmt w:val="lowerRoman"/>
+      <w:lvlText w:val="%9."/>
+      <w:lvlJc w:val="right"/>
+      <w:pPr>
+        <w:ind w:left="6480" w:hanging="180"/>
+      </w:pPr>
+    </w:lvl>
+  </w:abstractNum>
+  <w:abstractNum w:abstractNumId="2">
     <w:nsid w:val="45DC4EFB"/>
     <w:multiLevelType w:val="hybridMultilevel"/>
     <w:tmpl w:val="174ADBAA"/>
@@ -1972,7 +2155,7 @@
       </w:pPr>
     </w:lvl>
   </w:abstractNum>
-  <w:abstractNum w:abstractNumId="2">
+  <w:abstractNum w:abstractNumId="3">
     <w:nsid w:val="561B24EC"/>
     <w:multiLevelType w:val="hybridMultilevel"/>
     <w:tmpl w:val="6CE6430A"/>
@@ -2085,7 +2268,7 @@
       </w:rPr>
     </w:lvl>
   </w:abstractNum>
-  <w:abstractNum w:abstractNumId="3">
+  <w:abstractNum w:abstractNumId="4">
     <w:nsid w:val="566810CB"/>
     <w:multiLevelType w:val="multilevel"/>
     <w:tmpl w:val="BD4462CE"/>
@@ -2198,7 +2381,7 @@
       </w:rPr>
     </w:lvl>
   </w:abstractNum>
-  <w:abstractNum w:abstractNumId="4">
+  <w:abstractNum w:abstractNumId="5">
     <w:nsid w:val="672B3719"/>
     <w:multiLevelType w:val="hybridMultilevel"/>
     <w:tmpl w:val="6F8E2D02"/>
@@ -2287,10 +2470,10 @@
       </w:pPr>
     </w:lvl>
   </w:abstractNum>
-  <w:abstractNum w:abstractNumId="5">
-    <w:nsid w:val="799C1817"/>
+  <w:abstractNum w:abstractNumId="6">
+    <w:nsid w:val="6BBE33FF"/>
     <w:multiLevelType w:val="hybridMultilevel"/>
-    <w:tmpl w:val="B8F6414E"/>
+    <w:tmpl w:val="9398C74C"/>
     <w:lvl w:ilvl="0" w:tplc="0419000F">
       <w:start w:val="1"/>
       <w:numFmt w:val="decimal"/>
@@ -2299,6 +2482,9 @@
       <w:pPr>
         <w:ind w:left="720" w:hanging="360"/>
       </w:pPr>
+      <w:rPr>
+        <w:rFonts w:hint="default"/>
+      </w:rPr>
     </w:lvl>
     <w:lvl w:ilvl="1" w:tplc="04190019" w:tentative="1">
       <w:start w:val="1"/>
@@ -2373,7 +2559,125 @@
       </w:pPr>
     </w:lvl>
   </w:abstractNum>
-  <w:abstractNum w:abstractNumId="6">
+  <w:abstractNum w:abstractNumId="7">
+    <w:nsid w:val="799C1817"/>
+    <w:multiLevelType w:val="multilevel"/>
+    <w:tmpl w:val="7EB0A968"/>
+    <w:lvl w:ilvl="0">
+      <w:start w:val="1"/>
+      <w:numFmt w:val="decimal"/>
+      <w:lvlText w:val="%1."/>
+      <w:lvlJc w:val="left"/>
+      <w:pPr>
+        <w:ind w:left="720" w:hanging="360"/>
+      </w:pPr>
+    </w:lvl>
+    <w:lvl w:ilvl="1">
+      <w:start w:val="4"/>
+      <w:numFmt w:val="decimal"/>
+      <w:isLgl/>
+      <w:lvlText w:val="%1.%2"/>
+      <w:lvlJc w:val="left"/>
+      <w:pPr>
+        <w:ind w:left="1134" w:hanging="600"/>
+      </w:pPr>
+      <w:rPr>
+        <w:rFonts w:hint="default"/>
+      </w:rPr>
+    </w:lvl>
+    <w:lvl w:ilvl="2">
+      <w:start w:val="2"/>
+      <w:numFmt w:val="decimal"/>
+      <w:isLgl/>
+      <w:lvlText w:val="%1.%2.%3"/>
+      <w:lvlJc w:val="left"/>
+      <w:pPr>
+        <w:ind w:left="1428" w:hanging="720"/>
+      </w:pPr>
+      <w:rPr>
+        <w:rFonts w:hint="default"/>
+      </w:rPr>
+    </w:lvl>
+    <w:lvl w:ilvl="3">
+      <w:start w:val="1"/>
+      <w:numFmt w:val="decimal"/>
+      <w:isLgl/>
+      <w:lvlText w:val="%1.%2.%3.%4"/>
+      <w:lvlJc w:val="left"/>
+      <w:pPr>
+        <w:ind w:left="1962" w:hanging="1080"/>
+      </w:pPr>
+      <w:rPr>
+        <w:rFonts w:hint="default"/>
+      </w:rPr>
+    </w:lvl>
+    <w:lvl w:ilvl="4">
+      <w:start w:val="1"/>
+      <w:numFmt w:val="decimal"/>
+      <w:isLgl/>
+      <w:lvlText w:val="%1.%2.%3.%4.%5"/>
+      <w:lvlJc w:val="left"/>
+      <w:pPr>
+        <w:ind w:left="2136" w:hanging="1080"/>
+      </w:pPr>
+      <w:rPr>
+        <w:rFonts w:hint="default"/>
+      </w:rPr>
+    </w:lvl>
+    <w:lvl w:ilvl="5">
+      <w:start w:val="1"/>
+      <w:numFmt w:val="decimal"/>
+      <w:isLgl/>
+      <w:lvlText w:val="%1.%2.%3.%4.%5.%6"/>
+      <w:lvlJc w:val="left"/>
+      <w:pPr>
+        <w:ind w:left="2670" w:hanging="1440"/>
+      </w:pPr>
+      <w:rPr>
+        <w:rFonts w:hint="default"/>
+      </w:rPr>
+    </w:lvl>
+    <w:lvl w:ilvl="6">
+      <w:start w:val="1"/>
+      <w:numFmt w:val="decimal"/>
+      <w:isLgl/>
+      <w:lvlText w:val="%1.%2.%3.%4.%5.%6.%7"/>
+      <w:lvlJc w:val="left"/>
+      <w:pPr>
+        <w:ind w:left="2844" w:hanging="1440"/>
+      </w:pPr>
+      <w:rPr>
+        <w:rFonts w:hint="default"/>
+      </w:rPr>
+    </w:lvl>
+    <w:lvl w:ilvl="7">
+      <w:start w:val="1"/>
+      <w:numFmt w:val="decimal"/>
+      <w:isLgl/>
+      <w:lvlText w:val="%1.%2.%3.%4.%5.%6.%7.%8"/>
+      <w:lvlJc w:val="left"/>
+      <w:pPr>
+        <w:ind w:left="3378" w:hanging="1800"/>
+      </w:pPr>
+      <w:rPr>
+        <w:rFonts w:hint="default"/>
+      </w:rPr>
+    </w:lvl>
+    <w:lvl w:ilvl="8">
+      <w:start w:val="1"/>
+      <w:numFmt w:val="decimal"/>
+      <w:isLgl/>
+      <w:lvlText w:val="%1.%2.%3.%4.%5.%6.%7.%8.%9"/>
+      <w:lvlJc w:val="left"/>
+      <w:pPr>
+        <w:ind w:left="3912" w:hanging="2160"/>
+      </w:pPr>
+      <w:rPr>
+        <w:rFonts w:hint="default"/>
+      </w:rPr>
+    </w:lvl>
+  </w:abstractNum>
+  <w:abstractNum w:abstractNumId="8">
     <w:nsid w:val="7DC96AD7"/>
     <w:multiLevelType w:val="hybridMultilevel"/>
     <w:tmpl w:val="2D4417E0"/>
@@ -2487,25 +2791,31 @@
     </w:lvl>
   </w:abstractNum>
   <w:num w:numId="1">
-    <w:abstractNumId w:val="6"/>
+    <w:abstractNumId w:val="8"/>
   </w:num>
   <w:num w:numId="2">
+    <w:abstractNumId w:val="4"/>
+  </w:num>
+  <w:num w:numId="3">
     <w:abstractNumId w:val="3"/>
   </w:num>
-  <w:num w:numId="3">
+  <w:num w:numId="4">
     <w:abstractNumId w:val="2"/>
   </w:num>
-  <w:num w:numId="4">
-    <w:abstractNumId w:val="1"/>
-  </w:num>
   <w:num w:numId="5">
-    <w:abstractNumId w:val="4"/>
+    <w:abstractNumId w:val="5"/>
   </w:num>
   <w:num w:numId="6">
-    <w:abstractNumId w:val="5"/>
+    <w:abstractNumId w:val="7"/>
   </w:num>
   <w:num w:numId="7">
     <w:abstractNumId w:val="0"/>
+  </w:num>
+  <w:num w:numId="8">
+    <w:abstractNumId w:val="6"/>
+  </w:num>
+  <w:num w:numId="9">
+    <w:abstractNumId w:val="1"/>
   </w:num>
 </w:numbering>
 </file>
